--- a/Пухно Дмитрий Практика.docx
+++ b/Пухно Дмитрий Практика.docx
@@ -1,6 +1,6 @@
 
 <file path=word/document.xml><?xml version="1.0" encoding="utf-8"?>
-<w:document xmlns:wpc="http://schemas.microsoft.com/office/word/2010/wordprocessingCanvas" xmlns:mc="http://schemas.openxmlformats.org/markup-compatibility/2006" xmlns:o="urn:schemas-microsoft-com:office:office" xmlns:r="http://schemas.openxmlformats.org/officeDocument/2006/relationships" xmlns:m="http://schemas.openxmlformats.org/officeDocument/2006/math" xmlns:v="urn:schemas-microsoft-com:vml" xmlns:wp14="http://schemas.microsoft.com/office/word/2010/wordprocessingDrawing" xmlns:wp="http://schemas.openxmlformats.org/drawingml/2006/wordprocessingDrawing" xmlns:w10="urn:schemas-microsoft-com:office:word" xmlns:w="http://schemas.openxmlformats.org/wordprocessingml/2006/main" xmlns:w14="http://schemas.microsoft.com/office/word/2010/wordml" xmlns:w15="http://schemas.microsoft.com/office/word/2012/wordml" xmlns:wpg="http://schemas.microsoft.com/office/word/2010/wordprocessingGroup" xmlns:wpi="http://schemas.microsoft.com/office/word/2010/wordprocessingInk" xmlns:wne="http://schemas.microsoft.com/office/word/2006/wordml" xmlns:wps="http://schemas.microsoft.com/office/word/2010/wordprocessingShape" mc:Ignorable="w14 w15 wp14">
+<w:document xmlns:wpc="http://schemas.microsoft.com/office/word/2010/wordprocessingCanvas" xmlns:cx="http://schemas.microsoft.com/office/drawing/2014/chartex" xmlns:mc="http://schemas.openxmlformats.org/markup-compatibility/2006" xmlns:o="urn:schemas-microsoft-com:office:office" xmlns:r="http://schemas.openxmlformats.org/officeDocument/2006/relationships" xmlns:m="http://schemas.openxmlformats.org/officeDocument/2006/math" xmlns:v="urn:schemas-microsoft-com:vml" xmlns:wp14="http://schemas.microsoft.com/office/word/2010/wordprocessingDrawing" xmlns:wp="http://schemas.openxmlformats.org/drawingml/2006/wordprocessingDrawing" xmlns:w10="urn:schemas-microsoft-com:office:word" xmlns:w="http://schemas.openxmlformats.org/wordprocessingml/2006/main" xmlns:w14="http://schemas.microsoft.com/office/word/2010/wordml" xmlns:w15="http://schemas.microsoft.com/office/word/2012/wordml" xmlns:w16se="http://schemas.microsoft.com/office/word/2015/wordml/symex" xmlns:wpg="http://schemas.microsoft.com/office/word/2010/wordprocessingGroup" xmlns:wpi="http://schemas.microsoft.com/office/word/2010/wordprocessingInk" xmlns:wne="http://schemas.microsoft.com/office/word/2006/wordml" xmlns:wps="http://schemas.microsoft.com/office/word/2010/wordprocessingShape" mc:Ignorable="w14 w15 w16se wp14">
   <w:body>
     <w:p>
       <w:pPr>
@@ -356,15 +356,7 @@
           <w:sz w:val="28"/>
           <w:szCs w:val="28"/>
         </w:rPr>
-        <w:t xml:space="preserve">Место </w:t>
-      </w:r>
-      <w:proofErr w:type="gramStart"/>
-      <w:r>
-        <w:rPr>
-          <w:sz w:val="28"/>
-          <w:szCs w:val="28"/>
-        </w:rPr>
-        <w:t>практики</w:t>
+        <w:t>Место практики</w:t>
       </w:r>
       <w:r>
         <w:rPr>
@@ -381,15 +373,7 @@
           <w:bCs/>
           <w:u w:val="single"/>
         </w:rPr>
-        <w:t>ГБУ</w:t>
-      </w:r>
-      <w:proofErr w:type="gramEnd"/>
-      <w:r>
-        <w:rPr>
-          <w:bCs/>
-          <w:u w:val="single"/>
-        </w:rPr>
-        <w:t xml:space="preserve"> КО ПОО «КИТиС»</w:t>
+        <w:t>ГБУ КО ПОО «КИТиС»</w:t>
       </w:r>
       <w:r>
         <w:rPr>
@@ -825,8 +809,8 @@
             <w:rPr>
               <w:rFonts w:asciiTheme="minorHAnsi" w:eastAsiaTheme="minorEastAsia" w:hAnsiTheme="minorHAnsi" w:cstheme="minorBidi"/>
               <w:noProof/>
-              <w:sz w:val="28"/>
-              <w:szCs w:val="28"/>
+              <w:sz w:val="22"/>
+              <w:szCs w:val="22"/>
             </w:rPr>
           </w:pPr>
           <w:r>
@@ -853,13 +837,11 @@
             </w:rPr>
             <w:fldChar w:fldCharType="separate"/>
           </w:r>
-          <w:hyperlink w:anchor="_Toc182474122" w:history="1">
+          <w:hyperlink w:anchor="_Toc182483731" w:history="1">
             <w:r>
               <w:rPr>
                 <w:rStyle w:val="a6"/>
                 <w:noProof/>
-                <w:sz w:val="28"/>
-                <w:szCs w:val="28"/>
               </w:rPr>
               <w:t>Введение</w:t>
             </w:r>
@@ -867,8 +849,6 @@
               <w:rPr>
                 <w:noProof/>
                 <w:webHidden/>
-                <w:sz w:val="28"/>
-                <w:szCs w:val="28"/>
               </w:rPr>
               <w:tab/>
             </w:r>
@@ -876,8 +856,6 @@
               <w:rPr>
                 <w:noProof/>
                 <w:webHidden/>
-                <w:sz w:val="28"/>
-                <w:szCs w:val="28"/>
               </w:rPr>
               <w:fldChar w:fldCharType="begin"/>
             </w:r>
@@ -885,25 +863,19 @@
               <w:rPr>
                 <w:noProof/>
                 <w:webHidden/>
-                <w:sz w:val="28"/>
-                <w:szCs w:val="28"/>
-              </w:rPr>
-              <w:instrText xml:space="preserve"> PAGEREF _Toc182474122 \h </w:instrText>
+              </w:rPr>
+              <w:instrText xml:space="preserve"> PAGEREF _Toc182483731 \h </w:instrText>
             </w:r>
             <w:r>
               <w:rPr>
                 <w:noProof/>
                 <w:webHidden/>
-                <w:sz w:val="28"/>
-                <w:szCs w:val="28"/>
               </w:rPr>
             </w:r>
             <w:r>
               <w:rPr>
                 <w:noProof/>
                 <w:webHidden/>
-                <w:sz w:val="28"/>
-                <w:szCs w:val="28"/>
               </w:rPr>
               <w:fldChar w:fldCharType="separate"/>
             </w:r>
@@ -911,8 +883,6 @@
               <w:rPr>
                 <w:noProof/>
                 <w:webHidden/>
-                <w:sz w:val="28"/>
-                <w:szCs w:val="28"/>
               </w:rPr>
               <w:t>3</w:t>
             </w:r>
@@ -920,8 +890,6 @@
               <w:rPr>
                 <w:noProof/>
                 <w:webHidden/>
-                <w:sz w:val="28"/>
-                <w:szCs w:val="28"/>
               </w:rPr>
               <w:fldChar w:fldCharType="end"/>
             </w:r>
@@ -936,17 +904,15 @@
             <w:rPr>
               <w:rFonts w:asciiTheme="minorHAnsi" w:eastAsiaTheme="minorEastAsia" w:hAnsiTheme="minorHAnsi" w:cstheme="minorBidi"/>
               <w:noProof/>
-              <w:sz w:val="28"/>
-              <w:szCs w:val="28"/>
+              <w:sz w:val="22"/>
+              <w:szCs w:val="22"/>
             </w:rPr>
           </w:pPr>
-          <w:hyperlink w:anchor="_Toc182474123" w:history="1">
+          <w:hyperlink w:anchor="_Toc182483732" w:history="1">
             <w:r>
               <w:rPr>
                 <w:rStyle w:val="a6"/>
                 <w:noProof/>
-                <w:sz w:val="28"/>
-                <w:szCs w:val="28"/>
               </w:rPr>
               <w:t>1.Разработка программных модулей</w:t>
             </w:r>
@@ -954,8 +920,6 @@
               <w:rPr>
                 <w:noProof/>
                 <w:webHidden/>
-                <w:sz w:val="28"/>
-                <w:szCs w:val="28"/>
               </w:rPr>
               <w:tab/>
             </w:r>
@@ -963,8 +927,6 @@
               <w:rPr>
                 <w:noProof/>
                 <w:webHidden/>
-                <w:sz w:val="28"/>
-                <w:szCs w:val="28"/>
               </w:rPr>
               <w:fldChar w:fldCharType="begin"/>
             </w:r>
@@ -972,25 +934,19 @@
               <w:rPr>
                 <w:noProof/>
                 <w:webHidden/>
-                <w:sz w:val="28"/>
-                <w:szCs w:val="28"/>
-              </w:rPr>
-              <w:instrText xml:space="preserve"> PAGEREF _Toc182474123 \h </w:instrText>
+              </w:rPr>
+              <w:instrText xml:space="preserve"> PAGEREF _Toc182483732 \h </w:instrText>
             </w:r>
             <w:r>
               <w:rPr>
                 <w:noProof/>
                 <w:webHidden/>
-                <w:sz w:val="28"/>
-                <w:szCs w:val="28"/>
               </w:rPr>
             </w:r>
             <w:r>
               <w:rPr>
                 <w:noProof/>
                 <w:webHidden/>
-                <w:sz w:val="28"/>
-                <w:szCs w:val="28"/>
               </w:rPr>
               <w:fldChar w:fldCharType="separate"/>
             </w:r>
@@ -998,8 +954,6 @@
               <w:rPr>
                 <w:noProof/>
                 <w:webHidden/>
-                <w:sz w:val="28"/>
-                <w:szCs w:val="28"/>
               </w:rPr>
               <w:t>4</w:t>
             </w:r>
@@ -1007,8 +961,574 @@
               <w:rPr>
                 <w:noProof/>
                 <w:webHidden/>
-                <w:sz w:val="28"/>
-                <w:szCs w:val="28"/>
+              </w:rPr>
+              <w:fldChar w:fldCharType="end"/>
+            </w:r>
+          </w:hyperlink>
+        </w:p>
+        <w:p>
+          <w:pPr>
+            <w:pStyle w:val="21"/>
+            <w:tabs>
+              <w:tab w:val="right" w:leader="dot" w:pos="9345"/>
+            </w:tabs>
+            <w:rPr>
+              <w:rFonts w:asciiTheme="minorHAnsi" w:eastAsiaTheme="minorEastAsia" w:hAnsiTheme="minorHAnsi" w:cstheme="minorBidi"/>
+              <w:noProof/>
+              <w:sz w:val="22"/>
+              <w:szCs w:val="22"/>
+            </w:rPr>
+          </w:pPr>
+          <w:hyperlink w:anchor="_Toc182483733" w:history="1">
+            <w:r>
+              <w:rPr>
+                <w:rStyle w:val="a6"/>
+                <w:noProof/>
+              </w:rPr>
+              <w:t>1.1 Задание 1</w:t>
+            </w:r>
+            <w:r>
+              <w:rPr>
+                <w:noProof/>
+                <w:webHidden/>
+              </w:rPr>
+              <w:tab/>
+            </w:r>
+            <w:r>
+              <w:rPr>
+                <w:noProof/>
+                <w:webHidden/>
+              </w:rPr>
+              <w:fldChar w:fldCharType="begin"/>
+            </w:r>
+            <w:r>
+              <w:rPr>
+                <w:noProof/>
+                <w:webHidden/>
+              </w:rPr>
+              <w:instrText xml:space="preserve"> PAGEREF _Toc182483733 \h </w:instrText>
+            </w:r>
+            <w:r>
+              <w:rPr>
+                <w:noProof/>
+                <w:webHidden/>
+              </w:rPr>
+            </w:r>
+            <w:r>
+              <w:rPr>
+                <w:noProof/>
+                <w:webHidden/>
+              </w:rPr>
+              <w:fldChar w:fldCharType="separate"/>
+            </w:r>
+            <w:r>
+              <w:rPr>
+                <w:noProof/>
+                <w:webHidden/>
+              </w:rPr>
+              <w:t>4</w:t>
+            </w:r>
+            <w:r>
+              <w:rPr>
+                <w:noProof/>
+                <w:webHidden/>
+              </w:rPr>
+              <w:fldChar w:fldCharType="end"/>
+            </w:r>
+          </w:hyperlink>
+        </w:p>
+        <w:p>
+          <w:pPr>
+            <w:pStyle w:val="21"/>
+            <w:tabs>
+              <w:tab w:val="right" w:leader="dot" w:pos="9345"/>
+            </w:tabs>
+            <w:rPr>
+              <w:rFonts w:asciiTheme="minorHAnsi" w:eastAsiaTheme="minorEastAsia" w:hAnsiTheme="minorHAnsi" w:cstheme="minorBidi"/>
+              <w:noProof/>
+              <w:sz w:val="22"/>
+              <w:szCs w:val="22"/>
+            </w:rPr>
+          </w:pPr>
+          <w:hyperlink w:anchor="_Toc182483734" w:history="1">
+            <w:r>
+              <w:rPr>
+                <w:rStyle w:val="a6"/>
+                <w:noProof/>
+              </w:rPr>
+              <w:t>1.2 Задание 2</w:t>
+            </w:r>
+            <w:r>
+              <w:rPr>
+                <w:noProof/>
+                <w:webHidden/>
+              </w:rPr>
+              <w:tab/>
+            </w:r>
+            <w:r>
+              <w:rPr>
+                <w:noProof/>
+                <w:webHidden/>
+              </w:rPr>
+              <w:fldChar w:fldCharType="begin"/>
+            </w:r>
+            <w:r>
+              <w:rPr>
+                <w:noProof/>
+                <w:webHidden/>
+              </w:rPr>
+              <w:instrText xml:space="preserve"> PAGEREF _Toc182483734 \h </w:instrText>
+            </w:r>
+            <w:r>
+              <w:rPr>
+                <w:noProof/>
+                <w:webHidden/>
+              </w:rPr>
+            </w:r>
+            <w:r>
+              <w:rPr>
+                <w:noProof/>
+                <w:webHidden/>
+              </w:rPr>
+              <w:fldChar w:fldCharType="separate"/>
+            </w:r>
+            <w:r>
+              <w:rPr>
+                <w:noProof/>
+                <w:webHidden/>
+              </w:rPr>
+              <w:t>4</w:t>
+            </w:r>
+            <w:r>
+              <w:rPr>
+                <w:noProof/>
+                <w:webHidden/>
+              </w:rPr>
+              <w:fldChar w:fldCharType="end"/>
+            </w:r>
+          </w:hyperlink>
+        </w:p>
+        <w:p>
+          <w:pPr>
+            <w:pStyle w:val="21"/>
+            <w:tabs>
+              <w:tab w:val="right" w:leader="dot" w:pos="9345"/>
+            </w:tabs>
+            <w:rPr>
+              <w:rFonts w:asciiTheme="minorHAnsi" w:eastAsiaTheme="minorEastAsia" w:hAnsiTheme="minorHAnsi" w:cstheme="minorBidi"/>
+              <w:noProof/>
+              <w:sz w:val="22"/>
+              <w:szCs w:val="22"/>
+            </w:rPr>
+          </w:pPr>
+          <w:hyperlink w:anchor="_Toc182483735" w:history="1">
+            <w:r>
+              <w:rPr>
+                <w:rStyle w:val="a6"/>
+                <w:noProof/>
+              </w:rPr>
+              <w:t>1.3 Задание 3</w:t>
+            </w:r>
+            <w:r>
+              <w:rPr>
+                <w:noProof/>
+                <w:webHidden/>
+              </w:rPr>
+              <w:tab/>
+            </w:r>
+            <w:r>
+              <w:rPr>
+                <w:noProof/>
+                <w:webHidden/>
+              </w:rPr>
+              <w:fldChar w:fldCharType="begin"/>
+            </w:r>
+            <w:r>
+              <w:rPr>
+                <w:noProof/>
+                <w:webHidden/>
+              </w:rPr>
+              <w:instrText xml:space="preserve"> PAGEREF _Toc182483735 \h </w:instrText>
+            </w:r>
+            <w:r>
+              <w:rPr>
+                <w:noProof/>
+                <w:webHidden/>
+              </w:rPr>
+            </w:r>
+            <w:r>
+              <w:rPr>
+                <w:noProof/>
+                <w:webHidden/>
+              </w:rPr>
+              <w:fldChar w:fldCharType="separate"/>
+            </w:r>
+            <w:r>
+              <w:rPr>
+                <w:noProof/>
+                <w:webHidden/>
+              </w:rPr>
+              <w:t>4</w:t>
+            </w:r>
+            <w:r>
+              <w:rPr>
+                <w:noProof/>
+                <w:webHidden/>
+              </w:rPr>
+              <w:fldChar w:fldCharType="end"/>
+            </w:r>
+          </w:hyperlink>
+        </w:p>
+        <w:p>
+          <w:pPr>
+            <w:pStyle w:val="21"/>
+            <w:tabs>
+              <w:tab w:val="right" w:leader="dot" w:pos="9345"/>
+            </w:tabs>
+            <w:rPr>
+              <w:rFonts w:asciiTheme="minorHAnsi" w:eastAsiaTheme="minorEastAsia" w:hAnsiTheme="minorHAnsi" w:cstheme="minorBidi"/>
+              <w:noProof/>
+              <w:sz w:val="22"/>
+              <w:szCs w:val="22"/>
+            </w:rPr>
+          </w:pPr>
+          <w:hyperlink w:anchor="_Toc182483736" w:history="1">
+            <w:r>
+              <w:rPr>
+                <w:rStyle w:val="a6"/>
+                <w:noProof/>
+              </w:rPr>
+              <w:t>1.4 Задание 4</w:t>
+            </w:r>
+            <w:r>
+              <w:rPr>
+                <w:noProof/>
+                <w:webHidden/>
+              </w:rPr>
+              <w:tab/>
+            </w:r>
+            <w:r>
+              <w:rPr>
+                <w:noProof/>
+                <w:webHidden/>
+              </w:rPr>
+              <w:fldChar w:fldCharType="begin"/>
+            </w:r>
+            <w:r>
+              <w:rPr>
+                <w:noProof/>
+                <w:webHidden/>
+              </w:rPr>
+              <w:instrText xml:space="preserve"> PAGEREF _Toc182483736 \h </w:instrText>
+            </w:r>
+            <w:r>
+              <w:rPr>
+                <w:noProof/>
+                <w:webHidden/>
+              </w:rPr>
+            </w:r>
+            <w:r>
+              <w:rPr>
+                <w:noProof/>
+                <w:webHidden/>
+              </w:rPr>
+              <w:fldChar w:fldCharType="separate"/>
+            </w:r>
+            <w:r>
+              <w:rPr>
+                <w:noProof/>
+                <w:webHidden/>
+              </w:rPr>
+              <w:t>4</w:t>
+            </w:r>
+            <w:r>
+              <w:rPr>
+                <w:noProof/>
+                <w:webHidden/>
+              </w:rPr>
+              <w:fldChar w:fldCharType="end"/>
+            </w:r>
+          </w:hyperlink>
+        </w:p>
+        <w:p>
+          <w:pPr>
+            <w:pStyle w:val="21"/>
+            <w:tabs>
+              <w:tab w:val="right" w:leader="dot" w:pos="9345"/>
+            </w:tabs>
+            <w:rPr>
+              <w:rFonts w:asciiTheme="minorHAnsi" w:eastAsiaTheme="minorEastAsia" w:hAnsiTheme="minorHAnsi" w:cstheme="minorBidi"/>
+              <w:noProof/>
+              <w:sz w:val="22"/>
+              <w:szCs w:val="22"/>
+            </w:rPr>
+          </w:pPr>
+          <w:hyperlink w:anchor="_Toc182483737" w:history="1">
+            <w:r>
+              <w:rPr>
+                <w:rStyle w:val="a6"/>
+                <w:noProof/>
+              </w:rPr>
+              <w:t>1.5 Задание 5</w:t>
+            </w:r>
+            <w:r>
+              <w:rPr>
+                <w:noProof/>
+                <w:webHidden/>
+              </w:rPr>
+              <w:tab/>
+            </w:r>
+            <w:r>
+              <w:rPr>
+                <w:noProof/>
+                <w:webHidden/>
+              </w:rPr>
+              <w:fldChar w:fldCharType="begin"/>
+            </w:r>
+            <w:r>
+              <w:rPr>
+                <w:noProof/>
+                <w:webHidden/>
+              </w:rPr>
+              <w:instrText xml:space="preserve"> PAGEREF _Toc182483737 \h </w:instrText>
+            </w:r>
+            <w:r>
+              <w:rPr>
+                <w:noProof/>
+                <w:webHidden/>
+              </w:rPr>
+            </w:r>
+            <w:r>
+              <w:rPr>
+                <w:noProof/>
+                <w:webHidden/>
+              </w:rPr>
+              <w:fldChar w:fldCharType="separate"/>
+            </w:r>
+            <w:r>
+              <w:rPr>
+                <w:noProof/>
+                <w:webHidden/>
+              </w:rPr>
+              <w:t>4</w:t>
+            </w:r>
+            <w:r>
+              <w:rPr>
+                <w:noProof/>
+                <w:webHidden/>
+              </w:rPr>
+              <w:fldChar w:fldCharType="end"/>
+            </w:r>
+          </w:hyperlink>
+        </w:p>
+        <w:p>
+          <w:pPr>
+            <w:pStyle w:val="21"/>
+            <w:tabs>
+              <w:tab w:val="right" w:leader="dot" w:pos="9345"/>
+            </w:tabs>
+            <w:rPr>
+              <w:rFonts w:asciiTheme="minorHAnsi" w:eastAsiaTheme="minorEastAsia" w:hAnsiTheme="minorHAnsi" w:cstheme="minorBidi"/>
+              <w:noProof/>
+              <w:sz w:val="22"/>
+              <w:szCs w:val="22"/>
+            </w:rPr>
+          </w:pPr>
+          <w:hyperlink w:anchor="_Toc182483738" w:history="1">
+            <w:r>
+              <w:rPr>
+                <w:rStyle w:val="a6"/>
+                <w:noProof/>
+              </w:rPr>
+              <w:t>1.7 Задание 7</w:t>
+            </w:r>
+            <w:r>
+              <w:rPr>
+                <w:noProof/>
+                <w:webHidden/>
+              </w:rPr>
+              <w:tab/>
+            </w:r>
+            <w:r>
+              <w:rPr>
+                <w:noProof/>
+                <w:webHidden/>
+              </w:rPr>
+              <w:fldChar w:fldCharType="begin"/>
+            </w:r>
+            <w:r>
+              <w:rPr>
+                <w:noProof/>
+                <w:webHidden/>
+              </w:rPr>
+              <w:instrText xml:space="preserve"> PAGEREF _Toc182483738 \h </w:instrText>
+            </w:r>
+            <w:r>
+              <w:rPr>
+                <w:noProof/>
+                <w:webHidden/>
+              </w:rPr>
+            </w:r>
+            <w:r>
+              <w:rPr>
+                <w:noProof/>
+                <w:webHidden/>
+              </w:rPr>
+              <w:fldChar w:fldCharType="separate"/>
+            </w:r>
+            <w:r>
+              <w:rPr>
+                <w:noProof/>
+                <w:webHidden/>
+              </w:rPr>
+              <w:t>4</w:t>
+            </w:r>
+            <w:r>
+              <w:rPr>
+                <w:noProof/>
+                <w:webHidden/>
+              </w:rPr>
+              <w:fldChar w:fldCharType="end"/>
+            </w:r>
+          </w:hyperlink>
+        </w:p>
+        <w:p>
+          <w:pPr>
+            <w:pStyle w:val="21"/>
+            <w:tabs>
+              <w:tab w:val="right" w:leader="dot" w:pos="9345"/>
+            </w:tabs>
+            <w:rPr>
+              <w:rFonts w:asciiTheme="minorHAnsi" w:eastAsiaTheme="minorEastAsia" w:hAnsiTheme="minorHAnsi" w:cstheme="minorBidi"/>
+              <w:noProof/>
+              <w:sz w:val="22"/>
+              <w:szCs w:val="22"/>
+            </w:rPr>
+          </w:pPr>
+          <w:hyperlink w:anchor="_Toc182483739" w:history="1">
+            <w:r>
+              <w:rPr>
+                <w:rStyle w:val="a6"/>
+                <w:noProof/>
+              </w:rPr>
+              <w:t>1.8 Задание 8</w:t>
+            </w:r>
+            <w:r>
+              <w:rPr>
+                <w:noProof/>
+                <w:webHidden/>
+              </w:rPr>
+              <w:tab/>
+            </w:r>
+            <w:r>
+              <w:rPr>
+                <w:noProof/>
+                <w:webHidden/>
+              </w:rPr>
+              <w:fldChar w:fldCharType="begin"/>
+            </w:r>
+            <w:r>
+              <w:rPr>
+                <w:noProof/>
+                <w:webHidden/>
+              </w:rPr>
+              <w:instrText xml:space="preserve"> PAGEREF _Toc182483739 \h </w:instrText>
+            </w:r>
+            <w:r>
+              <w:rPr>
+                <w:noProof/>
+                <w:webHidden/>
+              </w:rPr>
+            </w:r>
+            <w:r>
+              <w:rPr>
+                <w:noProof/>
+                <w:webHidden/>
+              </w:rPr>
+              <w:fldChar w:fldCharType="separate"/>
+            </w:r>
+            <w:r>
+              <w:rPr>
+                <w:noProof/>
+                <w:webHidden/>
+              </w:rPr>
+              <w:t>4</w:t>
+            </w:r>
+            <w:r>
+              <w:rPr>
+                <w:noProof/>
+                <w:webHidden/>
+              </w:rPr>
+              <w:fldChar w:fldCharType="end"/>
+            </w:r>
+          </w:hyperlink>
+        </w:p>
+        <w:p>
+          <w:pPr>
+            <w:pStyle w:val="21"/>
+            <w:tabs>
+              <w:tab w:val="right" w:leader="dot" w:pos="9345"/>
+            </w:tabs>
+            <w:rPr>
+              <w:rFonts w:asciiTheme="minorHAnsi" w:eastAsiaTheme="minorEastAsia" w:hAnsiTheme="minorHAnsi" w:cstheme="minorBidi"/>
+              <w:noProof/>
+              <w:sz w:val="22"/>
+              <w:szCs w:val="22"/>
+            </w:rPr>
+          </w:pPr>
+          <w:hyperlink w:anchor="_Toc182483740" w:history="1">
+            <w:r>
+              <w:rPr>
+                <w:rStyle w:val="a6"/>
+                <w:noProof/>
+              </w:rPr>
+              <w:t>1.9 Задание 9</w:t>
+            </w:r>
+            <w:r>
+              <w:rPr>
+                <w:noProof/>
+                <w:webHidden/>
+              </w:rPr>
+              <w:tab/>
+            </w:r>
+            <w:r>
+              <w:rPr>
+                <w:noProof/>
+                <w:webHidden/>
+              </w:rPr>
+              <w:fldChar w:fldCharType="begin"/>
+            </w:r>
+            <w:r>
+              <w:rPr>
+                <w:noProof/>
+                <w:webHidden/>
+              </w:rPr>
+              <w:instrText xml:space="preserve"> PAGEREF _Toc182483740 \h </w:instrText>
+            </w:r>
+            <w:r>
+              <w:rPr>
+                <w:noProof/>
+                <w:webHidden/>
+              </w:rPr>
+            </w:r>
+            <w:r>
+              <w:rPr>
+                <w:noProof/>
+                <w:webHidden/>
+              </w:rPr>
+              <w:fldChar w:fldCharType="separate"/>
+            </w:r>
+            <w:r>
+              <w:rPr>
+                <w:noProof/>
+                <w:webHidden/>
+              </w:rPr>
+              <w:t>4</w:t>
+            </w:r>
+            <w:r>
+              <w:rPr>
+                <w:noProof/>
+                <w:webHidden/>
               </w:rPr>
               <w:fldChar w:fldCharType="end"/>
             </w:r>
@@ -1023,17 +1543,15 @@
             <w:rPr>
               <w:rFonts w:asciiTheme="minorHAnsi" w:eastAsiaTheme="minorEastAsia" w:hAnsiTheme="minorHAnsi" w:cstheme="minorBidi"/>
               <w:noProof/>
-              <w:sz w:val="28"/>
-              <w:szCs w:val="28"/>
+              <w:sz w:val="22"/>
+              <w:szCs w:val="22"/>
             </w:rPr>
           </w:pPr>
-          <w:hyperlink w:anchor="_Toc182474124" w:history="1">
+          <w:hyperlink w:anchor="_Toc182483741" w:history="1">
             <w:r>
               <w:rPr>
                 <w:rStyle w:val="a6"/>
                 <w:noProof/>
-                <w:sz w:val="28"/>
-                <w:szCs w:val="28"/>
               </w:rPr>
               <w:t>2.Разработка Базы Данных</w:t>
             </w:r>
@@ -1041,8 +1559,6 @@
               <w:rPr>
                 <w:noProof/>
                 <w:webHidden/>
-                <w:sz w:val="28"/>
-                <w:szCs w:val="28"/>
               </w:rPr>
               <w:tab/>
             </w:r>
@@ -1050,8 +1566,6 @@
               <w:rPr>
                 <w:noProof/>
                 <w:webHidden/>
-                <w:sz w:val="28"/>
-                <w:szCs w:val="28"/>
               </w:rPr>
               <w:fldChar w:fldCharType="begin"/>
             </w:r>
@@ -1059,25 +1573,19 @@
               <w:rPr>
                 <w:noProof/>
                 <w:webHidden/>
-                <w:sz w:val="28"/>
-                <w:szCs w:val="28"/>
-              </w:rPr>
-              <w:instrText xml:space="preserve"> PAGEREF _Toc182474124 \h </w:instrText>
+              </w:rPr>
+              <w:instrText xml:space="preserve"> PAGEREF _Toc182483741 \h </w:instrText>
             </w:r>
             <w:r>
               <w:rPr>
                 <w:noProof/>
                 <w:webHidden/>
-                <w:sz w:val="28"/>
-                <w:szCs w:val="28"/>
               </w:rPr>
             </w:r>
             <w:r>
               <w:rPr>
                 <w:noProof/>
                 <w:webHidden/>
-                <w:sz w:val="28"/>
-                <w:szCs w:val="28"/>
               </w:rPr>
               <w:fldChar w:fldCharType="separate"/>
             </w:r>
@@ -1085,17 +1593,13 @@
               <w:rPr>
                 <w:noProof/>
                 <w:webHidden/>
-                <w:sz w:val="28"/>
-                <w:szCs w:val="28"/>
-              </w:rPr>
-              <w:t>42</w:t>
+              </w:rPr>
+              <w:t>4</w:t>
             </w:r>
             <w:r>
               <w:rPr>
                 <w:noProof/>
                 <w:webHidden/>
-                <w:sz w:val="28"/>
-                <w:szCs w:val="28"/>
               </w:rPr>
               <w:fldChar w:fldCharType="end"/>
             </w:r>
@@ -1110,17 +1614,15 @@
             <w:rPr>
               <w:rFonts w:asciiTheme="minorHAnsi" w:eastAsiaTheme="minorEastAsia" w:hAnsiTheme="minorHAnsi" w:cstheme="minorBidi"/>
               <w:noProof/>
-              <w:sz w:val="28"/>
-              <w:szCs w:val="28"/>
+              <w:sz w:val="22"/>
+              <w:szCs w:val="22"/>
             </w:rPr>
           </w:pPr>
-          <w:hyperlink w:anchor="_Toc182474125" w:history="1">
+          <w:hyperlink w:anchor="_Toc182483742" w:history="1">
             <w:r>
               <w:rPr>
                 <w:rStyle w:val="a6"/>
                 <w:noProof/>
-                <w:sz w:val="28"/>
-                <w:szCs w:val="28"/>
               </w:rPr>
               <w:t>3.Разработка АИС</w:t>
             </w:r>
@@ -1128,8 +1630,6 @@
               <w:rPr>
                 <w:noProof/>
                 <w:webHidden/>
-                <w:sz w:val="28"/>
-                <w:szCs w:val="28"/>
               </w:rPr>
               <w:tab/>
             </w:r>
@@ -1137,8 +1637,6 @@
               <w:rPr>
                 <w:noProof/>
                 <w:webHidden/>
-                <w:sz w:val="28"/>
-                <w:szCs w:val="28"/>
               </w:rPr>
               <w:fldChar w:fldCharType="begin"/>
             </w:r>
@@ -1146,25 +1644,19 @@
               <w:rPr>
                 <w:noProof/>
                 <w:webHidden/>
-                <w:sz w:val="28"/>
-                <w:szCs w:val="28"/>
-              </w:rPr>
-              <w:instrText xml:space="preserve"> PAGEREF _Toc182474125 \h </w:instrText>
+              </w:rPr>
+              <w:instrText xml:space="preserve"> PAGEREF _Toc182483742 \h </w:instrText>
             </w:r>
             <w:r>
               <w:rPr>
                 <w:noProof/>
                 <w:webHidden/>
-                <w:sz w:val="28"/>
-                <w:szCs w:val="28"/>
               </w:rPr>
             </w:r>
             <w:r>
               <w:rPr>
                 <w:noProof/>
                 <w:webHidden/>
-                <w:sz w:val="28"/>
-                <w:szCs w:val="28"/>
               </w:rPr>
               <w:fldChar w:fldCharType="separate"/>
             </w:r>
@@ -1172,17 +1664,581 @@
               <w:rPr>
                 <w:noProof/>
                 <w:webHidden/>
-                <w:sz w:val="28"/>
-                <w:szCs w:val="28"/>
-              </w:rPr>
-              <w:t>48</w:t>
+              </w:rPr>
+              <w:t>4</w:t>
             </w:r>
             <w:r>
               <w:rPr>
                 <w:noProof/>
                 <w:webHidden/>
-                <w:sz w:val="28"/>
-                <w:szCs w:val="28"/>
+              </w:rPr>
+              <w:fldChar w:fldCharType="end"/>
+            </w:r>
+          </w:hyperlink>
+        </w:p>
+        <w:p>
+          <w:pPr>
+            <w:pStyle w:val="21"/>
+            <w:tabs>
+              <w:tab w:val="right" w:leader="dot" w:pos="9345"/>
+            </w:tabs>
+            <w:rPr>
+              <w:rFonts w:asciiTheme="minorHAnsi" w:eastAsiaTheme="minorEastAsia" w:hAnsiTheme="minorHAnsi" w:cstheme="minorBidi"/>
+              <w:noProof/>
+              <w:sz w:val="22"/>
+              <w:szCs w:val="22"/>
+            </w:rPr>
+          </w:pPr>
+          <w:hyperlink w:anchor="_Toc182483743" w:history="1">
+            <w:r>
+              <w:rPr>
+                <w:rStyle w:val="a6"/>
+                <w:noProof/>
+              </w:rPr>
+              <w:t>3.1 Описание и цели системы</w:t>
+            </w:r>
+            <w:r>
+              <w:rPr>
+                <w:noProof/>
+                <w:webHidden/>
+              </w:rPr>
+              <w:tab/>
+            </w:r>
+            <w:r>
+              <w:rPr>
+                <w:noProof/>
+                <w:webHidden/>
+              </w:rPr>
+              <w:fldChar w:fldCharType="begin"/>
+            </w:r>
+            <w:r>
+              <w:rPr>
+                <w:noProof/>
+                <w:webHidden/>
+              </w:rPr>
+              <w:instrText xml:space="preserve"> PAGEREF _Toc182483743 \h </w:instrText>
+            </w:r>
+            <w:r>
+              <w:rPr>
+                <w:noProof/>
+                <w:webHidden/>
+              </w:rPr>
+            </w:r>
+            <w:r>
+              <w:rPr>
+                <w:noProof/>
+                <w:webHidden/>
+              </w:rPr>
+              <w:fldChar w:fldCharType="separate"/>
+            </w:r>
+            <w:r>
+              <w:rPr>
+                <w:noProof/>
+                <w:webHidden/>
+              </w:rPr>
+              <w:t>4</w:t>
+            </w:r>
+            <w:r>
+              <w:rPr>
+                <w:noProof/>
+                <w:webHidden/>
+              </w:rPr>
+              <w:fldChar w:fldCharType="end"/>
+            </w:r>
+          </w:hyperlink>
+        </w:p>
+        <w:p>
+          <w:pPr>
+            <w:pStyle w:val="21"/>
+            <w:tabs>
+              <w:tab w:val="right" w:leader="dot" w:pos="9345"/>
+            </w:tabs>
+            <w:rPr>
+              <w:rFonts w:asciiTheme="minorHAnsi" w:eastAsiaTheme="minorEastAsia" w:hAnsiTheme="minorHAnsi" w:cstheme="minorBidi"/>
+              <w:noProof/>
+              <w:sz w:val="22"/>
+              <w:szCs w:val="22"/>
+            </w:rPr>
+          </w:pPr>
+          <w:hyperlink w:anchor="_Toc182483744" w:history="1">
+            <w:r>
+              <w:rPr>
+                <w:rStyle w:val="a6"/>
+                <w:noProof/>
+              </w:rPr>
+              <w:t>3.2 Функциональные требования</w:t>
+            </w:r>
+            <w:r>
+              <w:rPr>
+                <w:noProof/>
+                <w:webHidden/>
+              </w:rPr>
+              <w:tab/>
+            </w:r>
+            <w:r>
+              <w:rPr>
+                <w:noProof/>
+                <w:webHidden/>
+              </w:rPr>
+              <w:fldChar w:fldCharType="begin"/>
+            </w:r>
+            <w:r>
+              <w:rPr>
+                <w:noProof/>
+                <w:webHidden/>
+              </w:rPr>
+              <w:instrText xml:space="preserve"> PAGEREF _Toc182483744 \h </w:instrText>
+            </w:r>
+            <w:r>
+              <w:rPr>
+                <w:noProof/>
+                <w:webHidden/>
+              </w:rPr>
+            </w:r>
+            <w:r>
+              <w:rPr>
+                <w:noProof/>
+                <w:webHidden/>
+              </w:rPr>
+              <w:fldChar w:fldCharType="separate"/>
+            </w:r>
+            <w:r>
+              <w:rPr>
+                <w:noProof/>
+                <w:webHidden/>
+              </w:rPr>
+              <w:t>5</w:t>
+            </w:r>
+            <w:r>
+              <w:rPr>
+                <w:noProof/>
+                <w:webHidden/>
+              </w:rPr>
+              <w:fldChar w:fldCharType="end"/>
+            </w:r>
+          </w:hyperlink>
+        </w:p>
+        <w:p>
+          <w:pPr>
+            <w:pStyle w:val="21"/>
+            <w:tabs>
+              <w:tab w:val="right" w:leader="dot" w:pos="9345"/>
+            </w:tabs>
+            <w:rPr>
+              <w:rFonts w:asciiTheme="minorHAnsi" w:eastAsiaTheme="minorEastAsia" w:hAnsiTheme="minorHAnsi" w:cstheme="minorBidi"/>
+              <w:noProof/>
+              <w:sz w:val="22"/>
+              <w:szCs w:val="22"/>
+            </w:rPr>
+          </w:pPr>
+          <w:hyperlink w:anchor="_Toc182483745" w:history="1">
+            <w:r>
+              <w:rPr>
+                <w:rStyle w:val="a6"/>
+                <w:noProof/>
+              </w:rPr>
+              <w:t>2.4 Структура системы и описание классов</w:t>
+            </w:r>
+            <w:r>
+              <w:rPr>
+                <w:noProof/>
+                <w:webHidden/>
+              </w:rPr>
+              <w:tab/>
+            </w:r>
+            <w:r>
+              <w:rPr>
+                <w:noProof/>
+                <w:webHidden/>
+              </w:rPr>
+              <w:fldChar w:fldCharType="begin"/>
+            </w:r>
+            <w:r>
+              <w:rPr>
+                <w:noProof/>
+                <w:webHidden/>
+              </w:rPr>
+              <w:instrText xml:space="preserve"> PAGEREF _Toc182483745 \h </w:instrText>
+            </w:r>
+            <w:r>
+              <w:rPr>
+                <w:noProof/>
+                <w:webHidden/>
+              </w:rPr>
+            </w:r>
+            <w:r>
+              <w:rPr>
+                <w:noProof/>
+                <w:webHidden/>
+              </w:rPr>
+              <w:fldChar w:fldCharType="separate"/>
+            </w:r>
+            <w:r>
+              <w:rPr>
+                <w:noProof/>
+                <w:webHidden/>
+              </w:rPr>
+              <w:t>6</w:t>
+            </w:r>
+            <w:r>
+              <w:rPr>
+                <w:noProof/>
+                <w:webHidden/>
+              </w:rPr>
+              <w:fldChar w:fldCharType="end"/>
+            </w:r>
+          </w:hyperlink>
+        </w:p>
+        <w:p>
+          <w:pPr>
+            <w:pStyle w:val="21"/>
+            <w:tabs>
+              <w:tab w:val="right" w:leader="dot" w:pos="9345"/>
+            </w:tabs>
+            <w:rPr>
+              <w:rFonts w:asciiTheme="minorHAnsi" w:eastAsiaTheme="minorEastAsia" w:hAnsiTheme="minorHAnsi" w:cstheme="minorBidi"/>
+              <w:noProof/>
+              <w:sz w:val="22"/>
+              <w:szCs w:val="22"/>
+            </w:rPr>
+          </w:pPr>
+          <w:hyperlink w:anchor="_Toc182483746" w:history="1">
+            <w:r>
+              <w:rPr>
+                <w:rStyle w:val="a6"/>
+                <w:noProof/>
+              </w:rPr>
+              <w:t>2.5 Алгоритмы и описание действий пользователя</w:t>
+            </w:r>
+            <w:r>
+              <w:rPr>
+                <w:noProof/>
+                <w:webHidden/>
+              </w:rPr>
+              <w:tab/>
+            </w:r>
+            <w:r>
+              <w:rPr>
+                <w:noProof/>
+                <w:webHidden/>
+              </w:rPr>
+              <w:fldChar w:fldCharType="begin"/>
+            </w:r>
+            <w:r>
+              <w:rPr>
+                <w:noProof/>
+                <w:webHidden/>
+              </w:rPr>
+              <w:instrText xml:space="preserve"> PAGEREF _Toc182483746 \h </w:instrText>
+            </w:r>
+            <w:r>
+              <w:rPr>
+                <w:noProof/>
+                <w:webHidden/>
+              </w:rPr>
+            </w:r>
+            <w:r>
+              <w:rPr>
+                <w:noProof/>
+                <w:webHidden/>
+              </w:rPr>
+              <w:fldChar w:fldCharType="separate"/>
+            </w:r>
+            <w:r>
+              <w:rPr>
+                <w:noProof/>
+                <w:webHidden/>
+              </w:rPr>
+              <w:t>6</w:t>
+            </w:r>
+            <w:r>
+              <w:rPr>
+                <w:noProof/>
+                <w:webHidden/>
+              </w:rPr>
+              <w:fldChar w:fldCharType="end"/>
+            </w:r>
+          </w:hyperlink>
+        </w:p>
+        <w:p>
+          <w:pPr>
+            <w:pStyle w:val="21"/>
+            <w:tabs>
+              <w:tab w:val="right" w:leader="dot" w:pos="9345"/>
+            </w:tabs>
+            <w:rPr>
+              <w:rFonts w:asciiTheme="minorHAnsi" w:eastAsiaTheme="minorEastAsia" w:hAnsiTheme="minorHAnsi" w:cstheme="minorBidi"/>
+              <w:noProof/>
+              <w:sz w:val="22"/>
+              <w:szCs w:val="22"/>
+            </w:rPr>
+          </w:pPr>
+          <w:hyperlink w:anchor="_Toc182483747" w:history="1">
+            <w:r>
+              <w:rPr>
+                <w:rStyle w:val="a6"/>
+                <w:noProof/>
+              </w:rPr>
+              <w:t>2.6 Тестирование системы</w:t>
+            </w:r>
+            <w:r>
+              <w:rPr>
+                <w:noProof/>
+                <w:webHidden/>
+              </w:rPr>
+              <w:tab/>
+            </w:r>
+            <w:r>
+              <w:rPr>
+                <w:noProof/>
+                <w:webHidden/>
+              </w:rPr>
+              <w:fldChar w:fldCharType="begin"/>
+            </w:r>
+            <w:r>
+              <w:rPr>
+                <w:noProof/>
+                <w:webHidden/>
+              </w:rPr>
+              <w:instrText xml:space="preserve"> PAGEREF _Toc182483747 \h </w:instrText>
+            </w:r>
+            <w:r>
+              <w:rPr>
+                <w:noProof/>
+                <w:webHidden/>
+              </w:rPr>
+            </w:r>
+            <w:r>
+              <w:rPr>
+                <w:noProof/>
+                <w:webHidden/>
+              </w:rPr>
+              <w:fldChar w:fldCharType="separate"/>
+            </w:r>
+            <w:r>
+              <w:rPr>
+                <w:noProof/>
+                <w:webHidden/>
+              </w:rPr>
+              <w:t>7</w:t>
+            </w:r>
+            <w:r>
+              <w:rPr>
+                <w:noProof/>
+                <w:webHidden/>
+              </w:rPr>
+              <w:fldChar w:fldCharType="end"/>
+            </w:r>
+          </w:hyperlink>
+        </w:p>
+        <w:p>
+          <w:pPr>
+            <w:pStyle w:val="21"/>
+            <w:tabs>
+              <w:tab w:val="right" w:leader="dot" w:pos="9345"/>
+            </w:tabs>
+            <w:rPr>
+              <w:rFonts w:asciiTheme="minorHAnsi" w:eastAsiaTheme="minorEastAsia" w:hAnsiTheme="minorHAnsi" w:cstheme="minorBidi"/>
+              <w:noProof/>
+              <w:sz w:val="22"/>
+              <w:szCs w:val="22"/>
+            </w:rPr>
+          </w:pPr>
+          <w:hyperlink w:anchor="_Toc182483748" w:history="1">
+            <w:r>
+              <w:rPr>
+                <w:rStyle w:val="a6"/>
+                <w:noProof/>
+              </w:rPr>
+              <w:t>2.7 Техническое задание (ТЗ)</w:t>
+            </w:r>
+            <w:r>
+              <w:rPr>
+                <w:noProof/>
+                <w:webHidden/>
+              </w:rPr>
+              <w:tab/>
+            </w:r>
+            <w:r>
+              <w:rPr>
+                <w:noProof/>
+                <w:webHidden/>
+              </w:rPr>
+              <w:fldChar w:fldCharType="begin"/>
+            </w:r>
+            <w:r>
+              <w:rPr>
+                <w:noProof/>
+                <w:webHidden/>
+              </w:rPr>
+              <w:instrText xml:space="preserve"> PAGEREF _Toc182483748 \h </w:instrText>
+            </w:r>
+            <w:r>
+              <w:rPr>
+                <w:noProof/>
+                <w:webHidden/>
+              </w:rPr>
+            </w:r>
+            <w:r>
+              <w:rPr>
+                <w:noProof/>
+                <w:webHidden/>
+              </w:rPr>
+              <w:fldChar w:fldCharType="separate"/>
+            </w:r>
+            <w:r>
+              <w:rPr>
+                <w:noProof/>
+                <w:webHidden/>
+              </w:rPr>
+              <w:t>8</w:t>
+            </w:r>
+            <w:r>
+              <w:rPr>
+                <w:noProof/>
+                <w:webHidden/>
+              </w:rPr>
+              <w:fldChar w:fldCharType="end"/>
+            </w:r>
+          </w:hyperlink>
+        </w:p>
+        <w:p>
+          <w:pPr>
+            <w:pStyle w:val="21"/>
+            <w:tabs>
+              <w:tab w:val="right" w:leader="dot" w:pos="9345"/>
+            </w:tabs>
+            <w:rPr>
+              <w:rFonts w:asciiTheme="minorHAnsi" w:eastAsiaTheme="minorEastAsia" w:hAnsiTheme="minorHAnsi" w:cstheme="minorBidi"/>
+              <w:noProof/>
+              <w:sz w:val="22"/>
+              <w:szCs w:val="22"/>
+            </w:rPr>
+          </w:pPr>
+          <w:hyperlink w:anchor="_Toc182483749" w:history="1">
+            <w:r>
+              <w:rPr>
+                <w:rStyle w:val="a6"/>
+                <w:noProof/>
+              </w:rPr>
+              <w:t>2.8  Руководство пользователя</w:t>
+            </w:r>
+            <w:r>
+              <w:rPr>
+                <w:noProof/>
+                <w:webHidden/>
+              </w:rPr>
+              <w:tab/>
+            </w:r>
+            <w:r>
+              <w:rPr>
+                <w:noProof/>
+                <w:webHidden/>
+              </w:rPr>
+              <w:fldChar w:fldCharType="begin"/>
+            </w:r>
+            <w:r>
+              <w:rPr>
+                <w:noProof/>
+                <w:webHidden/>
+              </w:rPr>
+              <w:instrText xml:space="preserve"> PAGEREF _Toc182483749 \h </w:instrText>
+            </w:r>
+            <w:r>
+              <w:rPr>
+                <w:noProof/>
+                <w:webHidden/>
+              </w:rPr>
+            </w:r>
+            <w:r>
+              <w:rPr>
+                <w:noProof/>
+                <w:webHidden/>
+              </w:rPr>
+              <w:fldChar w:fldCharType="separate"/>
+            </w:r>
+            <w:r>
+              <w:rPr>
+                <w:noProof/>
+                <w:webHidden/>
+              </w:rPr>
+              <w:t>9</w:t>
+            </w:r>
+            <w:r>
+              <w:rPr>
+                <w:noProof/>
+                <w:webHidden/>
+              </w:rPr>
+              <w:fldChar w:fldCharType="end"/>
+            </w:r>
+          </w:hyperlink>
+        </w:p>
+        <w:p>
+          <w:pPr>
+            <w:pStyle w:val="21"/>
+            <w:tabs>
+              <w:tab w:val="right" w:leader="dot" w:pos="9345"/>
+            </w:tabs>
+            <w:rPr>
+              <w:rFonts w:asciiTheme="minorHAnsi" w:eastAsiaTheme="minorEastAsia" w:hAnsiTheme="minorHAnsi" w:cstheme="minorBidi"/>
+              <w:noProof/>
+              <w:sz w:val="22"/>
+              <w:szCs w:val="22"/>
+            </w:rPr>
+          </w:pPr>
+          <w:hyperlink w:anchor="_Toc182483750" w:history="1">
+            <w:r>
+              <w:rPr>
+                <w:rStyle w:val="a6"/>
+                <w:noProof/>
+              </w:rPr>
+              <w:t>2.9 Протокол тестирования</w:t>
+            </w:r>
+            <w:r>
+              <w:rPr>
+                <w:noProof/>
+                <w:webHidden/>
+              </w:rPr>
+              <w:tab/>
+            </w:r>
+            <w:r>
+              <w:rPr>
+                <w:noProof/>
+                <w:webHidden/>
+              </w:rPr>
+              <w:fldChar w:fldCharType="begin"/>
+            </w:r>
+            <w:r>
+              <w:rPr>
+                <w:noProof/>
+                <w:webHidden/>
+              </w:rPr>
+              <w:instrText xml:space="preserve"> PAGEREF _Toc182483750 \h </w:instrText>
+            </w:r>
+            <w:r>
+              <w:rPr>
+                <w:noProof/>
+                <w:webHidden/>
+              </w:rPr>
+            </w:r>
+            <w:r>
+              <w:rPr>
+                <w:noProof/>
+                <w:webHidden/>
+              </w:rPr>
+              <w:fldChar w:fldCharType="separate"/>
+            </w:r>
+            <w:r>
+              <w:rPr>
+                <w:noProof/>
+                <w:webHidden/>
+              </w:rPr>
+              <w:t>9</w:t>
+            </w:r>
+            <w:r>
+              <w:rPr>
+                <w:noProof/>
+                <w:webHidden/>
               </w:rPr>
               <w:fldChar w:fldCharType="end"/>
             </w:r>
@@ -1197,17 +2253,15 @@
             <w:rPr>
               <w:rFonts w:asciiTheme="minorHAnsi" w:eastAsiaTheme="minorEastAsia" w:hAnsiTheme="minorHAnsi" w:cstheme="minorBidi"/>
               <w:noProof/>
-              <w:sz w:val="28"/>
-              <w:szCs w:val="28"/>
+              <w:sz w:val="22"/>
+              <w:szCs w:val="22"/>
             </w:rPr>
           </w:pPr>
-          <w:hyperlink w:anchor="_Toc182474126" w:history="1">
+          <w:hyperlink w:anchor="_Toc182483751" w:history="1">
             <w:r>
               <w:rPr>
                 <w:rStyle w:val="a6"/>
                 <w:noProof/>
-                <w:sz w:val="28"/>
-                <w:szCs w:val="28"/>
               </w:rPr>
               <w:t>4.Разработка мобильного приложения</w:t>
             </w:r>
@@ -1215,8 +2269,6 @@
               <w:rPr>
                 <w:noProof/>
                 <w:webHidden/>
-                <w:sz w:val="28"/>
-                <w:szCs w:val="28"/>
               </w:rPr>
               <w:tab/>
             </w:r>
@@ -1224,8 +2276,6 @@
               <w:rPr>
                 <w:noProof/>
                 <w:webHidden/>
-                <w:sz w:val="28"/>
-                <w:szCs w:val="28"/>
               </w:rPr>
               <w:fldChar w:fldCharType="begin"/>
             </w:r>
@@ -1233,25 +2283,19 @@
               <w:rPr>
                 <w:noProof/>
                 <w:webHidden/>
-                <w:sz w:val="28"/>
-                <w:szCs w:val="28"/>
-              </w:rPr>
-              <w:instrText xml:space="preserve"> PAGEREF _Toc182474126 \h </w:instrText>
+              </w:rPr>
+              <w:instrText xml:space="preserve"> PAGEREF _Toc182483751 \h </w:instrText>
             </w:r>
             <w:r>
               <w:rPr>
                 <w:noProof/>
                 <w:webHidden/>
-                <w:sz w:val="28"/>
-                <w:szCs w:val="28"/>
               </w:rPr>
             </w:r>
             <w:r>
               <w:rPr>
                 <w:noProof/>
                 <w:webHidden/>
-                <w:sz w:val="28"/>
-                <w:szCs w:val="28"/>
               </w:rPr>
               <w:fldChar w:fldCharType="separate"/>
             </w:r>
@@ -1259,17 +2303,13 @@
               <w:rPr>
                 <w:noProof/>
                 <w:webHidden/>
-                <w:sz w:val="28"/>
-                <w:szCs w:val="28"/>
-              </w:rPr>
-              <w:t>54</w:t>
+              </w:rPr>
+              <w:t>10</w:t>
             </w:r>
             <w:r>
               <w:rPr>
                 <w:noProof/>
                 <w:webHidden/>
-                <w:sz w:val="28"/>
-                <w:szCs w:val="28"/>
               </w:rPr>
               <w:fldChar w:fldCharType="end"/>
             </w:r>
@@ -1284,17 +2324,15 @@
             <w:rPr>
               <w:rFonts w:asciiTheme="minorHAnsi" w:eastAsiaTheme="minorEastAsia" w:hAnsiTheme="minorHAnsi" w:cstheme="minorBidi"/>
               <w:noProof/>
-              <w:sz w:val="28"/>
-              <w:szCs w:val="28"/>
+              <w:sz w:val="22"/>
+              <w:szCs w:val="22"/>
             </w:rPr>
           </w:pPr>
-          <w:hyperlink w:anchor="_Toc182474127" w:history="1">
+          <w:hyperlink w:anchor="_Toc182483752" w:history="1">
             <w:r>
               <w:rPr>
                 <w:rStyle w:val="a6"/>
                 <w:noProof/>
-                <w:sz w:val="28"/>
-                <w:szCs w:val="28"/>
               </w:rPr>
               <w:t>5.Разработка сайта</w:t>
             </w:r>
@@ -1302,8 +2340,6 @@
               <w:rPr>
                 <w:noProof/>
                 <w:webHidden/>
-                <w:sz w:val="28"/>
-                <w:szCs w:val="28"/>
               </w:rPr>
               <w:tab/>
             </w:r>
@@ -1311,8 +2347,6 @@
               <w:rPr>
                 <w:noProof/>
                 <w:webHidden/>
-                <w:sz w:val="28"/>
-                <w:szCs w:val="28"/>
               </w:rPr>
               <w:fldChar w:fldCharType="begin"/>
             </w:r>
@@ -1320,25 +2354,19 @@
               <w:rPr>
                 <w:noProof/>
                 <w:webHidden/>
-                <w:sz w:val="28"/>
-                <w:szCs w:val="28"/>
-              </w:rPr>
-              <w:instrText xml:space="preserve"> PAGEREF _Toc182474127 \h </w:instrText>
+              </w:rPr>
+              <w:instrText xml:space="preserve"> PAGEREF _Toc182483752 \h </w:instrText>
             </w:r>
             <w:r>
               <w:rPr>
                 <w:noProof/>
                 <w:webHidden/>
-                <w:sz w:val="28"/>
-                <w:szCs w:val="28"/>
               </w:rPr>
             </w:r>
             <w:r>
               <w:rPr>
                 <w:noProof/>
                 <w:webHidden/>
-                <w:sz w:val="28"/>
-                <w:szCs w:val="28"/>
               </w:rPr>
               <w:fldChar w:fldCharType="separate"/>
             </w:r>
@@ -1346,17 +2374,13 @@
               <w:rPr>
                 <w:noProof/>
                 <w:webHidden/>
-                <w:sz w:val="28"/>
-                <w:szCs w:val="28"/>
-              </w:rPr>
-              <w:t>56</w:t>
+              </w:rPr>
+              <w:t>12</w:t>
             </w:r>
             <w:r>
               <w:rPr>
                 <w:noProof/>
                 <w:webHidden/>
-                <w:sz w:val="28"/>
-                <w:szCs w:val="28"/>
               </w:rPr>
               <w:fldChar w:fldCharType="end"/>
             </w:r>
@@ -1371,17 +2395,15 @@
             <w:rPr>
               <w:rFonts w:asciiTheme="minorHAnsi" w:eastAsiaTheme="minorEastAsia" w:hAnsiTheme="minorHAnsi" w:cstheme="minorBidi"/>
               <w:noProof/>
-              <w:sz w:val="28"/>
-              <w:szCs w:val="28"/>
+              <w:sz w:val="22"/>
+              <w:szCs w:val="22"/>
             </w:rPr>
           </w:pPr>
-          <w:hyperlink w:anchor="_Toc182474128" w:history="1">
+          <w:hyperlink w:anchor="_Toc182483753" w:history="1">
             <w:r>
               <w:rPr>
                 <w:rStyle w:val="a6"/>
                 <w:noProof/>
-                <w:sz w:val="28"/>
-                <w:szCs w:val="28"/>
               </w:rPr>
               <w:t>Заключение</w:t>
             </w:r>
@@ -1389,8 +2411,6 @@
               <w:rPr>
                 <w:noProof/>
                 <w:webHidden/>
-                <w:sz w:val="28"/>
-                <w:szCs w:val="28"/>
               </w:rPr>
               <w:tab/>
             </w:r>
@@ -1398,8 +2418,6 @@
               <w:rPr>
                 <w:noProof/>
                 <w:webHidden/>
-                <w:sz w:val="28"/>
-                <w:szCs w:val="28"/>
               </w:rPr>
               <w:fldChar w:fldCharType="begin"/>
             </w:r>
@@ -1407,25 +2425,19 @@
               <w:rPr>
                 <w:noProof/>
                 <w:webHidden/>
-                <w:sz w:val="28"/>
-                <w:szCs w:val="28"/>
-              </w:rPr>
-              <w:instrText xml:space="preserve"> PAGEREF _Toc182474128 \h </w:instrText>
+              </w:rPr>
+              <w:instrText xml:space="preserve"> PAGEREF _Toc182483753 \h </w:instrText>
             </w:r>
             <w:r>
               <w:rPr>
                 <w:noProof/>
                 <w:webHidden/>
-                <w:sz w:val="28"/>
-                <w:szCs w:val="28"/>
               </w:rPr>
             </w:r>
             <w:r>
               <w:rPr>
                 <w:noProof/>
                 <w:webHidden/>
-                <w:sz w:val="28"/>
-                <w:szCs w:val="28"/>
               </w:rPr>
               <w:fldChar w:fldCharType="separate"/>
             </w:r>
@@ -1433,17 +2445,13 @@
               <w:rPr>
                 <w:noProof/>
                 <w:webHidden/>
-                <w:sz w:val="28"/>
-                <w:szCs w:val="28"/>
-              </w:rPr>
-              <w:t>57</w:t>
+              </w:rPr>
+              <w:t>13</w:t>
             </w:r>
             <w:r>
               <w:rPr>
                 <w:noProof/>
                 <w:webHidden/>
-                <w:sz w:val="28"/>
-                <w:szCs w:val="28"/>
               </w:rPr>
               <w:fldChar w:fldCharType="end"/>
             </w:r>
@@ -1458,17 +2466,15 @@
             <w:rPr>
               <w:rFonts w:asciiTheme="minorHAnsi" w:eastAsiaTheme="minorEastAsia" w:hAnsiTheme="minorHAnsi" w:cstheme="minorBidi"/>
               <w:noProof/>
-              <w:sz w:val="28"/>
-              <w:szCs w:val="28"/>
+              <w:sz w:val="22"/>
+              <w:szCs w:val="22"/>
             </w:rPr>
           </w:pPr>
-          <w:hyperlink w:anchor="_Toc182474129" w:history="1">
+          <w:hyperlink w:anchor="_Toc182483754" w:history="1">
             <w:r>
               <w:rPr>
                 <w:rStyle w:val="a6"/>
                 <w:noProof/>
-                <w:sz w:val="28"/>
-                <w:szCs w:val="28"/>
               </w:rPr>
               <w:t>Список используемой литературы</w:t>
             </w:r>
@@ -1476,8 +2482,6 @@
               <w:rPr>
                 <w:noProof/>
                 <w:webHidden/>
-                <w:sz w:val="28"/>
-                <w:szCs w:val="28"/>
               </w:rPr>
               <w:tab/>
             </w:r>
@@ -1485,8 +2489,6 @@
               <w:rPr>
                 <w:noProof/>
                 <w:webHidden/>
-                <w:sz w:val="28"/>
-                <w:szCs w:val="28"/>
               </w:rPr>
               <w:fldChar w:fldCharType="begin"/>
             </w:r>
@@ -1494,25 +2496,19 @@
               <w:rPr>
                 <w:noProof/>
                 <w:webHidden/>
-                <w:sz w:val="28"/>
-                <w:szCs w:val="28"/>
-              </w:rPr>
-              <w:instrText xml:space="preserve"> PAGEREF _Toc182474129 \h </w:instrText>
+              </w:rPr>
+              <w:instrText xml:space="preserve"> PAGEREF _Toc182483754 \h </w:instrText>
             </w:r>
             <w:r>
               <w:rPr>
                 <w:noProof/>
                 <w:webHidden/>
-                <w:sz w:val="28"/>
-                <w:szCs w:val="28"/>
               </w:rPr>
             </w:r>
             <w:r>
               <w:rPr>
                 <w:noProof/>
                 <w:webHidden/>
-                <w:sz w:val="28"/>
-                <w:szCs w:val="28"/>
               </w:rPr>
               <w:fldChar w:fldCharType="separate"/>
             </w:r>
@@ -1520,17 +2516,13 @@
               <w:rPr>
                 <w:noProof/>
                 <w:webHidden/>
-                <w:sz w:val="28"/>
-                <w:szCs w:val="28"/>
-              </w:rPr>
-              <w:t>58</w:t>
+              </w:rPr>
+              <w:t>14</w:t>
             </w:r>
             <w:r>
               <w:rPr>
                 <w:noProof/>
                 <w:webHidden/>
-                <w:sz w:val="28"/>
-                <w:szCs w:val="28"/>
               </w:rPr>
               <w:fldChar w:fldCharType="end"/>
             </w:r>
@@ -1595,9 +2587,8 @@
         <w:pStyle w:val="1"/>
         <w:jc w:val="left"/>
       </w:pPr>
-      <w:bookmarkStart w:id="2" w:name="_Toc182474122"/>
-      <w:r>
-        <w:lastRenderedPageBreak/>
+      <w:bookmarkStart w:id="2" w:name="_Toc182483731"/>
+      <w:r>
         <w:t>Введение</w:t>
       </w:r>
       <w:bookmarkEnd w:id="2"/>
@@ -1744,9 +2735,8 @@
         <w:ind w:left="1069" w:firstLine="0"/>
         <w:jc w:val="left"/>
       </w:pPr>
-      <w:bookmarkStart w:id="3" w:name="_Toc182474123"/>
-      <w:r>
-        <w:lastRenderedPageBreak/>
+      <w:bookmarkStart w:id="3" w:name="_Toc182483732"/>
+      <w:r>
         <w:t>1.</w:t>
       </w:r>
       <w:r>
@@ -1756,18 +2746,16 @@
     </w:p>
     <w:p>
       <w:pPr>
-        <w:pStyle w:val="a7"/>
-        <w:ind w:firstLine="709"/>
-        <w:rPr>
-          <w:color w:val="000000" w:themeColor="text1"/>
-        </w:rPr>
-      </w:pPr>
-      <w:r>
-        <w:rPr>
-          <w:color w:val="000000" w:themeColor="text1"/>
-        </w:rPr>
-        <w:t>Задача 1</w:t>
-      </w:r>
+        <w:pStyle w:val="2"/>
+      </w:pPr>
+      <w:bookmarkStart w:id="4" w:name="_Toc182483733"/>
+      <w:r>
+        <w:t>1.1 Задание</w:t>
+      </w:r>
+      <w:r>
+        <w:t xml:space="preserve"> 1</w:t>
+      </w:r>
+      <w:bookmarkEnd w:id="4"/>
     </w:p>
     <w:p>
       <w:pPr>
@@ -1788,7 +2776,7 @@
           <w:szCs w:val="28"/>
         </w:rPr>
         <w:drawing>
-          <wp:inline distT="0" distB="0" distL="0" distR="0" wp14:anchorId="429E1715" wp14:editId="45E8597E">
+          <wp:inline distT="0" distB="0" distL="0" distR="0" wp14:anchorId="1F91A110" wp14:editId="30DC9311">
             <wp:extent cx="3410426" cy="228632"/>
             <wp:effectExtent l="0" t="0" r="0" b="0"/>
             <wp:docPr id="1858947304" name="Рисунок 1"/>
@@ -1976,25 +2964,7 @@
                 <w:sz w:val="28"/>
                 <w:szCs w:val="28"/>
               </w:rPr>
-              <w:t>double[</w:t>
-            </w:r>
-            <w:proofErr w:type="gramStart"/>
-            <w:r>
-              <w:rPr>
-                <w:color w:val="000000" w:themeColor="text1"/>
-                <w:sz w:val="28"/>
-                <w:szCs w:val="28"/>
-              </w:rPr>
-              <w:t>][</w:t>
-            </w:r>
-            <w:proofErr w:type="gramEnd"/>
-            <w:r>
-              <w:rPr>
-                <w:color w:val="000000" w:themeColor="text1"/>
-                <w:sz w:val="28"/>
-                <w:szCs w:val="28"/>
-              </w:rPr>
-              <w:t>]</w:t>
+              <w:t>double[][]</w:t>
             </w:r>
           </w:p>
         </w:tc>
@@ -2068,25 +3038,7 @@
                 <w:sz w:val="28"/>
                 <w:szCs w:val="28"/>
               </w:rPr>
-              <w:t>int[</w:t>
-            </w:r>
-            <w:proofErr w:type="gramStart"/>
-            <w:r>
-              <w:rPr>
-                <w:color w:val="000000" w:themeColor="text1"/>
-                <w:sz w:val="28"/>
-                <w:szCs w:val="28"/>
-              </w:rPr>
-              <w:t>][</w:t>
-            </w:r>
-            <w:proofErr w:type="gramEnd"/>
-            <w:r>
-              <w:rPr>
-                <w:color w:val="000000" w:themeColor="text1"/>
-                <w:sz w:val="28"/>
-                <w:szCs w:val="28"/>
-              </w:rPr>
-              <w:t>]</w:t>
+              <w:t>int[][]</w:t>
             </w:r>
           </w:p>
         </w:tc>
@@ -2522,7 +3474,6 @@
                 <w:sz w:val="28"/>
                 <w:szCs w:val="28"/>
               </w:rPr>
-              <w:lastRenderedPageBreak/>
               <w:t>elem</w:t>
             </w:r>
           </w:p>
@@ -2619,7 +3570,7 @@
           <w:szCs w:val="28"/>
         </w:rPr>
       </w:pPr>
-      <w:proofErr w:type="gramStart"/>
+      <w:bookmarkStart w:id="5" w:name="_GoBack"/>
       <w:r>
         <w:rPr>
           <w:color w:val="000000" w:themeColor="text1"/>
@@ -3565,14 +4516,6 @@
           <w:szCs w:val="28"/>
         </w:rPr>
         <w:br/>
-      </w:r>
-      <w:r>
-        <w:rPr>
-          <w:color w:val="000000" w:themeColor="text1"/>
-          <w:sz w:val="28"/>
-          <w:szCs w:val="28"/>
-        </w:rPr>
-        <w:lastRenderedPageBreak/>
         <w:t xml:space="preserve">            </w:t>
       </w:r>
       <w:r>
@@ -4378,8 +5321,8 @@
         <w:br/>
         <w:t>}</w:t>
       </w:r>
-      <w:proofErr w:type="gramEnd"/>
     </w:p>
+    <w:bookmarkEnd w:id="5"/>
     <w:p>
       <w:pPr>
         <w:spacing w:line="360" w:lineRule="auto"/>
@@ -4399,7 +5342,7 @@
           <w:szCs w:val="28"/>
         </w:rPr>
         <w:drawing>
-          <wp:inline distT="0" distB="0" distL="0" distR="0" wp14:anchorId="7DBE20F2" wp14:editId="0202CC85">
+          <wp:inline distT="0" distB="0" distL="0" distR="0" wp14:anchorId="1902CC1E" wp14:editId="1B5D65AE">
             <wp:extent cx="5940425" cy="1780540"/>
             <wp:effectExtent l="0" t="0" r="3175" b="0"/>
             <wp:docPr id="322832619" name="Рисунок 1"/>
@@ -4523,18 +5466,16 @@
     </w:p>
     <w:p>
       <w:pPr>
-        <w:pStyle w:val="a7"/>
-        <w:ind w:firstLine="709"/>
-        <w:rPr>
-          <w:color w:val="000000" w:themeColor="text1"/>
-        </w:rPr>
-      </w:pPr>
-      <w:r>
-        <w:rPr>
-          <w:color w:val="000000" w:themeColor="text1"/>
-        </w:rPr>
+        <w:pStyle w:val="2"/>
+      </w:pPr>
+      <w:bookmarkStart w:id="6" w:name="_Toc182483734"/>
+      <w:r>
+        <w:t xml:space="preserve">1.2 </w:t>
+      </w:r>
+      <w:r>
         <w:t>Задание 2</w:t>
       </w:r>
+      <w:bookmarkEnd w:id="6"/>
     </w:p>
     <w:p>
       <w:pPr>
@@ -4565,7 +5506,7 @@
           <w:szCs w:val="28"/>
         </w:rPr>
         <w:drawing>
-          <wp:inline distT="0" distB="0" distL="0" distR="0" wp14:anchorId="406CAD4F" wp14:editId="244182E0">
+          <wp:inline distT="0" distB="0" distL="0" distR="0" wp14:anchorId="69128253" wp14:editId="061E9A40">
             <wp:extent cx="4887007" cy="828791"/>
             <wp:effectExtent l="0" t="0" r="0" b="9525"/>
             <wp:docPr id="2034810344" name="Рисунок 1"/>
@@ -5557,7 +6498,6 @@
                 <w:szCs w:val="28"/>
                 <w:lang w:val="en-US"/>
               </w:rPr>
-              <w:lastRenderedPageBreak/>
               <w:t>az</w:t>
             </w:r>
           </w:p>
@@ -5717,22 +6657,49 @@
           <w:color w:val="000000" w:themeColor="text1"/>
           <w:sz w:val="28"/>
           <w:szCs w:val="28"/>
-        </w:rPr>
-      </w:pPr>
-      <w:r>
-        <w:rPr>
-          <w:color w:val="000000" w:themeColor="text1"/>
-          <w:sz w:val="28"/>
-          <w:szCs w:val="28"/>
-        </w:rPr>
-        <w:lastRenderedPageBreak/>
-        <w:t>Таблица 2 – задание 2</w:t>
-      </w:r>
-      <w:r>
-        <w:rPr>
-          <w:color w:val="000000" w:themeColor="text1"/>
-          <w:sz w:val="28"/>
-          <w:szCs w:val="28"/>
+          <w:lang w:val="en-US"/>
+        </w:rPr>
+      </w:pPr>
+      <w:r>
+        <w:rPr>
+          <w:color w:val="000000" w:themeColor="text1"/>
+          <w:sz w:val="28"/>
+          <w:szCs w:val="28"/>
+        </w:rPr>
+        <w:t>Таблица</w:t>
+      </w:r>
+      <w:r>
+        <w:rPr>
+          <w:color w:val="000000" w:themeColor="text1"/>
+          <w:sz w:val="28"/>
+          <w:szCs w:val="28"/>
+          <w:lang w:val="en-US"/>
+        </w:rPr>
+        <w:t xml:space="preserve"> 2 – </w:t>
+      </w:r>
+      <w:r>
+        <w:rPr>
+          <w:color w:val="000000" w:themeColor="text1"/>
+          <w:sz w:val="28"/>
+          <w:szCs w:val="28"/>
+        </w:rPr>
+        <w:t>задание</w:t>
+      </w:r>
+      <w:r>
+        <w:rPr>
+          <w:color w:val="000000" w:themeColor="text1"/>
+          <w:sz w:val="28"/>
+          <w:szCs w:val="28"/>
+          <w:lang w:val="en-US"/>
+        </w:rPr>
+        <w:t xml:space="preserve"> 2</w:t>
+      </w:r>
+      <w:r>
+        <w:rPr>
+          <w:color w:val="000000" w:themeColor="text1"/>
+          <w:sz w:val="28"/>
+          <w:szCs w:val="28"/>
+          <w:lang w:val="en-US"/>
         </w:rPr>
         <w:br/>
       </w:r>
@@ -5745,13 +6712,15 @@
           <w:color w:val="000000" w:themeColor="text1"/>
           <w:sz w:val="28"/>
           <w:szCs w:val="28"/>
-        </w:rPr>
-      </w:pPr>
-      <w:r>
-        <w:rPr>
-          <w:color w:val="000000" w:themeColor="text1"/>
-          <w:sz w:val="28"/>
-          <w:szCs w:val="28"/>
+          <w:lang w:val="en-US"/>
+        </w:rPr>
+      </w:pPr>
+      <w:r>
+        <w:rPr>
+          <w:color w:val="000000" w:themeColor="text1"/>
+          <w:sz w:val="28"/>
+          <w:szCs w:val="28"/>
+          <w:lang w:val="en-US"/>
         </w:rPr>
         <w:t>public class Point {</w:t>
       </w:r>
@@ -5760,6 +6729,7 @@
           <w:color w:val="000000" w:themeColor="text1"/>
           <w:sz w:val="28"/>
           <w:szCs w:val="28"/>
+          <w:lang w:val="en-US"/>
         </w:rPr>
         <w:t xml:space="preserve">    </w:t>
       </w:r>
@@ -5948,14 +6918,6 @@
           <w:szCs w:val="28"/>
         </w:rPr>
         <w:br/>
-      </w:r>
-      <w:r>
-        <w:rPr>
-          <w:color w:val="000000" w:themeColor="text1"/>
-          <w:sz w:val="28"/>
-          <w:szCs w:val="28"/>
-        </w:rPr>
-        <w:lastRenderedPageBreak/>
         <w:t xml:space="preserve">        this.vx = vx;</w:t>
       </w:r>
       <w:r>
@@ -6221,14 +7183,6 @@
           <w:szCs w:val="28"/>
         </w:rPr>
         <w:br/>
-      </w:r>
-      <w:r>
-        <w:rPr>
-          <w:color w:val="000000" w:themeColor="text1"/>
-          <w:sz w:val="28"/>
-          <w:szCs w:val="28"/>
-        </w:rPr>
-        <w:lastRenderedPageBreak/>
         <w:t xml:space="preserve">        return new double[]{vx, vy, vz};</w:t>
       </w:r>
       <w:r>
@@ -6502,14 +7456,6 @@
           <w:szCs w:val="28"/>
         </w:rPr>
         <w:br/>
-      </w:r>
-      <w:r>
-        <w:rPr>
-          <w:color w:val="000000" w:themeColor="text1"/>
-          <w:sz w:val="28"/>
-          <w:szCs w:val="28"/>
-        </w:rPr>
-        <w:lastRenderedPageBreak/>
         <w:t xml:space="preserve">        return (x1 == x2 &amp;&amp; y1 == y2 &amp;&amp; z1 == z2);</w:t>
       </w:r>
       <w:r>
@@ -6721,34 +7667,16 @@
           <w:sz w:val="28"/>
           <w:szCs w:val="28"/>
         </w:rPr>
-        <w:t>.println("Do the trajectories intersect? " + intersect</w:t>
-      </w:r>
-      <w:proofErr w:type="gramStart"/>
-      <w:r>
-        <w:rPr>
-          <w:color w:val="000000" w:themeColor="text1"/>
-          <w:sz w:val="28"/>
-          <w:szCs w:val="28"/>
-        </w:rPr>
-        <w:t>);</w:t>
-      </w:r>
-      <w:r>
-        <w:rPr>
-          <w:color w:val="000000" w:themeColor="text1"/>
-          <w:sz w:val="28"/>
-          <w:szCs w:val="28"/>
-        </w:rPr>
-        <w:br/>
-        <w:t xml:space="preserve">   </w:t>
-      </w:r>
-      <w:proofErr w:type="gramEnd"/>
-      <w:r>
-        <w:rPr>
-          <w:color w:val="000000" w:themeColor="text1"/>
-          <w:sz w:val="28"/>
-          <w:szCs w:val="28"/>
-        </w:rPr>
-        <w:t xml:space="preserve"> }</w:t>
+        <w:t>.println("Do the trajectories intersect? " + intersect);</w:t>
+      </w:r>
+      <w:r>
+        <w:rPr>
+          <w:color w:val="000000" w:themeColor="text1"/>
+          <w:sz w:val="28"/>
+          <w:szCs w:val="28"/>
+        </w:rPr>
+        <w:br/>
+        <w:t xml:space="preserve">    }</w:t>
       </w:r>
       <w:r>
         <w:rPr>
@@ -6779,7 +7707,7 @@
           <w:szCs w:val="28"/>
         </w:rPr>
         <w:drawing>
-          <wp:inline distT="0" distB="0" distL="0" distR="0" wp14:anchorId="00468752" wp14:editId="2CC21441">
+          <wp:inline distT="0" distB="0" distL="0" distR="0" wp14:anchorId="5F103289" wp14:editId="0B6F8ED6">
             <wp:extent cx="3696216" cy="581106"/>
             <wp:effectExtent l="0" t="0" r="0" b="9525"/>
             <wp:docPr id="68771125" name="Рисунок 1"/>
@@ -6819,6 +7747,7 @@
       <w:pPr>
         <w:spacing w:line="360" w:lineRule="auto"/>
         <w:ind w:firstLine="709"/>
+        <w:jc w:val="center"/>
         <w:rPr>
           <w:color w:val="000000" w:themeColor="text1"/>
           <w:sz w:val="28"/>
@@ -6836,18 +7765,16 @@
     </w:p>
     <w:p>
       <w:pPr>
-        <w:pStyle w:val="a7"/>
-        <w:ind w:firstLine="709"/>
-        <w:rPr>
-          <w:color w:val="000000" w:themeColor="text1"/>
-        </w:rPr>
-      </w:pPr>
-      <w:r>
-        <w:rPr>
-          <w:color w:val="000000" w:themeColor="text1"/>
-        </w:rPr>
+        <w:pStyle w:val="2"/>
+      </w:pPr>
+      <w:bookmarkStart w:id="7" w:name="_Toc182483735"/>
+      <w:r>
+        <w:t xml:space="preserve">1.3 </w:t>
+      </w:r>
+      <w:r>
         <w:t>Задание 3</w:t>
       </w:r>
+      <w:bookmarkEnd w:id="7"/>
     </w:p>
     <w:p>
       <w:pPr>
@@ -6867,7 +7794,7 @@
           <w:szCs w:val="28"/>
         </w:rPr>
         <w:drawing>
-          <wp:inline distT="0" distB="0" distL="0" distR="0" wp14:anchorId="2C8FD5B0" wp14:editId="25057B29">
+          <wp:inline distT="0" distB="0" distL="0" distR="0" wp14:anchorId="51C74BC8" wp14:editId="65B31FA8">
             <wp:extent cx="4725059" cy="295316"/>
             <wp:effectExtent l="0" t="0" r="0" b="9525"/>
             <wp:docPr id="1476120161" name="Рисунок 1"/>
@@ -7081,7 +8008,6 @@
                 <w:sz w:val="28"/>
                 <w:szCs w:val="28"/>
               </w:rPr>
-              <w:lastRenderedPageBreak/>
               <w:t>pressed</w:t>
             </w:r>
           </w:p>
@@ -7248,23 +8174,13 @@
                 <w:szCs w:val="28"/>
               </w:rPr>
             </w:pPr>
-            <w:proofErr w:type="gramStart"/>
-            <w:r>
-              <w:rPr>
-                <w:color w:val="000000" w:themeColor="text1"/>
-                <w:sz w:val="28"/>
-                <w:szCs w:val="28"/>
-              </w:rPr>
-              <w:t>Key[</w:t>
-            </w:r>
-            <w:proofErr w:type="gramEnd"/>
-            <w:r>
-              <w:rPr>
-                <w:color w:val="000000" w:themeColor="text1"/>
-                <w:sz w:val="28"/>
-                <w:szCs w:val="28"/>
-              </w:rPr>
-              <w:t>]</w:t>
+            <w:r>
+              <w:rPr>
+                <w:color w:val="000000" w:themeColor="text1"/>
+                <w:sz w:val="28"/>
+                <w:szCs w:val="28"/>
+              </w:rPr>
+              <w:t>Key[]</w:t>
             </w:r>
           </w:p>
         </w:tc>
@@ -7681,23 +8597,7 @@
           <w:sz w:val="28"/>
           <w:szCs w:val="28"/>
         </w:rPr>
-        <w:t>Таблица 3</w:t>
-      </w:r>
-      <w:r>
-        <w:rPr>
-          <w:color w:val="000000" w:themeColor="text1"/>
-          <w:sz w:val="28"/>
-          <w:szCs w:val="28"/>
-        </w:rPr>
-        <w:t xml:space="preserve"> – задание </w:t>
-      </w:r>
-      <w:r>
-        <w:rPr>
-          <w:color w:val="000000" w:themeColor="text1"/>
-          <w:sz w:val="28"/>
-          <w:szCs w:val="28"/>
-        </w:rPr>
-        <w:t>3</w:t>
+        <w:t>Таблица 3 – задание 3</w:t>
       </w:r>
     </w:p>
     <w:p>
@@ -7716,7 +8616,6 @@
           <w:sz w:val="28"/>
           <w:szCs w:val="28"/>
         </w:rPr>
-        <w:lastRenderedPageBreak/>
         <w:br/>
         <w:t>class Key {</w:t>
       </w:r>
@@ -8010,14 +8909,6 @@
           <w:szCs w:val="28"/>
         </w:rPr>
         <w:br/>
-      </w:r>
-      <w:r>
-        <w:rPr>
-          <w:color w:val="000000" w:themeColor="text1"/>
-          <w:sz w:val="28"/>
-          <w:szCs w:val="28"/>
-        </w:rPr>
-        <w:lastRenderedPageBreak/>
         <w:t xml:space="preserve">        this.pressed = true;</w:t>
       </w:r>
       <w:r>
@@ -8338,14 +9229,6 @@
           <w:szCs w:val="28"/>
         </w:rPr>
         <w:br/>
-      </w:r>
-      <w:r>
-        <w:rPr>
-          <w:color w:val="000000" w:themeColor="text1"/>
-          <w:sz w:val="28"/>
-          <w:szCs w:val="28"/>
-        </w:rPr>
-        <w:lastRenderedPageBreak/>
         <w:t xml:space="preserve">    public void pressKey(int keyNumber) {</w:t>
       </w:r>
       <w:r>
@@ -8685,14 +9568,6 @@
           <w:szCs w:val="28"/>
         </w:rPr>
         <w:br/>
-      </w:r>
-      <w:r>
-        <w:rPr>
-          <w:color w:val="000000" w:themeColor="text1"/>
-          <w:sz w:val="28"/>
-          <w:szCs w:val="28"/>
-        </w:rPr>
-        <w:lastRenderedPageBreak/>
         <w:t xml:space="preserve">    public void releasePedal(String pedalName) {</w:t>
       </w:r>
       <w:r>
@@ -9013,14 +9888,6 @@
           <w:szCs w:val="28"/>
         </w:rPr>
         <w:br/>
-      </w:r>
-      <w:r>
-        <w:rPr>
-          <w:color w:val="000000" w:themeColor="text1"/>
-          <w:sz w:val="28"/>
-          <w:szCs w:val="28"/>
-        </w:rPr>
-        <w:lastRenderedPageBreak/>
         <w:t xml:space="preserve">    }</w:t>
       </w:r>
       <w:r>
@@ -9063,7 +9930,7 @@
           <w:szCs w:val="28"/>
         </w:rPr>
         <w:drawing>
-          <wp:inline distT="0" distB="0" distL="0" distR="0" wp14:anchorId="5E528C8A" wp14:editId="1FE67043">
+          <wp:inline distT="0" distB="0" distL="0" distR="0" wp14:anchorId="23D24E5E" wp14:editId="561539EC">
             <wp:extent cx="4763165" cy="1552792"/>
             <wp:effectExtent l="0" t="0" r="0" b="9525"/>
             <wp:docPr id="19789204" name="Рисунок 1"/>
@@ -9114,6 +9981,7 @@
       <w:pPr>
         <w:spacing w:line="360" w:lineRule="auto"/>
         <w:ind w:firstLine="709"/>
+        <w:jc w:val="center"/>
         <w:rPr>
           <w:color w:val="000000" w:themeColor="text1"/>
           <w:sz w:val="28"/>
@@ -9131,18 +9999,16 @@
     </w:p>
     <w:p>
       <w:pPr>
-        <w:pStyle w:val="a7"/>
-        <w:ind w:firstLine="709"/>
-        <w:rPr>
-          <w:color w:val="000000" w:themeColor="text1"/>
-        </w:rPr>
-      </w:pPr>
-      <w:r>
-        <w:rPr>
-          <w:color w:val="000000" w:themeColor="text1"/>
-        </w:rPr>
+        <w:pStyle w:val="2"/>
+      </w:pPr>
+      <w:bookmarkStart w:id="8" w:name="_Toc182483736"/>
+      <w:r>
+        <w:t xml:space="preserve">1.4 </w:t>
+      </w:r>
+      <w:r>
         <w:t>Задание 4</w:t>
       </w:r>
+      <w:bookmarkEnd w:id="8"/>
     </w:p>
     <w:p>
       <w:pPr>
@@ -9162,7 +10028,7 @@
           <w:szCs w:val="28"/>
         </w:rPr>
         <w:drawing>
-          <wp:inline distT="0" distB="0" distL="0" distR="0" wp14:anchorId="666D83EB" wp14:editId="126AB673">
+          <wp:inline distT="0" distB="0" distL="0" distR="0" wp14:anchorId="075C0168" wp14:editId="6FAEB11E">
             <wp:extent cx="4877481" cy="552527"/>
             <wp:effectExtent l="0" t="0" r="0" b="0"/>
             <wp:docPr id="1011997560" name="Рисунок 1"/>
@@ -9585,16 +10451,7 @@
                 <w:sz w:val="28"/>
                 <w:szCs w:val="28"/>
               </w:rPr>
-              <w:t xml:space="preserve">Объект внутреннего класса </w:t>
-            </w:r>
-            <w:r>
-              <w:rPr>
-                <w:color w:val="000000" w:themeColor="text1"/>
-                <w:sz w:val="28"/>
-                <w:szCs w:val="28"/>
-              </w:rPr>
-              <w:lastRenderedPageBreak/>
-              <w:t>ChannelProgram, представляющий программу "Новости" на "Канале 1".</w:t>
+              <w:t>Объект внутреннего класса ChannelProgram, представляющий программу "Новости" на "Канале 1".</w:t>
             </w:r>
           </w:p>
         </w:tc>
@@ -9623,7 +10480,6 @@
                 <w:sz w:val="28"/>
                 <w:szCs w:val="28"/>
               </w:rPr>
-              <w:lastRenderedPageBreak/>
               <w:t>program2</w:t>
             </w:r>
           </w:p>
@@ -9695,23 +10551,7 @@
           <w:sz w:val="28"/>
           <w:szCs w:val="28"/>
         </w:rPr>
-        <w:t>Таблица 4</w:t>
-      </w:r>
-      <w:r>
-        <w:rPr>
-          <w:color w:val="000000" w:themeColor="text1"/>
-          <w:sz w:val="28"/>
-          <w:szCs w:val="28"/>
-        </w:rPr>
-        <w:t xml:space="preserve"> – задание </w:t>
-      </w:r>
-      <w:r>
-        <w:rPr>
-          <w:color w:val="000000" w:themeColor="text1"/>
-          <w:sz w:val="28"/>
-          <w:szCs w:val="28"/>
-        </w:rPr>
-        <w:t>4</w:t>
+        <w:t>Таблица 4 – задание 4</w:t>
       </w:r>
     </w:p>
     <w:p>
@@ -9736,7 +10576,6 @@
           <w:lang w:val="en-US"/>
         </w:rPr>
       </w:pPr>
-      <w:proofErr w:type="gramStart"/>
       <w:r>
         <w:rPr>
           <w:color w:val="000000" w:themeColor="text1"/>
@@ -9744,17 +10583,7 @@
           <w:szCs w:val="28"/>
           <w:lang w:val="en-US"/>
         </w:rPr>
-        <w:t>public</w:t>
-      </w:r>
-      <w:proofErr w:type="gramEnd"/>
-      <w:r>
-        <w:rPr>
-          <w:color w:val="000000" w:themeColor="text1"/>
-          <w:sz w:val="28"/>
-          <w:szCs w:val="28"/>
-          <w:lang w:val="en-US"/>
-        </w:rPr>
-        <w:t xml:space="preserve"> class TVSchedule {</w:t>
+        <w:t>public class TVSchedule {</w:t>
       </w:r>
     </w:p>
     <w:p>
@@ -9787,27 +10616,7 @@
           <w:szCs w:val="28"/>
           <w:lang w:val="en-US"/>
         </w:rPr>
-        <w:t xml:space="preserve">    </w:t>
-      </w:r>
-      <w:proofErr w:type="gramStart"/>
-      <w:r>
-        <w:rPr>
-          <w:color w:val="000000" w:themeColor="text1"/>
-          <w:sz w:val="28"/>
-          <w:szCs w:val="28"/>
-          <w:lang w:val="en-US"/>
-        </w:rPr>
-        <w:t>public</w:t>
-      </w:r>
-      <w:proofErr w:type="gramEnd"/>
-      <w:r>
-        <w:rPr>
-          <w:color w:val="000000" w:themeColor="text1"/>
-          <w:sz w:val="28"/>
-          <w:szCs w:val="28"/>
-          <w:lang w:val="en-US"/>
-        </w:rPr>
-        <w:t xml:space="preserve"> class ChannelProgram {</w:t>
+        <w:t xml:space="preserve">    public class ChannelProgram {</w:t>
       </w:r>
     </w:p>
     <w:p>
@@ -9828,27 +10637,7 @@
           <w:szCs w:val="28"/>
           <w:lang w:val="en-US"/>
         </w:rPr>
-        <w:t xml:space="preserve">        </w:t>
-      </w:r>
-      <w:proofErr w:type="gramStart"/>
-      <w:r>
-        <w:rPr>
-          <w:color w:val="000000" w:themeColor="text1"/>
-          <w:sz w:val="28"/>
-          <w:szCs w:val="28"/>
-          <w:lang w:val="en-US"/>
-        </w:rPr>
-        <w:t>private</w:t>
-      </w:r>
-      <w:proofErr w:type="gramEnd"/>
-      <w:r>
-        <w:rPr>
-          <w:color w:val="000000" w:themeColor="text1"/>
-          <w:sz w:val="28"/>
-          <w:szCs w:val="28"/>
-          <w:lang w:val="en-US"/>
-        </w:rPr>
-        <w:t xml:space="preserve"> String channelName;  // </w:t>
+        <w:t xml:space="preserve">        private String channelName;  // </w:t>
       </w:r>
       <w:r>
         <w:rPr>
@@ -9894,27 +10683,7 @@
           <w:szCs w:val="28"/>
           <w:lang w:val="en-US"/>
         </w:rPr>
-        <w:t xml:space="preserve">        </w:t>
-      </w:r>
-      <w:proofErr w:type="gramStart"/>
-      <w:r>
-        <w:rPr>
-          <w:color w:val="000000" w:themeColor="text1"/>
-          <w:sz w:val="28"/>
-          <w:szCs w:val="28"/>
-          <w:lang w:val="en-US"/>
-        </w:rPr>
-        <w:t>private</w:t>
-      </w:r>
-      <w:proofErr w:type="gramEnd"/>
-      <w:r>
-        <w:rPr>
-          <w:color w:val="000000" w:themeColor="text1"/>
-          <w:sz w:val="28"/>
-          <w:szCs w:val="28"/>
-          <w:lang w:val="en-US"/>
-        </w:rPr>
-        <w:t xml:space="preserve"> String programName;  // </w:t>
+        <w:t xml:space="preserve">        private String programName;  // </w:t>
       </w:r>
       <w:r>
         <w:rPr>
@@ -9972,27 +10741,7 @@
           <w:szCs w:val="28"/>
           <w:lang w:val="en-US"/>
         </w:rPr>
-        <w:t xml:space="preserve">        </w:t>
-      </w:r>
-      <w:proofErr w:type="gramStart"/>
-      <w:r>
-        <w:rPr>
-          <w:color w:val="000000" w:themeColor="text1"/>
-          <w:sz w:val="28"/>
-          <w:szCs w:val="28"/>
-          <w:lang w:val="en-US"/>
-        </w:rPr>
-        <w:t>public</w:t>
-      </w:r>
-      <w:proofErr w:type="gramEnd"/>
-      <w:r>
-        <w:rPr>
-          <w:color w:val="000000" w:themeColor="text1"/>
-          <w:sz w:val="28"/>
-          <w:szCs w:val="28"/>
-          <w:lang w:val="en-US"/>
-        </w:rPr>
-        <w:t xml:space="preserve"> ChannelProgram(String channelName, String programName) {</w:t>
+        <w:t xml:space="preserve">        public ChannelProgram(String channelName, String programName) {</w:t>
       </w:r>
     </w:p>
     <w:p>
@@ -10076,27 +10825,7 @@
           <w:szCs w:val="28"/>
           <w:lang w:val="en-US"/>
         </w:rPr>
-        <w:t xml:space="preserve">        </w:t>
-      </w:r>
-      <w:proofErr w:type="gramStart"/>
-      <w:r>
-        <w:rPr>
-          <w:color w:val="000000" w:themeColor="text1"/>
-          <w:sz w:val="28"/>
-          <w:szCs w:val="28"/>
-          <w:lang w:val="en-US"/>
-        </w:rPr>
-        <w:t>public</w:t>
-      </w:r>
-      <w:proofErr w:type="gramEnd"/>
-      <w:r>
-        <w:rPr>
-          <w:color w:val="000000" w:themeColor="text1"/>
-          <w:sz w:val="28"/>
-          <w:szCs w:val="28"/>
-          <w:lang w:val="en-US"/>
-        </w:rPr>
-        <w:t xml:space="preserve"> String getChannelName() {</w:t>
+        <w:t xml:space="preserve">        public String getChannelName() {</w:t>
       </w:r>
     </w:p>
     <w:p>
@@ -10117,27 +10846,7 @@
           <w:szCs w:val="28"/>
           <w:lang w:val="en-US"/>
         </w:rPr>
-        <w:t xml:space="preserve">            </w:t>
-      </w:r>
-      <w:proofErr w:type="gramStart"/>
-      <w:r>
-        <w:rPr>
-          <w:color w:val="000000" w:themeColor="text1"/>
-          <w:sz w:val="28"/>
-          <w:szCs w:val="28"/>
-          <w:lang w:val="en-US"/>
-        </w:rPr>
-        <w:t>return</w:t>
-      </w:r>
-      <w:proofErr w:type="gramEnd"/>
-      <w:r>
-        <w:rPr>
-          <w:color w:val="000000" w:themeColor="text1"/>
-          <w:sz w:val="28"/>
-          <w:szCs w:val="28"/>
-          <w:lang w:val="en-US"/>
-        </w:rPr>
-        <w:t xml:space="preserve"> channelName;</w:t>
+        <w:t xml:space="preserve">            return channelName;</w:t>
       </w:r>
     </w:p>
     <w:p>
@@ -10191,27 +10900,7 @@
           <w:szCs w:val="28"/>
           <w:lang w:val="en-US"/>
         </w:rPr>
-        <w:t xml:space="preserve">        </w:t>
-      </w:r>
-      <w:proofErr w:type="gramStart"/>
-      <w:r>
-        <w:rPr>
-          <w:color w:val="000000" w:themeColor="text1"/>
-          <w:sz w:val="28"/>
-          <w:szCs w:val="28"/>
-          <w:lang w:val="en-US"/>
-        </w:rPr>
-        <w:t>public</w:t>
-      </w:r>
-      <w:proofErr w:type="gramEnd"/>
-      <w:r>
-        <w:rPr>
-          <w:color w:val="000000" w:themeColor="text1"/>
-          <w:sz w:val="28"/>
-          <w:szCs w:val="28"/>
-          <w:lang w:val="en-US"/>
-        </w:rPr>
-        <w:t xml:space="preserve"> String getProgramName() {</w:t>
+        <w:t xml:space="preserve">        public String getProgramName() {</w:t>
       </w:r>
     </w:p>
     <w:p>
@@ -10232,27 +10921,7 @@
           <w:szCs w:val="28"/>
           <w:lang w:val="en-US"/>
         </w:rPr>
-        <w:t xml:space="preserve">            </w:t>
-      </w:r>
-      <w:proofErr w:type="gramStart"/>
-      <w:r>
-        <w:rPr>
-          <w:color w:val="000000" w:themeColor="text1"/>
-          <w:sz w:val="28"/>
-          <w:szCs w:val="28"/>
-          <w:lang w:val="en-US"/>
-        </w:rPr>
-        <w:t>return</w:t>
-      </w:r>
-      <w:proofErr w:type="gramEnd"/>
-      <w:r>
-        <w:rPr>
-          <w:color w:val="000000" w:themeColor="text1"/>
-          <w:sz w:val="28"/>
-          <w:szCs w:val="28"/>
-          <w:lang w:val="en-US"/>
-        </w:rPr>
-        <w:t xml:space="preserve"> programName;</w:t>
+        <w:t xml:space="preserve">            return programName;</w:t>
       </w:r>
     </w:p>
     <w:p>
@@ -10294,27 +10963,7 @@
           <w:szCs w:val="28"/>
           <w:lang w:val="en-US"/>
         </w:rPr>
-        <w:t xml:space="preserve">        </w:t>
-      </w:r>
-      <w:proofErr w:type="gramStart"/>
-      <w:r>
-        <w:rPr>
-          <w:color w:val="000000" w:themeColor="text1"/>
-          <w:sz w:val="28"/>
-          <w:szCs w:val="28"/>
-          <w:lang w:val="en-US"/>
-        </w:rPr>
-        <w:t>public</w:t>
-      </w:r>
-      <w:proofErr w:type="gramEnd"/>
-      <w:r>
-        <w:rPr>
-          <w:color w:val="000000" w:themeColor="text1"/>
-          <w:sz w:val="28"/>
-          <w:szCs w:val="28"/>
-          <w:lang w:val="en-US"/>
-        </w:rPr>
-        <w:t xml:space="preserve"> void showInfo() {</w:t>
+        <w:t xml:space="preserve">        public void showInfo() {</w:t>
       </w:r>
     </w:p>
     <w:p>
@@ -10335,28 +10984,7 @@
           <w:szCs w:val="28"/>
           <w:lang w:val="en-US"/>
         </w:rPr>
-        <w:lastRenderedPageBreak/>
-        <w:t xml:space="preserve">            </w:t>
-      </w:r>
-      <w:proofErr w:type="gramStart"/>
-      <w:r>
-        <w:rPr>
-          <w:color w:val="000000" w:themeColor="text1"/>
-          <w:sz w:val="28"/>
-          <w:szCs w:val="28"/>
-          <w:lang w:val="en-US"/>
-        </w:rPr>
-        <w:t>System.out.println(</w:t>
-      </w:r>
-      <w:proofErr w:type="gramEnd"/>
-      <w:r>
-        <w:rPr>
-          <w:color w:val="000000" w:themeColor="text1"/>
-          <w:sz w:val="28"/>
-          <w:szCs w:val="28"/>
-          <w:lang w:val="en-US"/>
-        </w:rPr>
-        <w:t>"</w:t>
+        <w:t xml:space="preserve">            System.out.println("</w:t>
       </w:r>
       <w:r>
         <w:rPr>
@@ -10453,27 +11081,7 @@
           <w:szCs w:val="28"/>
           <w:lang w:val="en-US"/>
         </w:rPr>
-        <w:t xml:space="preserve">    </w:t>
-      </w:r>
-      <w:proofErr w:type="gramStart"/>
-      <w:r>
-        <w:rPr>
-          <w:color w:val="000000" w:themeColor="text1"/>
-          <w:sz w:val="28"/>
-          <w:szCs w:val="28"/>
-          <w:lang w:val="en-US"/>
-        </w:rPr>
-        <w:t>public</w:t>
-      </w:r>
-      <w:proofErr w:type="gramEnd"/>
-      <w:r>
-        <w:rPr>
-          <w:color w:val="000000" w:themeColor="text1"/>
-          <w:sz w:val="28"/>
-          <w:szCs w:val="28"/>
-          <w:lang w:val="en-US"/>
-        </w:rPr>
-        <w:t xml:space="preserve"> ChannelProgram addProgram(String channelName, String programName) {</w:t>
+        <w:t xml:space="preserve">    public ChannelProgram addProgram(String channelName, String programName) {</w:t>
       </w:r>
     </w:p>
     <w:p>
@@ -10494,27 +11102,7 @@
           <w:szCs w:val="28"/>
           <w:lang w:val="en-US"/>
         </w:rPr>
-        <w:t xml:space="preserve">        </w:t>
-      </w:r>
-      <w:proofErr w:type="gramStart"/>
-      <w:r>
-        <w:rPr>
-          <w:color w:val="000000" w:themeColor="text1"/>
-          <w:sz w:val="28"/>
-          <w:szCs w:val="28"/>
-          <w:lang w:val="en-US"/>
-        </w:rPr>
-        <w:t>return</w:t>
-      </w:r>
-      <w:proofErr w:type="gramEnd"/>
-      <w:r>
-        <w:rPr>
-          <w:color w:val="000000" w:themeColor="text1"/>
-          <w:sz w:val="28"/>
-          <w:szCs w:val="28"/>
-          <w:lang w:val="en-US"/>
-        </w:rPr>
-        <w:t xml:space="preserve"> new ChannelProgram(channelName, programName);</w:t>
+        <w:t xml:space="preserve">        return new ChannelProgram(channelName, programName);</w:t>
       </w:r>
     </w:p>
     <w:p>
@@ -10568,27 +11156,7 @@
           <w:szCs w:val="28"/>
           <w:lang w:val="en-US"/>
         </w:rPr>
-        <w:t xml:space="preserve">    </w:t>
-      </w:r>
-      <w:proofErr w:type="gramStart"/>
-      <w:r>
-        <w:rPr>
-          <w:color w:val="000000" w:themeColor="text1"/>
-          <w:sz w:val="28"/>
-          <w:szCs w:val="28"/>
-          <w:lang w:val="en-US"/>
-        </w:rPr>
-        <w:t>public</w:t>
-      </w:r>
-      <w:proofErr w:type="gramEnd"/>
-      <w:r>
-        <w:rPr>
-          <w:color w:val="000000" w:themeColor="text1"/>
-          <w:sz w:val="28"/>
-          <w:szCs w:val="28"/>
-          <w:lang w:val="en-US"/>
-        </w:rPr>
-        <w:t xml:space="preserve"> static void main(String[] args) {</w:t>
+        <w:t xml:space="preserve">    public static void main(String[] args) {</w:t>
       </w:r>
     </w:p>
     <w:p>
@@ -10609,27 +11177,7 @@
           <w:szCs w:val="28"/>
           <w:lang w:val="en-US"/>
         </w:rPr>
-        <w:t xml:space="preserve">        TVSchedule schedule = new </w:t>
-      </w:r>
-      <w:proofErr w:type="gramStart"/>
-      <w:r>
-        <w:rPr>
-          <w:color w:val="000000" w:themeColor="text1"/>
-          <w:sz w:val="28"/>
-          <w:szCs w:val="28"/>
-          <w:lang w:val="en-US"/>
-        </w:rPr>
-        <w:t>TVSchedule(</w:t>
-      </w:r>
-      <w:proofErr w:type="gramEnd"/>
-      <w:r>
-        <w:rPr>
-          <w:color w:val="000000" w:themeColor="text1"/>
-          <w:sz w:val="28"/>
-          <w:szCs w:val="28"/>
-          <w:lang w:val="en-US"/>
-        </w:rPr>
-        <w:t>);</w:t>
+        <w:t xml:space="preserve">        TVSchedule schedule = new TVSchedule();</w:t>
       </w:r>
     </w:p>
     <w:p>
@@ -10650,27 +11198,7 @@
           <w:szCs w:val="28"/>
           <w:lang w:val="en-US"/>
         </w:rPr>
-        <w:t xml:space="preserve">        ChannelProgram program1 = </w:t>
-      </w:r>
-      <w:proofErr w:type="gramStart"/>
-      <w:r>
-        <w:rPr>
-          <w:color w:val="000000" w:themeColor="text1"/>
-          <w:sz w:val="28"/>
-          <w:szCs w:val="28"/>
-          <w:lang w:val="en-US"/>
-        </w:rPr>
-        <w:t>schedule.addProgram(</w:t>
-      </w:r>
-      <w:proofErr w:type="gramEnd"/>
-      <w:r>
-        <w:rPr>
-          <w:color w:val="000000" w:themeColor="text1"/>
-          <w:sz w:val="28"/>
-          <w:szCs w:val="28"/>
-          <w:lang w:val="en-US"/>
-        </w:rPr>
-        <w:t>"</w:t>
+        <w:t xml:space="preserve">        ChannelProgram program1 = schedule.addProgram("</w:t>
       </w:r>
       <w:r>
         <w:rPr>
@@ -10725,27 +11253,7 @@
           <w:szCs w:val="28"/>
           <w:lang w:val="en-US"/>
         </w:rPr>
-        <w:t xml:space="preserve">        ChannelProgram program2 = </w:t>
-      </w:r>
-      <w:proofErr w:type="gramStart"/>
-      <w:r>
-        <w:rPr>
-          <w:color w:val="000000" w:themeColor="text1"/>
-          <w:sz w:val="28"/>
-          <w:szCs w:val="28"/>
-          <w:lang w:val="en-US"/>
-        </w:rPr>
-        <w:t>schedule.addProgram(</w:t>
-      </w:r>
-      <w:proofErr w:type="gramEnd"/>
-      <w:r>
-        <w:rPr>
-          <w:color w:val="000000" w:themeColor="text1"/>
-          <w:sz w:val="28"/>
-          <w:szCs w:val="28"/>
-          <w:lang w:val="en-US"/>
-        </w:rPr>
-        <w:t>"</w:t>
+        <w:t xml:space="preserve">        ChannelProgram program2 = schedule.addProgram("</w:t>
       </w:r>
       <w:r>
         <w:rPr>
@@ -10930,7 +11438,7 @@
           <w:szCs w:val="28"/>
         </w:rPr>
         <w:drawing>
-          <wp:inline distT="0" distB="0" distL="0" distR="0" wp14:anchorId="22E618B8" wp14:editId="704F147F">
+          <wp:inline distT="0" distB="0" distL="0" distR="0" wp14:anchorId="1BCDD0E6" wp14:editId="41D3CAEA">
             <wp:extent cx="3982006" cy="981212"/>
             <wp:effectExtent l="0" t="0" r="0" b="9525"/>
             <wp:docPr id="2045647049" name="Рисунок 1"/>
@@ -10981,6 +11489,7 @@
       <w:pPr>
         <w:spacing w:line="360" w:lineRule="auto"/>
         <w:ind w:firstLine="709"/>
+        <w:jc w:val="center"/>
         <w:rPr>
           <w:color w:val="000000" w:themeColor="text1"/>
           <w:sz w:val="28"/>
@@ -10998,18 +11507,16 @@
     </w:p>
     <w:p>
       <w:pPr>
-        <w:pStyle w:val="a7"/>
-        <w:ind w:firstLine="709"/>
-        <w:rPr>
-          <w:color w:val="000000" w:themeColor="text1"/>
-        </w:rPr>
-      </w:pPr>
-      <w:r>
-        <w:rPr>
-          <w:color w:val="000000" w:themeColor="text1"/>
-        </w:rPr>
+        <w:pStyle w:val="2"/>
+      </w:pPr>
+      <w:bookmarkStart w:id="9" w:name="_Toc182483737"/>
+      <w:r>
+        <w:t xml:space="preserve">1.5 </w:t>
+      </w:r>
+      <w:r>
         <w:t>Задание 5</w:t>
       </w:r>
+      <w:bookmarkEnd w:id="9"/>
     </w:p>
     <w:p>
       <w:pPr>
@@ -11028,9 +11535,8 @@
           <w:sz w:val="28"/>
           <w:szCs w:val="28"/>
         </w:rPr>
-        <w:lastRenderedPageBreak/>
         <w:drawing>
-          <wp:inline distT="0" distB="0" distL="0" distR="0" wp14:anchorId="24D23B2F" wp14:editId="3035350B">
+          <wp:inline distT="0" distB="0" distL="0" distR="0" wp14:anchorId="751C5828" wp14:editId="5B6EFEF9">
             <wp:extent cx="4877481" cy="342948"/>
             <wp:effectExtent l="0" t="0" r="0" b="0"/>
             <wp:docPr id="1341122873" name="Рисунок 1"/>
@@ -11349,23 +11855,13 @@
                 <w:szCs w:val="28"/>
               </w:rPr>
             </w:pPr>
-            <w:proofErr w:type="gramStart"/>
-            <w:r>
-              <w:rPr>
-                <w:color w:val="000000" w:themeColor="text1"/>
-                <w:sz w:val="28"/>
-                <w:szCs w:val="28"/>
-              </w:rPr>
-              <w:t>Map&lt;</w:t>
-            </w:r>
-            <w:proofErr w:type="gramEnd"/>
-            <w:r>
-              <w:rPr>
-                <w:color w:val="000000" w:themeColor="text1"/>
-                <w:sz w:val="28"/>
-                <w:szCs w:val="28"/>
-              </w:rPr>
-              <w:t>Character, Integer&gt;</w:t>
+            <w:r>
+              <w:rPr>
+                <w:color w:val="000000" w:themeColor="text1"/>
+                <w:sz w:val="28"/>
+                <w:szCs w:val="28"/>
+              </w:rPr>
+              <w:t>Map&lt;Character, Integer&gt;</w:t>
             </w:r>
           </w:p>
         </w:tc>
@@ -11634,23 +12130,7 @@
           <w:sz w:val="28"/>
           <w:szCs w:val="28"/>
         </w:rPr>
-        <w:t>Таблица 5</w:t>
-      </w:r>
-      <w:r>
-        <w:rPr>
-          <w:color w:val="000000" w:themeColor="text1"/>
-          <w:sz w:val="28"/>
-          <w:szCs w:val="28"/>
-        </w:rPr>
-        <w:t xml:space="preserve"> – задание </w:t>
-      </w:r>
-      <w:r>
-        <w:rPr>
-          <w:color w:val="000000" w:themeColor="text1"/>
-          <w:sz w:val="28"/>
-          <w:szCs w:val="28"/>
-        </w:rPr>
-        <w:t>5</w:t>
+        <w:t>Таблица 5 – задание 5</w:t>
       </w:r>
     </w:p>
     <w:p>
@@ -11663,7 +12143,6 @@
           <w:szCs w:val="28"/>
         </w:rPr>
       </w:pPr>
-      <w:proofErr w:type="gramStart"/>
       <w:r>
         <w:rPr>
           <w:color w:val="000000" w:themeColor="text1"/>
@@ -11690,15 +12169,6 @@
           <w:lang w:val="en-US"/>
         </w:rPr>
         <w:br/>
-      </w:r>
-      <w:r>
-        <w:rPr>
-          <w:color w:val="000000" w:themeColor="text1"/>
-          <w:sz w:val="28"/>
-          <w:szCs w:val="28"/>
-          <w:lang w:val="en-US"/>
-        </w:rPr>
-        <w:lastRenderedPageBreak/>
         <w:t>public class ConsonantsInText {</w:t>
       </w:r>
       <w:r>
@@ -12056,6 +12526,7 @@
           <w:lang w:val="en-US"/>
         </w:rPr>
         <w:br/>
+        <w:t xml:space="preserve">        }</w:t>
       </w:r>
       <w:r>
         <w:rPr>
@@ -12064,8 +12535,7 @@
           <w:szCs w:val="28"/>
           <w:lang w:val="en-US"/>
         </w:rPr>
-        <w:lastRenderedPageBreak/>
-        <w:t xml:space="preserve">        }</w:t>
+        <w:br/>
       </w:r>
       <w:r>
         <w:rPr>
@@ -12075,6 +12545,7 @@
           <w:lang w:val="en-US"/>
         </w:rPr>
         <w:br/>
+        <w:t xml:space="preserve">        return result;</w:t>
       </w:r>
       <w:r>
         <w:rPr>
@@ -12084,7 +12555,7 @@
           <w:lang w:val="en-US"/>
         </w:rPr>
         <w:br/>
-        <w:t xml:space="preserve">        return result;</w:t>
+        <w:t xml:space="preserve">    }</w:t>
       </w:r>
       <w:r>
         <w:rPr>
@@ -12094,7 +12565,7 @@
           <w:lang w:val="en-US"/>
         </w:rPr>
         <w:br/>
-        <w:t xml:space="preserve">    }</w:t>
+        <w:t xml:space="preserve">    public static void main(String[] args) {</w:t>
       </w:r>
       <w:r>
         <w:rPr>
@@ -12104,7 +12575,15 @@
           <w:lang w:val="en-US"/>
         </w:rPr>
         <w:br/>
-        <w:t xml:space="preserve">    public static void main(String[] args) {</w:t>
+        <w:t xml:space="preserve">        String text = "</w:t>
+      </w:r>
+      <w:r>
+        <w:rPr>
+          <w:color w:val="000000" w:themeColor="text1"/>
+          <w:sz w:val="28"/>
+          <w:szCs w:val="28"/>
+        </w:rPr>
+        <w:t>Антифриз</w:t>
       </w:r>
       <w:r>
         <w:rPr>
@@ -12113,16 +12592,15 @@
           <w:szCs w:val="28"/>
           <w:lang w:val="en-US"/>
         </w:rPr>
-        <w:br/>
-        <w:t xml:space="preserve">        String text = "</w:t>
-      </w:r>
-      <w:r>
-        <w:rPr>
-          <w:color w:val="000000" w:themeColor="text1"/>
-          <w:sz w:val="28"/>
-          <w:szCs w:val="28"/>
-        </w:rPr>
-        <w:t>Антифриз</w:t>
+        <w:t xml:space="preserve"> — </w:t>
+      </w:r>
+      <w:r>
+        <w:rPr>
+          <w:color w:val="000000" w:themeColor="text1"/>
+          <w:sz w:val="28"/>
+          <w:szCs w:val="28"/>
+        </w:rPr>
+        <w:t>общее</w:t>
       </w:r>
       <w:r>
         <w:rPr>
@@ -12131,15 +12609,15 @@
           <w:szCs w:val="28"/>
           <w:lang w:val="en-US"/>
         </w:rPr>
-        <w:t xml:space="preserve"> — </w:t>
-      </w:r>
-      <w:r>
-        <w:rPr>
-          <w:color w:val="000000" w:themeColor="text1"/>
-          <w:sz w:val="28"/>
-          <w:szCs w:val="28"/>
-        </w:rPr>
-        <w:t>общее</w:t>
+        <w:t xml:space="preserve"> </w:t>
+      </w:r>
+      <w:r>
+        <w:rPr>
+          <w:color w:val="000000" w:themeColor="text1"/>
+          <w:sz w:val="28"/>
+          <w:szCs w:val="28"/>
+        </w:rPr>
+        <w:t>название</w:t>
       </w:r>
       <w:r>
         <w:rPr>
@@ -12156,7 +12634,7 @@
           <w:sz w:val="28"/>
           <w:szCs w:val="28"/>
         </w:rPr>
-        <w:t>название</w:t>
+        <w:t>для</w:t>
       </w:r>
       <w:r>
         <w:rPr>
@@ -12173,7 +12651,7 @@
           <w:sz w:val="28"/>
           <w:szCs w:val="28"/>
         </w:rPr>
-        <w:t>для</w:t>
+        <w:t>жидкостей</w:t>
       </w:r>
       <w:r>
         <w:rPr>
@@ -12182,6 +12660,23 @@
           <w:szCs w:val="28"/>
           <w:lang w:val="en-US"/>
         </w:rPr>
+        <w:t xml:space="preserve">, </w:t>
+      </w:r>
+      <w:r>
+        <w:rPr>
+          <w:color w:val="000000" w:themeColor="text1"/>
+          <w:sz w:val="28"/>
+          <w:szCs w:val="28"/>
+        </w:rPr>
+        <w:t>не</w:t>
+      </w:r>
+      <w:r>
+        <w:rPr>
+          <w:color w:val="000000" w:themeColor="text1"/>
+          <w:sz w:val="28"/>
+          <w:szCs w:val="28"/>
+          <w:lang w:val="en-US"/>
+        </w:rPr>
         <w:t xml:space="preserve"> </w:t>
       </w:r>
       <w:r>
@@ -12190,7 +12685,7 @@
           <w:sz w:val="28"/>
           <w:szCs w:val="28"/>
         </w:rPr>
-        <w:t>жидкостей</w:t>
+        <w:t>замерзающих</w:t>
       </w:r>
       <w:r>
         <w:rPr>
@@ -12199,15 +12694,15 @@
           <w:szCs w:val="28"/>
           <w:lang w:val="en-US"/>
         </w:rPr>
-        <w:t xml:space="preserve">, </w:t>
-      </w:r>
-      <w:r>
-        <w:rPr>
-          <w:color w:val="000000" w:themeColor="text1"/>
-          <w:sz w:val="28"/>
-          <w:szCs w:val="28"/>
-        </w:rPr>
-        <w:t>не</w:t>
+        <w:t xml:space="preserve"> </w:t>
+      </w:r>
+      <w:r>
+        <w:rPr>
+          <w:color w:val="000000" w:themeColor="text1"/>
+          <w:sz w:val="28"/>
+          <w:szCs w:val="28"/>
+        </w:rPr>
+        <w:t>при</w:t>
       </w:r>
       <w:r>
         <w:rPr>
@@ -12224,7 +12719,7 @@
           <w:sz w:val="28"/>
           <w:szCs w:val="28"/>
         </w:rPr>
-        <w:t>замерзающих</w:t>
+        <w:t>низких</w:t>
       </w:r>
       <w:r>
         <w:rPr>
@@ -12241,7 +12736,7 @@
           <w:sz w:val="28"/>
           <w:szCs w:val="28"/>
         </w:rPr>
-        <w:t>при</w:t>
+        <w:t>температурах</w:t>
       </w:r>
       <w:r>
         <w:rPr>
@@ -12250,94 +12745,32 @@
           <w:szCs w:val="28"/>
           <w:lang w:val="en-US"/>
         </w:rPr>
-        <w:t xml:space="preserve"> </w:t>
-      </w:r>
-      <w:r>
-        <w:rPr>
-          <w:color w:val="000000" w:themeColor="text1"/>
-          <w:sz w:val="28"/>
-          <w:szCs w:val="28"/>
-        </w:rPr>
-        <w:t>низких</w:t>
-      </w:r>
-      <w:r>
-        <w:rPr>
-          <w:color w:val="000000" w:themeColor="text1"/>
-          <w:sz w:val="28"/>
-          <w:szCs w:val="28"/>
-          <w:lang w:val="en-US"/>
-        </w:rPr>
-        <w:t xml:space="preserve"> </w:t>
-      </w:r>
-      <w:r>
-        <w:rPr>
-          <w:color w:val="000000" w:themeColor="text1"/>
-          <w:sz w:val="28"/>
-          <w:szCs w:val="28"/>
-        </w:rPr>
-        <w:t>температурах</w:t>
-      </w:r>
-      <w:r>
-        <w:rPr>
-          <w:color w:val="000000" w:themeColor="text1"/>
-          <w:sz w:val="28"/>
-          <w:szCs w:val="28"/>
-          <w:lang w:val="en-US"/>
-        </w:rPr>
-        <w:t>.</w:t>
-      </w:r>
-      <w:proofErr w:type="gramEnd"/>
-      <w:r>
-        <w:rPr>
-          <w:color w:val="000000" w:themeColor="text1"/>
-          <w:sz w:val="28"/>
-          <w:szCs w:val="28"/>
-          <w:lang w:val="en-US"/>
-        </w:rPr>
-        <w:t xml:space="preserve"> </w:t>
-      </w:r>
-      <w:r>
-        <w:rPr>
-          <w:color w:val="000000" w:themeColor="text1"/>
-          <w:sz w:val="28"/>
-          <w:szCs w:val="28"/>
-        </w:rPr>
-        <w:t>Применяются в установках, работающих при низких температурах, для охлаждения двигателей внутреннего сгорания, в качестве авиационных противообледенительных жидкостей и в качестве средства для очистки стекол.</w:t>
-      </w:r>
-      <w:proofErr w:type="gramStart"/>
-      <w:r>
-        <w:rPr>
-          <w:color w:val="000000" w:themeColor="text1"/>
-          <w:sz w:val="28"/>
-          <w:szCs w:val="28"/>
-        </w:rPr>
-        <w:t>";</w:t>
-      </w:r>
-      <w:r>
-        <w:rPr>
-          <w:color w:val="000000" w:themeColor="text1"/>
-          <w:sz w:val="28"/>
-          <w:szCs w:val="28"/>
-        </w:rPr>
-        <w:br/>
-      </w:r>
-      <w:r>
-        <w:rPr>
-          <w:color w:val="000000" w:themeColor="text1"/>
-          <w:sz w:val="28"/>
-          <w:szCs w:val="28"/>
-        </w:rPr>
-        <w:br/>
-        <w:t xml:space="preserve">   </w:t>
-      </w:r>
-      <w:proofErr w:type="gramEnd"/>
-      <w:r>
-        <w:rPr>
-          <w:color w:val="000000" w:themeColor="text1"/>
-          <w:sz w:val="28"/>
-          <w:szCs w:val="28"/>
-        </w:rPr>
-        <w:t xml:space="preserve">     // Находим согласные, встречающиеся не более чем в двух словах</w:t>
+        <w:t xml:space="preserve">. </w:t>
+      </w:r>
+      <w:r>
+        <w:rPr>
+          <w:color w:val="000000" w:themeColor="text1"/>
+          <w:sz w:val="28"/>
+          <w:szCs w:val="28"/>
+        </w:rPr>
+        <w:t>Применяются в установках, работающих при низких температурах, для охлаждения двигателей внутреннего сгорания, в качестве авиационных противообледенительных жидкостей и в качестве средства для очистки стекол.";</w:t>
+      </w:r>
+      <w:r>
+        <w:rPr>
+          <w:color w:val="000000" w:themeColor="text1"/>
+          <w:sz w:val="28"/>
+          <w:szCs w:val="28"/>
+        </w:rPr>
+        <w:br/>
+      </w:r>
+      <w:r>
+        <w:rPr>
+          <w:color w:val="000000" w:themeColor="text1"/>
+          <w:sz w:val="28"/>
+          <w:szCs w:val="28"/>
+        </w:rPr>
+        <w:br/>
+        <w:t xml:space="preserve">        // Находим согласные, встречающиеся не более чем в двух словах</w:t>
       </w:r>
       <w:r>
         <w:rPr>
@@ -12459,7 +12892,7 @@
           <w:szCs w:val="28"/>
         </w:rPr>
         <w:drawing>
-          <wp:inline distT="0" distB="0" distL="0" distR="0" wp14:anchorId="0440BEF7" wp14:editId="42EAC6A6">
+          <wp:inline distT="0" distB="0" distL="0" distR="0" wp14:anchorId="4C388DD1" wp14:editId="30A57254">
             <wp:extent cx="5582429" cy="895475"/>
             <wp:effectExtent l="0" t="0" r="0" b="0"/>
             <wp:docPr id="1942042976" name="Рисунок 1"/>
@@ -12510,6 +12943,7 @@
       <w:pPr>
         <w:spacing w:line="360" w:lineRule="auto"/>
         <w:ind w:firstLine="709"/>
+        <w:jc w:val="center"/>
         <w:rPr>
           <w:color w:val="000000" w:themeColor="text1"/>
           <w:sz w:val="28"/>
@@ -12527,6 +12961,22 @@
     </w:p>
     <w:p>
       <w:pPr>
+        <w:pStyle w:val="2"/>
+      </w:pPr>
+      <w:bookmarkStart w:id="10" w:name="_Toc182483738"/>
+      <w:r>
+        <w:t>1.7</w:t>
+      </w:r>
+      <w:r>
+        <w:t xml:space="preserve"> </w:t>
+      </w:r>
+      <w:r>
+        <w:t>Задание 7</w:t>
+      </w:r>
+      <w:bookmarkEnd w:id="10"/>
+    </w:p>
+    <w:p>
+      <w:pPr>
         <w:spacing w:line="360" w:lineRule="auto"/>
         <w:ind w:firstLine="709"/>
         <w:rPr>
@@ -12535,36 +12985,6 @@
           <w:szCs w:val="28"/>
         </w:rPr>
       </w:pPr>
-    </w:p>
-    <w:p>
-      <w:pPr>
-        <w:spacing w:line="360" w:lineRule="auto"/>
-        <w:ind w:firstLine="709"/>
-        <w:rPr>
-          <w:color w:val="000000" w:themeColor="text1"/>
-          <w:sz w:val="28"/>
-          <w:szCs w:val="28"/>
-        </w:rPr>
-      </w:pPr>
-      <w:r>
-        <w:rPr>
-          <w:color w:val="000000" w:themeColor="text1"/>
-          <w:sz w:val="28"/>
-          <w:szCs w:val="28"/>
-        </w:rPr>
-        <w:t>Задание 7</w:t>
-      </w:r>
-    </w:p>
-    <w:p>
-      <w:pPr>
-        <w:spacing w:line="360" w:lineRule="auto"/>
-        <w:ind w:firstLine="709"/>
-        <w:rPr>
-          <w:color w:val="000000" w:themeColor="text1"/>
-          <w:sz w:val="28"/>
-          <w:szCs w:val="28"/>
-        </w:rPr>
-      </w:pPr>
       <w:r>
         <w:rPr>
           <w:noProof/>
@@ -12573,7 +12993,7 @@
           <w:szCs w:val="28"/>
         </w:rPr>
         <w:drawing>
-          <wp:inline distT="0" distB="0" distL="0" distR="0" wp14:anchorId="43D39BA1" wp14:editId="28065AB6">
+          <wp:inline distT="0" distB="0" distL="0" distR="0" wp14:anchorId="561FCD77" wp14:editId="1D1A3CFA">
             <wp:extent cx="5940425" cy="633095"/>
             <wp:effectExtent l="0" t="0" r="3175" b="0"/>
             <wp:docPr id="708025180" name="Рисунок 1"/>
@@ -12625,7 +13045,6 @@
           <w:sz w:val="28"/>
           <w:szCs w:val="28"/>
         </w:rPr>
-        <w:lastRenderedPageBreak/>
         <w:t>public class HexagonalPrism {</w:t>
       </w:r>
       <w:r>
@@ -12935,7 +13354,6 @@
                 <w:sz w:val="28"/>
                 <w:szCs w:val="28"/>
               </w:rPr>
-              <w:lastRenderedPageBreak/>
               <w:t>Переменная</w:t>
             </w:r>
           </w:p>
@@ -13303,23 +13721,7 @@
           <w:sz w:val="28"/>
           <w:szCs w:val="28"/>
         </w:rPr>
-        <w:t>Таблица 6</w:t>
-      </w:r>
-      <w:r>
-        <w:rPr>
-          <w:color w:val="000000" w:themeColor="text1"/>
-          <w:sz w:val="28"/>
-          <w:szCs w:val="28"/>
-        </w:rPr>
-        <w:t xml:space="preserve"> – задание </w:t>
-      </w:r>
-      <w:r>
-        <w:rPr>
-          <w:color w:val="000000" w:themeColor="text1"/>
-          <w:sz w:val="28"/>
-          <w:szCs w:val="28"/>
-        </w:rPr>
-        <w:t>6</w:t>
+        <w:t>Таблица 6 – задание 6</w:t>
       </w:r>
     </w:p>
     <w:p>
@@ -13341,7 +13743,7 @@
           <w:szCs w:val="28"/>
         </w:rPr>
         <w:drawing>
-          <wp:inline distT="0" distB="0" distL="0" distR="0" wp14:anchorId="16D2CF30" wp14:editId="30631A76">
+          <wp:inline distT="0" distB="0" distL="0" distR="0" wp14:anchorId="12A20822" wp14:editId="6D1EB480">
             <wp:extent cx="2029108" cy="485843"/>
             <wp:effectExtent l="0" t="0" r="0" b="9525"/>
             <wp:docPr id="1349158241" name="Рисунок 1"/>
@@ -13392,6 +13794,7 @@
       <w:pPr>
         <w:spacing w:line="360" w:lineRule="auto"/>
         <w:ind w:firstLine="709"/>
+        <w:jc w:val="center"/>
         <w:rPr>
           <w:color w:val="000000" w:themeColor="text1"/>
           <w:sz w:val="28"/>
@@ -13431,22 +13834,16 @@
     </w:p>
     <w:p>
       <w:pPr>
-        <w:spacing w:line="360" w:lineRule="auto"/>
-        <w:ind w:firstLine="709"/>
-        <w:rPr>
-          <w:color w:val="000000" w:themeColor="text1"/>
-          <w:sz w:val="28"/>
-          <w:szCs w:val="28"/>
-        </w:rPr>
-      </w:pPr>
-      <w:r>
-        <w:rPr>
-          <w:color w:val="000000" w:themeColor="text1"/>
-          <w:sz w:val="28"/>
-          <w:szCs w:val="28"/>
-        </w:rPr>
+        <w:pStyle w:val="2"/>
+      </w:pPr>
+      <w:bookmarkStart w:id="11" w:name="_Toc182483739"/>
+      <w:r>
+        <w:t xml:space="preserve">1.8 </w:t>
+      </w:r>
+      <w:r>
         <w:t>Задание 8</w:t>
       </w:r>
+      <w:bookmarkEnd w:id="11"/>
     </w:p>
     <w:p>
       <w:pPr>
@@ -13466,9 +13863,8 @@
           <w:sz w:val="28"/>
           <w:szCs w:val="28"/>
         </w:rPr>
-        <w:lastRenderedPageBreak/>
         <w:drawing>
-          <wp:inline distT="0" distB="0" distL="0" distR="0" wp14:anchorId="64FAF948" wp14:editId="0B3A25E3">
+          <wp:inline distT="0" distB="0" distL="0" distR="0" wp14:anchorId="4DFF7C86" wp14:editId="5D58FB6B">
             <wp:extent cx="5705475" cy="3747744"/>
             <wp:effectExtent l="0" t="0" r="0" b="5715"/>
             <wp:docPr id="1448296088" name="Рисунок 1"/>
@@ -13673,14 +14069,6 @@
           <w:szCs w:val="28"/>
         </w:rPr>
         <w:br/>
-      </w:r>
-      <w:r>
-        <w:rPr>
-          <w:color w:val="000000" w:themeColor="text1"/>
-          <w:sz w:val="28"/>
-          <w:szCs w:val="28"/>
-        </w:rPr>
-        <w:lastRenderedPageBreak/>
         <w:t xml:space="preserve">    Node tail; // указатель на конец списка</w:t>
       </w:r>
       <w:r>
@@ -13938,14 +14326,6 @@
           <w:szCs w:val="28"/>
         </w:rPr>
         <w:br/>
-      </w:r>
-      <w:r>
-        <w:rPr>
-          <w:color w:val="000000" w:themeColor="text1"/>
-          <w:sz w:val="28"/>
-          <w:szCs w:val="28"/>
-        </w:rPr>
-        <w:lastRenderedPageBreak/>
         <w:t xml:space="preserve">            current = current.next;</w:t>
       </w:r>
       <w:r>
@@ -14213,14 +14593,6 @@
           <w:szCs w:val="28"/>
         </w:rPr>
         <w:br/>
-      </w:r>
-      <w:r>
-        <w:rPr>
-          <w:color w:val="000000" w:themeColor="text1"/>
-          <w:sz w:val="28"/>
-          <w:szCs w:val="28"/>
-        </w:rPr>
-        <w:lastRenderedPageBreak/>
         <w:t xml:space="preserve">        Node current = head;</w:t>
       </w:r>
       <w:r>
@@ -14489,14 +14861,6 @@
           <w:szCs w:val="28"/>
         </w:rPr>
         <w:br/>
-      </w:r>
-      <w:r>
-        <w:rPr>
-          <w:color w:val="000000" w:themeColor="text1"/>
-          <w:sz w:val="28"/>
-          <w:szCs w:val="28"/>
-        </w:rPr>
-        <w:lastRenderedPageBreak/>
         <w:t xml:space="preserve">            return tail.data;</w:t>
       </w:r>
       <w:r>
@@ -14816,14 +15180,6 @@
           <w:szCs w:val="28"/>
         </w:rPr>
         <w:br/>
-      </w:r>
-      <w:r>
-        <w:rPr>
-          <w:color w:val="000000" w:themeColor="text1"/>
-          <w:sz w:val="28"/>
-          <w:szCs w:val="28"/>
-        </w:rPr>
-        <w:lastRenderedPageBreak/>
         <w:t xml:space="preserve">        // Присоединение элемента к концу списка</w:t>
       </w:r>
       <w:r>
@@ -15233,19 +15589,11 @@
                 <w:color w:val="000000" w:themeColor="text1"/>
               </w:rPr>
             </w:pPr>
-            <w:proofErr w:type="gramStart"/>
-            <w:r>
-              <w:rPr>
-                <w:color w:val="000000" w:themeColor="text1"/>
-              </w:rPr>
-              <w:t>Node(</w:t>
-            </w:r>
-            <w:proofErr w:type="gramEnd"/>
-            <w:r>
-              <w:rPr>
-                <w:color w:val="000000" w:themeColor="text1"/>
-              </w:rPr>
-              <w:t>int data)</w:t>
+            <w:r>
+              <w:rPr>
+                <w:color w:val="000000" w:themeColor="text1"/>
+              </w:rPr>
+              <w:t>Node(int data)</w:t>
             </w:r>
           </w:p>
         </w:tc>
@@ -15303,20 +15651,11 @@
                 <w:color w:val="000000" w:themeColor="text1"/>
               </w:rPr>
             </w:pPr>
-            <w:proofErr w:type="gramStart"/>
-            <w:r>
-              <w:rPr>
-                <w:color w:val="000000" w:themeColor="text1"/>
-              </w:rPr>
-              <w:lastRenderedPageBreak/>
-              <w:t>initialize(</w:t>
-            </w:r>
-            <w:proofErr w:type="gramEnd"/>
-            <w:r>
-              <w:rPr>
-                <w:color w:val="000000" w:themeColor="text1"/>
-              </w:rPr>
-              <w:t>int data)</w:t>
+            <w:r>
+              <w:rPr>
+                <w:color w:val="000000" w:themeColor="text1"/>
+              </w:rPr>
+              <w:t>initialize(int data)</w:t>
             </w:r>
           </w:p>
         </w:tc>
@@ -15374,19 +15713,11 @@
                 <w:color w:val="000000" w:themeColor="text1"/>
               </w:rPr>
             </w:pPr>
-            <w:proofErr w:type="gramStart"/>
-            <w:r>
-              <w:rPr>
-                <w:color w:val="000000" w:themeColor="text1"/>
-              </w:rPr>
-              <w:t>deinitialize(</w:t>
-            </w:r>
-            <w:proofErr w:type="gramEnd"/>
-            <w:r>
-              <w:rPr>
-                <w:color w:val="000000" w:themeColor="text1"/>
-              </w:rPr>
-              <w:t>)</w:t>
+            <w:r>
+              <w:rPr>
+                <w:color w:val="000000" w:themeColor="text1"/>
+              </w:rPr>
+              <w:t>deinitialize()</w:t>
             </w:r>
           </w:p>
         </w:tc>
@@ -15508,19 +15839,11 @@
                 <w:color w:val="000000" w:themeColor="text1"/>
               </w:rPr>
             </w:pPr>
-            <w:proofErr w:type="gramStart"/>
-            <w:r>
-              <w:rPr>
-                <w:color w:val="000000" w:themeColor="text1"/>
-              </w:rPr>
-              <w:t>append(</w:t>
-            </w:r>
-            <w:proofErr w:type="gramEnd"/>
-            <w:r>
-              <w:rPr>
-                <w:color w:val="000000" w:themeColor="text1"/>
-              </w:rPr>
-              <w:t>int data)</w:t>
+            <w:r>
+              <w:rPr>
+                <w:color w:val="000000" w:themeColor="text1"/>
+              </w:rPr>
+              <w:t>append(int data)</w:t>
             </w:r>
           </w:p>
         </w:tc>
@@ -15578,19 +15901,11 @@
                 <w:color w:val="000000" w:themeColor="text1"/>
               </w:rPr>
             </w:pPr>
-            <w:proofErr w:type="gramStart"/>
-            <w:r>
-              <w:rPr>
-                <w:color w:val="000000" w:themeColor="text1"/>
-              </w:rPr>
-              <w:t>delete(</w:t>
-            </w:r>
-            <w:proofErr w:type="gramEnd"/>
-            <w:r>
-              <w:rPr>
-                <w:color w:val="000000" w:themeColor="text1"/>
-              </w:rPr>
-              <w:t>int data)</w:t>
+            <w:r>
+              <w:rPr>
+                <w:color w:val="000000" w:themeColor="text1"/>
+              </w:rPr>
+              <w:t>delete(int data)</w:t>
             </w:r>
           </w:p>
         </w:tc>
@@ -15648,19 +15963,11 @@
                 <w:color w:val="000000" w:themeColor="text1"/>
               </w:rPr>
             </w:pPr>
-            <w:proofErr w:type="gramStart"/>
-            <w:r>
-              <w:rPr>
-                <w:color w:val="000000" w:themeColor="text1"/>
-              </w:rPr>
-              <w:t>getFirst(</w:t>
-            </w:r>
-            <w:proofErr w:type="gramEnd"/>
-            <w:r>
-              <w:rPr>
-                <w:color w:val="000000" w:themeColor="text1"/>
-              </w:rPr>
-              <w:t>)</w:t>
+            <w:r>
+              <w:rPr>
+                <w:color w:val="000000" w:themeColor="text1"/>
+              </w:rPr>
+              <w:t>getFirst()</w:t>
             </w:r>
           </w:p>
         </w:tc>
@@ -15718,19 +16025,11 @@
                 <w:color w:val="000000" w:themeColor="text1"/>
               </w:rPr>
             </w:pPr>
-            <w:proofErr w:type="gramStart"/>
-            <w:r>
-              <w:rPr>
-                <w:color w:val="000000" w:themeColor="text1"/>
-              </w:rPr>
-              <w:t>getLast(</w:t>
-            </w:r>
-            <w:proofErr w:type="gramEnd"/>
-            <w:r>
-              <w:rPr>
-                <w:color w:val="000000" w:themeColor="text1"/>
-              </w:rPr>
-              <w:t>)</w:t>
+            <w:r>
+              <w:rPr>
+                <w:color w:val="000000" w:themeColor="text1"/>
+              </w:rPr>
+              <w:t>getLast()</w:t>
             </w:r>
           </w:p>
         </w:tc>
@@ -15788,19 +16087,11 @@
                 <w:color w:val="000000" w:themeColor="text1"/>
               </w:rPr>
             </w:pPr>
-            <w:proofErr w:type="gramStart"/>
-            <w:r>
-              <w:rPr>
-                <w:color w:val="000000" w:themeColor="text1"/>
-              </w:rPr>
-              <w:t>printList(</w:t>
-            </w:r>
-            <w:proofErr w:type="gramEnd"/>
-            <w:r>
-              <w:rPr>
-                <w:color w:val="000000" w:themeColor="text1"/>
-              </w:rPr>
-              <w:t>)</w:t>
+            <w:r>
+              <w:rPr>
+                <w:color w:val="000000" w:themeColor="text1"/>
+              </w:rPr>
+              <w:t>printList()</w:t>
             </w:r>
           </w:p>
         </w:tc>
@@ -15863,23 +16154,7 @@
           <w:sz w:val="28"/>
           <w:szCs w:val="28"/>
         </w:rPr>
-        <w:t>Таблица 7</w:t>
-      </w:r>
-      <w:r>
-        <w:rPr>
-          <w:color w:val="000000" w:themeColor="text1"/>
-          <w:sz w:val="28"/>
-          <w:szCs w:val="28"/>
-        </w:rPr>
-        <w:t xml:space="preserve"> – задание </w:t>
-      </w:r>
-      <w:r>
-        <w:rPr>
-          <w:color w:val="000000" w:themeColor="text1"/>
-          <w:sz w:val="28"/>
-          <w:szCs w:val="28"/>
-        </w:rPr>
-        <w:t>7</w:t>
+        <w:t>Таблица 7 – задание 7</w:t>
       </w:r>
     </w:p>
     <w:p>
@@ -15915,9 +16190,8 @@
           <w:sz w:val="28"/>
           <w:szCs w:val="28"/>
         </w:rPr>
-        <w:lastRenderedPageBreak/>
         <w:drawing>
-          <wp:inline distT="0" distB="0" distL="0" distR="0" wp14:anchorId="50CC2A10" wp14:editId="43769548">
+          <wp:inline distT="0" distB="0" distL="0" distR="0" wp14:anchorId="39B21070" wp14:editId="7F2D66FC">
             <wp:extent cx="3343742" cy="2381582"/>
             <wp:effectExtent l="0" t="0" r="9525" b="0"/>
             <wp:docPr id="1754593302" name="Рисунок 1"/>
@@ -15968,6 +16242,7 @@
       <w:pPr>
         <w:spacing w:line="360" w:lineRule="auto"/>
         <w:ind w:firstLine="709"/>
+        <w:jc w:val="center"/>
         <w:rPr>
           <w:color w:val="000000" w:themeColor="text1"/>
           <w:sz w:val="28"/>
@@ -15996,22 +16271,16 @@
     </w:p>
     <w:p>
       <w:pPr>
-        <w:spacing w:line="360" w:lineRule="auto"/>
-        <w:ind w:firstLine="709"/>
-        <w:rPr>
-          <w:color w:val="000000" w:themeColor="text1"/>
-          <w:sz w:val="28"/>
-          <w:szCs w:val="28"/>
-        </w:rPr>
-      </w:pPr>
-      <w:r>
-        <w:rPr>
-          <w:color w:val="000000" w:themeColor="text1"/>
-          <w:sz w:val="28"/>
-          <w:szCs w:val="28"/>
-        </w:rPr>
+        <w:pStyle w:val="2"/>
+      </w:pPr>
+      <w:bookmarkStart w:id="12" w:name="_Toc182483740"/>
+      <w:r>
+        <w:t xml:space="preserve">1.9 </w:t>
+      </w:r>
+      <w:r>
         <w:t>Задание 9</w:t>
       </w:r>
+      <w:bookmarkEnd w:id="12"/>
     </w:p>
     <w:p>
       <w:pPr>
@@ -16031,10 +16300,9 @@
           <w:sz w:val="28"/>
           <w:szCs w:val="28"/>
         </w:rPr>
-        <w:lastRenderedPageBreak/>
         <w:drawing>
-          <wp:inline distT="0" distB="0" distL="0" distR="0" wp14:anchorId="3749D375" wp14:editId="2642035A">
-            <wp:extent cx="2419688" cy="6268325"/>
+          <wp:inline distT="0" distB="0" distL="0" distR="0" wp14:anchorId="0BD4CAA2" wp14:editId="7D6E70B4">
+            <wp:extent cx="1457247" cy="2438400"/>
             <wp:effectExtent l="0" t="0" r="0" b="0"/>
             <wp:docPr id="2018796337" name="Рисунок 1"/>
             <wp:cNvGraphicFramePr>
@@ -16056,7 +16324,7 @@
                   <pic:spPr>
                     <a:xfrm>
                       <a:off x="0" y="0"/>
-                      <a:ext cx="2419688" cy="6268325"/>
+                      <a:ext cx="1477689" cy="2472605"/>
                     </a:xfrm>
                     <a:prstGeom prst="rect">
                       <a:avLst/>
@@ -16118,61 +16386,25 @@
           <w:sz w:val="28"/>
           <w:szCs w:val="28"/>
         </w:rPr>
-        <w:t>import java.util.</w:t>
-      </w:r>
-      <w:proofErr w:type="gramStart"/>
-      <w:r>
-        <w:rPr>
-          <w:color w:val="000000" w:themeColor="text1"/>
-          <w:sz w:val="28"/>
-          <w:szCs w:val="28"/>
-        </w:rPr>
-        <w:t>Arrays;</w:t>
-      </w:r>
-      <w:r>
-        <w:rPr>
-          <w:color w:val="000000" w:themeColor="text1"/>
-          <w:sz w:val="28"/>
-          <w:szCs w:val="28"/>
-        </w:rPr>
-        <w:br/>
-        <w:t>import</w:t>
-      </w:r>
-      <w:proofErr w:type="gramEnd"/>
-      <w:r>
-        <w:rPr>
-          <w:color w:val="000000" w:themeColor="text1"/>
-          <w:sz w:val="28"/>
-          <w:szCs w:val="28"/>
-        </w:rPr>
-        <w:t xml:space="preserve"> java.util.</w:t>
-      </w:r>
-      <w:proofErr w:type="gramStart"/>
-      <w:r>
-        <w:rPr>
-          <w:color w:val="000000" w:themeColor="text1"/>
-          <w:sz w:val="28"/>
-          <w:szCs w:val="28"/>
-        </w:rPr>
-        <w:t>Random;</w:t>
-      </w:r>
-      <w:r>
-        <w:rPr>
-          <w:color w:val="000000" w:themeColor="text1"/>
-          <w:sz w:val="28"/>
-          <w:szCs w:val="28"/>
-        </w:rPr>
-        <w:br/>
-        <w:t>import</w:t>
-      </w:r>
-      <w:proofErr w:type="gramEnd"/>
-      <w:r>
-        <w:rPr>
-          <w:color w:val="000000" w:themeColor="text1"/>
-          <w:sz w:val="28"/>
-          <w:szCs w:val="28"/>
-        </w:rPr>
-        <w:t xml:space="preserve"> java.util.Scanner;</w:t>
+        <w:t>import java.util.Arrays;</w:t>
+      </w:r>
+      <w:r>
+        <w:rPr>
+          <w:color w:val="000000" w:themeColor="text1"/>
+          <w:sz w:val="28"/>
+          <w:szCs w:val="28"/>
+        </w:rPr>
+        <w:br/>
+        <w:t>import java.util.Random;</w:t>
+      </w:r>
+      <w:r>
+        <w:rPr>
+          <w:color w:val="000000" w:themeColor="text1"/>
+          <w:sz w:val="28"/>
+          <w:szCs w:val="28"/>
+        </w:rPr>
+        <w:br/>
+        <w:t>import java.util.Scanner;</w:t>
       </w:r>
       <w:r>
         <w:rPr>
@@ -16225,14 +16457,6 @@
           <w:szCs w:val="28"/>
         </w:rPr>
         <w:br/>
-      </w:r>
-      <w:r>
-        <w:rPr>
-          <w:color w:val="000000" w:themeColor="text1"/>
-          <w:sz w:val="28"/>
-          <w:szCs w:val="28"/>
-        </w:rPr>
-        <w:lastRenderedPageBreak/>
         <w:t xml:space="preserve">    static final int[] </w:t>
       </w:r>
       <w:r>
@@ -16895,14 +17119,6 @@
           <w:szCs w:val="28"/>
         </w:rPr>
         <w:br/>
-      </w:r>
-      <w:r>
-        <w:rPr>
-          <w:color w:val="000000" w:themeColor="text1"/>
-          <w:sz w:val="28"/>
-          <w:szCs w:val="28"/>
-        </w:rPr>
-        <w:lastRenderedPageBreak/>
         <w:t xml:space="preserve">            }</w:t>
       </w:r>
       <w:r>
@@ -17332,14 +17548,6 @@
           <w:szCs w:val="28"/>
         </w:rPr>
         <w:br/>
-      </w:r>
-      <w:r>
-        <w:rPr>
-          <w:color w:val="000000" w:themeColor="text1"/>
-          <w:sz w:val="28"/>
-          <w:szCs w:val="28"/>
-        </w:rPr>
-        <w:lastRenderedPageBreak/>
         <w:t xml:space="preserve">            row = </w:t>
       </w:r>
       <w:r>
@@ -17885,14 +18093,6 @@
           <w:szCs w:val="28"/>
         </w:rPr>
         <w:br/>
-      </w:r>
-      <w:r>
-        <w:rPr>
-          <w:color w:val="000000" w:themeColor="text1"/>
-          <w:sz w:val="28"/>
-          <w:szCs w:val="28"/>
-        </w:rPr>
-        <w:lastRenderedPageBreak/>
         <w:t xml:space="preserve">        </w:t>
       </w:r>
       <w:r>
@@ -18329,14 +18529,6 @@
           <w:szCs w:val="28"/>
         </w:rPr>
         <w:br/>
-      </w:r>
-      <w:r>
-        <w:rPr>
-          <w:color w:val="000000" w:themeColor="text1"/>
-          <w:sz w:val="28"/>
-          <w:szCs w:val="28"/>
-        </w:rPr>
-        <w:lastRenderedPageBreak/>
         <w:t xml:space="preserve">        while (true) {</w:t>
       </w:r>
       <w:r>
@@ -18720,14 +18912,6 @@
           <w:szCs w:val="28"/>
         </w:rPr>
         <w:br/>
-      </w:r>
-      <w:r>
-        <w:rPr>
-          <w:color w:val="000000" w:themeColor="text1"/>
-          <w:sz w:val="28"/>
-          <w:szCs w:val="28"/>
-        </w:rPr>
-        <w:lastRenderedPageBreak/>
         <w:t xml:space="preserve">        System.</w:t>
       </w:r>
       <w:r>
@@ -18992,21 +19176,7 @@
               <w:rPr>
                 <w:color w:val="000000" w:themeColor="text1"/>
               </w:rPr>
-              <w:t xml:space="preserve">final </w:t>
-            </w:r>
-            <w:proofErr w:type="gramStart"/>
-            <w:r>
-              <w:rPr>
-                <w:color w:val="000000" w:themeColor="text1"/>
-              </w:rPr>
-              <w:t>int[</w:t>
-            </w:r>
-            <w:proofErr w:type="gramEnd"/>
-            <w:r>
-              <w:rPr>
-                <w:color w:val="000000" w:themeColor="text1"/>
-              </w:rPr>
-              <w:t>]</w:t>
+              <w:t>final int[]</w:t>
             </w:r>
           </w:p>
         </w:tc>
@@ -19068,21 +19238,7 @@
               <w:rPr>
                 <w:color w:val="000000" w:themeColor="text1"/>
               </w:rPr>
-              <w:t>int[</w:t>
-            </w:r>
-            <w:proofErr w:type="gramStart"/>
-            <w:r>
-              <w:rPr>
-                <w:color w:val="000000" w:themeColor="text1"/>
-              </w:rPr>
-              <w:t>][</w:t>
-            </w:r>
-            <w:proofErr w:type="gramEnd"/>
-            <w:r>
-              <w:rPr>
-                <w:color w:val="000000" w:themeColor="text1"/>
-              </w:rPr>
-              <w:t>]</w:t>
+              <w:t>int[][]</w:t>
             </w:r>
           </w:p>
         </w:tc>
@@ -19144,21 +19300,7 @@
               <w:rPr>
                 <w:color w:val="000000" w:themeColor="text1"/>
               </w:rPr>
-              <w:t>boolean[</w:t>
-            </w:r>
-            <w:proofErr w:type="gramStart"/>
-            <w:r>
-              <w:rPr>
-                <w:color w:val="000000" w:themeColor="text1"/>
-              </w:rPr>
-              <w:t>][</w:t>
-            </w:r>
-            <w:proofErr w:type="gramEnd"/>
-            <w:r>
-              <w:rPr>
-                <w:color w:val="000000" w:themeColor="text1"/>
-              </w:rPr>
-              <w:t>]</w:t>
+              <w:t>boolean[][]</w:t>
             </w:r>
           </w:p>
         </w:tc>
@@ -19220,21 +19362,7 @@
               <w:rPr>
                 <w:color w:val="000000" w:themeColor="text1"/>
               </w:rPr>
-              <w:t xml:space="preserve">final </w:t>
-            </w:r>
-            <w:proofErr w:type="gramStart"/>
-            <w:r>
-              <w:rPr>
-                <w:color w:val="000000" w:themeColor="text1"/>
-              </w:rPr>
-              <w:t>int[</w:t>
-            </w:r>
-            <w:proofErr w:type="gramEnd"/>
-            <w:r>
-              <w:rPr>
-                <w:color w:val="000000" w:themeColor="text1"/>
-              </w:rPr>
-              <w:t>]</w:t>
+              <w:t>final int[]</w:t>
             </w:r>
           </w:p>
         </w:tc>
@@ -19292,19 +19420,11 @@
                 <w:color w:val="000000" w:themeColor="text1"/>
               </w:rPr>
             </w:pPr>
-            <w:proofErr w:type="gramStart"/>
-            <w:r>
-              <w:rPr>
-                <w:color w:val="000000" w:themeColor="text1"/>
-              </w:rPr>
-              <w:t>int[</w:t>
-            </w:r>
-            <w:proofErr w:type="gramEnd"/>
-            <w:r>
-              <w:rPr>
-                <w:color w:val="000000" w:themeColor="text1"/>
-              </w:rPr>
-              <w:t>]</w:t>
+            <w:r>
+              <w:rPr>
+                <w:color w:val="000000" w:themeColor="text1"/>
+              </w:rPr>
+              <w:t>int[]</w:t>
             </w:r>
           </w:p>
         </w:tc>
@@ -19408,7 +19528,6 @@
               <w:rPr>
                 <w:color w:val="000000" w:themeColor="text1"/>
               </w:rPr>
-              <w:lastRenderedPageBreak/>
               <w:t>random</w:t>
             </w:r>
           </w:p>
@@ -19844,23 +19963,7 @@
           <w:sz w:val="28"/>
           <w:szCs w:val="28"/>
         </w:rPr>
-        <w:t>Таблица 8</w:t>
-      </w:r>
-      <w:r>
-        <w:rPr>
-          <w:color w:val="000000" w:themeColor="text1"/>
-          <w:sz w:val="28"/>
-          <w:szCs w:val="28"/>
-        </w:rPr>
-        <w:t xml:space="preserve"> – задание </w:t>
-      </w:r>
-      <w:r>
-        <w:rPr>
-          <w:color w:val="000000" w:themeColor="text1"/>
-          <w:sz w:val="28"/>
-          <w:szCs w:val="28"/>
-        </w:rPr>
-        <w:t>8</w:t>
+        <w:t>Таблица 8 – задание 8</w:t>
       </w:r>
     </w:p>
     <w:p>
@@ -19882,9 +19985,8 @@
           <w:sz w:val="28"/>
           <w:szCs w:val="28"/>
         </w:rPr>
-        <w:lastRenderedPageBreak/>
         <w:drawing>
-          <wp:inline distT="0" distB="0" distL="0" distR="0" wp14:anchorId="4D8750FC" wp14:editId="5B3AC3B7">
+          <wp:inline distT="0" distB="0" distL="0" distR="0" wp14:anchorId="10E6B104" wp14:editId="7D21913C">
             <wp:extent cx="4410691" cy="3362794"/>
             <wp:effectExtent l="0" t="0" r="9525" b="0"/>
             <wp:docPr id="32428750" name="Рисунок 1"/>
@@ -19935,6 +20037,7 @@
       <w:pPr>
         <w:spacing w:line="360" w:lineRule="auto"/>
         <w:ind w:firstLine="709"/>
+        <w:jc w:val="center"/>
         <w:rPr>
           <w:color w:val="000000" w:themeColor="text1"/>
           <w:sz w:val="28"/>
@@ -19965,6 +20068,7 @@
       <w:pPr>
         <w:spacing w:after="160" w:line="360" w:lineRule="auto"/>
         <w:ind w:firstLine="709"/>
+        <w:jc w:val="center"/>
         <w:rPr>
           <w:noProof/>
           <w:color w:val="000000" w:themeColor="text1"/>
@@ -19981,8 +20085,6 @@
         </w:rPr>
         <w:br w:type="page"/>
       </w:r>
-      <w:bookmarkStart w:id="4" w:name="_GoBack"/>
-      <w:bookmarkEnd w:id="4"/>
     </w:p>
     <w:p>
       <w:pPr>
@@ -20001,14 +20103,14 @@
         <w:pStyle w:val="1"/>
         <w:jc w:val="left"/>
       </w:pPr>
-      <w:bookmarkStart w:id="5" w:name="_Toc182474124"/>
+      <w:bookmarkStart w:id="13" w:name="_Toc182483741"/>
       <w:r>
         <w:t>2.</w:t>
       </w:r>
       <w:r>
         <w:t>Разработка Базы Данных</w:t>
       </w:r>
-      <w:bookmarkEnd w:id="5"/>
+      <w:bookmarkEnd w:id="13"/>
     </w:p>
     <w:p>
       <w:pPr>
@@ -20026,177 +20128,69 @@
           <w:sz w:val="28"/>
           <w:szCs w:val="28"/>
         </w:rPr>
-        <w:t>import javax.swing.</w:t>
-      </w:r>
-      <w:proofErr w:type="gramStart"/>
-      <w:r>
-        <w:rPr>
-          <w:color w:val="000000" w:themeColor="text1"/>
-          <w:sz w:val="28"/>
-          <w:szCs w:val="28"/>
-        </w:rPr>
-        <w:t>*;</w:t>
-      </w:r>
-      <w:r>
-        <w:rPr>
-          <w:color w:val="000000" w:themeColor="text1"/>
-          <w:sz w:val="28"/>
-          <w:szCs w:val="28"/>
-        </w:rPr>
-        <w:br/>
-        <w:t>import</w:t>
-      </w:r>
-      <w:proofErr w:type="gramEnd"/>
-      <w:r>
-        <w:rPr>
-          <w:color w:val="000000" w:themeColor="text1"/>
-          <w:sz w:val="28"/>
-          <w:szCs w:val="28"/>
-        </w:rPr>
-        <w:t xml:space="preserve"> javax.swing.table.</w:t>
-      </w:r>
-      <w:proofErr w:type="gramStart"/>
-      <w:r>
-        <w:rPr>
-          <w:color w:val="000000" w:themeColor="text1"/>
-          <w:sz w:val="28"/>
-          <w:szCs w:val="28"/>
-        </w:rPr>
-        <w:t>DefaultTableModel;</w:t>
-      </w:r>
-      <w:r>
-        <w:rPr>
-          <w:color w:val="000000" w:themeColor="text1"/>
-          <w:sz w:val="28"/>
-          <w:szCs w:val="28"/>
-        </w:rPr>
-        <w:br/>
-        <w:t>import</w:t>
-      </w:r>
-      <w:proofErr w:type="gramEnd"/>
-      <w:r>
-        <w:rPr>
-          <w:color w:val="000000" w:themeColor="text1"/>
-          <w:sz w:val="28"/>
-          <w:szCs w:val="28"/>
-        </w:rPr>
-        <w:t xml:space="preserve"> java.awt.</w:t>
-      </w:r>
-      <w:proofErr w:type="gramStart"/>
-      <w:r>
-        <w:rPr>
-          <w:color w:val="000000" w:themeColor="text1"/>
-          <w:sz w:val="28"/>
-          <w:szCs w:val="28"/>
-        </w:rPr>
-        <w:t>*;</w:t>
-      </w:r>
-      <w:r>
-        <w:rPr>
-          <w:color w:val="000000" w:themeColor="text1"/>
-          <w:sz w:val="28"/>
-          <w:szCs w:val="28"/>
-        </w:rPr>
-        <w:br/>
-        <w:t>import</w:t>
-      </w:r>
-      <w:proofErr w:type="gramEnd"/>
-      <w:r>
-        <w:rPr>
-          <w:color w:val="000000" w:themeColor="text1"/>
-          <w:sz w:val="28"/>
-          <w:szCs w:val="28"/>
-        </w:rPr>
-        <w:t xml:space="preserve"> java.awt.event.</w:t>
-      </w:r>
-      <w:proofErr w:type="gramStart"/>
-      <w:r>
-        <w:rPr>
-          <w:color w:val="000000" w:themeColor="text1"/>
-          <w:sz w:val="28"/>
-          <w:szCs w:val="28"/>
-        </w:rPr>
-        <w:t>*;</w:t>
-      </w:r>
-      <w:r>
-        <w:rPr>
-          <w:color w:val="000000" w:themeColor="text1"/>
-          <w:sz w:val="28"/>
-          <w:szCs w:val="28"/>
-        </w:rPr>
-        <w:br/>
-        <w:t>import</w:t>
-      </w:r>
-      <w:proofErr w:type="gramEnd"/>
-      <w:r>
-        <w:rPr>
-          <w:color w:val="000000" w:themeColor="text1"/>
-          <w:sz w:val="28"/>
-          <w:szCs w:val="28"/>
-        </w:rPr>
-        <w:t xml:space="preserve"> java.util.</w:t>
-      </w:r>
-      <w:proofErr w:type="gramStart"/>
-      <w:r>
-        <w:rPr>
-          <w:color w:val="000000" w:themeColor="text1"/>
-          <w:sz w:val="28"/>
-          <w:szCs w:val="28"/>
-        </w:rPr>
-        <w:t>ArrayList;</w:t>
-      </w:r>
-      <w:r>
-        <w:rPr>
-          <w:color w:val="000000" w:themeColor="text1"/>
-          <w:sz w:val="28"/>
-          <w:szCs w:val="28"/>
-        </w:rPr>
-        <w:br/>
-        <w:t>import</w:t>
-      </w:r>
-      <w:proofErr w:type="gramEnd"/>
-      <w:r>
-        <w:rPr>
-          <w:color w:val="000000" w:themeColor="text1"/>
-          <w:sz w:val="28"/>
-          <w:szCs w:val="28"/>
-        </w:rPr>
-        <w:t xml:space="preserve"> java.util.</w:t>
-      </w:r>
-      <w:proofErr w:type="gramStart"/>
-      <w:r>
-        <w:rPr>
-          <w:color w:val="000000" w:themeColor="text1"/>
-          <w:sz w:val="28"/>
-          <w:szCs w:val="28"/>
-        </w:rPr>
-        <w:t>List;</w:t>
-      </w:r>
-      <w:r>
-        <w:rPr>
-          <w:color w:val="000000" w:themeColor="text1"/>
-          <w:sz w:val="28"/>
-          <w:szCs w:val="28"/>
-        </w:rPr>
-        <w:br/>
-      </w:r>
-      <w:r>
-        <w:rPr>
-          <w:color w:val="000000" w:themeColor="text1"/>
-          <w:sz w:val="28"/>
-          <w:szCs w:val="28"/>
-        </w:rPr>
-        <w:br/>
-        <w:t>/</w:t>
-      </w:r>
-      <w:proofErr w:type="gramEnd"/>
-      <w:r>
-        <w:rPr>
-          <w:color w:val="000000" w:themeColor="text1"/>
-          <w:sz w:val="28"/>
-          <w:szCs w:val="28"/>
-        </w:rPr>
-        <w:t>/ Класс для представления книги</w:t>
+        <w:t>import javax.swing.*;</w:t>
+      </w:r>
+      <w:r>
+        <w:rPr>
+          <w:color w:val="000000" w:themeColor="text1"/>
+          <w:sz w:val="28"/>
+          <w:szCs w:val="28"/>
+        </w:rPr>
+        <w:br/>
+        <w:t>import javax.swing.table.DefaultTableModel;</w:t>
+      </w:r>
+      <w:r>
+        <w:rPr>
+          <w:color w:val="000000" w:themeColor="text1"/>
+          <w:sz w:val="28"/>
+          <w:szCs w:val="28"/>
+        </w:rPr>
+        <w:br/>
+        <w:t>import java.awt.*;</w:t>
+      </w:r>
+      <w:r>
+        <w:rPr>
+          <w:color w:val="000000" w:themeColor="text1"/>
+          <w:sz w:val="28"/>
+          <w:szCs w:val="28"/>
+        </w:rPr>
+        <w:br/>
+        <w:t>import java.awt.event.*;</w:t>
+      </w:r>
+      <w:r>
+        <w:rPr>
+          <w:color w:val="000000" w:themeColor="text1"/>
+          <w:sz w:val="28"/>
+          <w:szCs w:val="28"/>
+        </w:rPr>
+        <w:br/>
+        <w:t>import java.util.ArrayList;</w:t>
+      </w:r>
+      <w:r>
+        <w:rPr>
+          <w:color w:val="000000" w:themeColor="text1"/>
+          <w:sz w:val="28"/>
+          <w:szCs w:val="28"/>
+        </w:rPr>
+        <w:br/>
+        <w:t>import java.util.List;</w:t>
+      </w:r>
+      <w:r>
+        <w:rPr>
+          <w:color w:val="000000" w:themeColor="text1"/>
+          <w:sz w:val="28"/>
+          <w:szCs w:val="28"/>
+        </w:rPr>
+        <w:br/>
+      </w:r>
+      <w:r>
+        <w:rPr>
+          <w:color w:val="000000" w:themeColor="text1"/>
+          <w:sz w:val="28"/>
+          <w:szCs w:val="28"/>
+        </w:rPr>
+        <w:br/>
+        <w:t>// Класс для представления книги</w:t>
       </w:r>
       <w:r>
         <w:rPr>
@@ -20373,14 +20367,6 @@
           <w:szCs w:val="28"/>
         </w:rPr>
         <w:br/>
-      </w:r>
-      <w:r>
-        <w:rPr>
-          <w:color w:val="000000" w:themeColor="text1"/>
-          <w:sz w:val="28"/>
-          <w:szCs w:val="28"/>
-        </w:rPr>
-        <w:lastRenderedPageBreak/>
         <w:t xml:space="preserve">    public PublishingDatabaseGUI() {</w:t>
       </w:r>
       <w:r>
@@ -20690,14 +20676,6 @@
           <w:szCs w:val="28"/>
         </w:rPr>
         <w:br/>
-      </w:r>
-      <w:r>
-        <w:rPr>
-          <w:color w:val="000000" w:themeColor="text1"/>
-          <w:sz w:val="28"/>
-          <w:szCs w:val="28"/>
-        </w:rPr>
-        <w:lastRenderedPageBreak/>
         <w:t xml:space="preserve">        editButton.addActionListener(e -&gt; editBook());</w:t>
       </w:r>
       <w:r>
@@ -21025,14 +21003,6 @@
           <w:szCs w:val="28"/>
         </w:rPr>
         <w:br/>
-      </w:r>
-      <w:r>
-        <w:rPr>
-          <w:color w:val="000000" w:themeColor="text1"/>
-          <w:sz w:val="28"/>
-          <w:szCs w:val="28"/>
-        </w:rPr>
-        <w:lastRenderedPageBreak/>
         <w:t xml:space="preserve">            Book newBook = new Book(title, author, year, publisher);</w:t>
       </w:r>
       <w:r>
@@ -21353,14 +21323,6 @@
           <w:szCs w:val="28"/>
         </w:rPr>
         <w:br/>
-      </w:r>
-      <w:r>
-        <w:rPr>
-          <w:color w:val="000000" w:themeColor="text1"/>
-          <w:sz w:val="28"/>
-          <w:szCs w:val="28"/>
-        </w:rPr>
-        <w:lastRenderedPageBreak/>
         <w:t xml:space="preserve">        if (option == JOptionPane.</w:t>
       </w:r>
       <w:r>
@@ -21681,14 +21643,6 @@
           <w:szCs w:val="28"/>
         </w:rPr>
         <w:br/>
-      </w:r>
-      <w:r>
-        <w:rPr>
-          <w:color w:val="000000" w:themeColor="text1"/>
-          <w:sz w:val="28"/>
-          <w:szCs w:val="28"/>
-        </w:rPr>
-        <w:lastRenderedPageBreak/>
         <w:t xml:space="preserve">    }</w:t>
       </w:r>
       <w:r>
@@ -21718,7 +21672,7 @@
           <w:color w:val="000000" w:themeColor="text1"/>
         </w:rPr>
         <w:drawing>
-          <wp:inline distT="0" distB="0" distL="0" distR="0" wp14:anchorId="78731A18" wp14:editId="72BD0A05">
+          <wp:inline distT="0" distB="0" distL="0" distR="0" wp14:anchorId="0BCDA023" wp14:editId="6A852392">
             <wp:extent cx="4069197" cy="2743200"/>
             <wp:effectExtent l="0" t="0" r="7620" b="0"/>
             <wp:docPr id="44046673" name="Рисунок 1"/>
@@ -21758,6 +21712,7 @@
       <w:pPr>
         <w:spacing w:after="160" w:line="360" w:lineRule="auto"/>
         <w:ind w:firstLine="709"/>
+        <w:jc w:val="center"/>
         <w:rPr>
           <w:color w:val="000000" w:themeColor="text1"/>
           <w:sz w:val="28"/>
@@ -21785,12 +21740,13 @@
       </w:pPr>
       <w:r>
         <w:rPr>
+          <w:noProof/>
           <w:color w:val="000000" w:themeColor="text1"/>
           <w:sz w:val="28"/>
           <w:szCs w:val="28"/>
         </w:rPr>
         <w:drawing>
-          <wp:inline distT="0" distB="0" distL="0" distR="0" wp14:anchorId="7F9CF660" wp14:editId="1B1C3EB8">
+          <wp:inline distT="0" distB="0" distL="0" distR="0" wp14:anchorId="10B29579" wp14:editId="2E1CF8FB">
             <wp:extent cx="5235859" cy="3562597"/>
             <wp:effectExtent l="0" t="0" r="3175" b="0"/>
             <wp:docPr id="1" name="Рисунок 1"/>
@@ -21829,6 +21785,7 @@
     <w:p>
       <w:pPr>
         <w:spacing w:after="160" w:line="360" w:lineRule="auto"/>
+        <w:jc w:val="center"/>
         <w:rPr>
           <w:color w:val="000000" w:themeColor="text1"/>
           <w:sz w:val="28"/>
@@ -21877,14 +21834,27 @@
         <w:pStyle w:val="1"/>
         <w:jc w:val="both"/>
       </w:pPr>
-      <w:bookmarkStart w:id="6" w:name="_Toc182474125"/>
+      <w:bookmarkStart w:id="14" w:name="_Toc182483742"/>
       <w:r>
         <w:t>3.</w:t>
       </w:r>
       <w:r>
         <w:t>Разработка АИС</w:t>
       </w:r>
-      <w:bookmarkEnd w:id="6"/>
+      <w:bookmarkEnd w:id="14"/>
+    </w:p>
+    <w:p>
+      <w:pPr>
+        <w:pStyle w:val="2"/>
+      </w:pPr>
+      <w:bookmarkStart w:id="15" w:name="_Toc182483743"/>
+      <w:r>
+        <w:t>3.1</w:t>
+      </w:r>
+      <w:r>
+        <w:t xml:space="preserve"> Описание и цели системы</w:t>
+      </w:r>
+      <w:bookmarkEnd w:id="15"/>
     </w:p>
     <w:p>
       <w:pPr>
@@ -21905,7 +21875,7 @@
           <w:sz w:val="28"/>
           <w:szCs w:val="28"/>
         </w:rPr>
-        <w:t>1. Описание и цели системы</w:t>
+        <w:t>Название: Автоматизированная Информационная Система (АИС) "Издательство"</w:t>
       </w:r>
     </w:p>
     <w:p>
@@ -21927,7 +21897,7 @@
           <w:sz w:val="28"/>
           <w:szCs w:val="28"/>
         </w:rPr>
-        <w:t>Название: Автоматизированная Информационная Система (АИС) "Издательство"</w:t>
+        <w:t>Цель: Система предназначена для автоматизации учета информации об издательствах, авторах и книгах, выпускаемых данным издательством. АИС позволяет добавлять, редактировать и удалять данные, а также отображать информацию в удобной форме для сотрудников издательства.</w:t>
       </w:r>
     </w:p>
     <w:p>
@@ -21949,28 +21919,6 @@
           <w:sz w:val="28"/>
           <w:szCs w:val="28"/>
         </w:rPr>
-        <w:t>Цель: Система предназначена для автоматизации учета информации об издательствах, авторах и книгах, выпускаемых данным издательством. АИС позволяет добавлять, редактировать и удалять данные, а также отображать информацию в удобной форме для сотрудников издательства.</w:t>
-      </w:r>
-    </w:p>
-    <w:p>
-      <w:pPr>
-        <w:spacing w:after="160" w:line="360" w:lineRule="auto"/>
-        <w:ind w:firstLine="709"/>
-        <w:jc w:val="both"/>
-        <w:rPr>
-          <w:rFonts w:eastAsiaTheme="majorEastAsia"/>
-          <w:color w:val="000000" w:themeColor="text1"/>
-          <w:sz w:val="28"/>
-          <w:szCs w:val="28"/>
-        </w:rPr>
-      </w:pPr>
-      <w:r>
-        <w:rPr>
-          <w:rFonts w:eastAsiaTheme="majorEastAsia"/>
-          <w:color w:val="000000" w:themeColor="text1"/>
-          <w:sz w:val="28"/>
-          <w:szCs w:val="28"/>
-        </w:rPr>
         <w:pict>
           <v:rect id="_x0000_i1025" style="width:0;height:0" o:hrstd="t" o:hrnoshade="t" o:hr="t" fillcolor="#ececec" stroked="f"/>
         </w:pict>
@@ -21978,25 +21926,16 @@
     </w:p>
     <w:p>
       <w:pPr>
-        <w:spacing w:after="160" w:line="360" w:lineRule="auto"/>
-        <w:ind w:firstLine="709"/>
-        <w:jc w:val="both"/>
-        <w:rPr>
-          <w:rFonts w:eastAsiaTheme="majorEastAsia"/>
-          <w:color w:val="000000" w:themeColor="text1"/>
-          <w:sz w:val="28"/>
-          <w:szCs w:val="28"/>
-        </w:rPr>
-      </w:pPr>
-      <w:r>
-        <w:rPr>
-          <w:rFonts w:eastAsiaTheme="majorEastAsia"/>
-          <w:color w:val="000000" w:themeColor="text1"/>
-          <w:sz w:val="28"/>
-          <w:szCs w:val="28"/>
-        </w:rPr>
-        <w:t>2. Функциональные требования</w:t>
-      </w:r>
+        <w:pStyle w:val="2"/>
+      </w:pPr>
+      <w:bookmarkStart w:id="16" w:name="_Toc182483744"/>
+      <w:r>
+        <w:t>3.2</w:t>
+      </w:r>
+      <w:r>
+        <w:t xml:space="preserve"> Функциональные требования</w:t>
+      </w:r>
+      <w:bookmarkEnd w:id="16"/>
     </w:p>
     <w:p>
       <w:pPr>
@@ -22121,7 +22060,6 @@
           <w:sz w:val="28"/>
           <w:szCs w:val="28"/>
         </w:rPr>
-        <w:lastRenderedPageBreak/>
         <w:pict>
           <v:rect id="_x0000_i1026" style="width:0;height:0" o:hrstd="t" o:hrnoshade="t" o:hr="t" fillcolor="#ececec" stroked="f"/>
         </w:pict>
@@ -22146,7 +22084,19 @@
           <w:sz w:val="28"/>
           <w:szCs w:val="28"/>
         </w:rPr>
-        <w:t>3. Нефункциональные требования</w:t>
+        <w:t>2</w:t>
+      </w:r>
+      <w:r>
+        <w:rPr>
+          <w:rStyle w:val="20"/>
+        </w:rPr>
+        <w:t>.3</w:t>
+      </w:r>
+      <w:r>
+        <w:rPr>
+          <w:rStyle w:val="20"/>
+        </w:rPr>
+        <w:t xml:space="preserve"> Нефункциональные требования</w:t>
       </w:r>
     </w:p>
     <w:p>
@@ -22281,38 +22231,16 @@
     </w:p>
     <w:p>
       <w:pPr>
-        <w:spacing w:after="160" w:line="360" w:lineRule="auto"/>
-        <w:ind w:firstLine="709"/>
-        <w:jc w:val="both"/>
-        <w:rPr>
-          <w:rFonts w:eastAsiaTheme="majorEastAsia"/>
-          <w:color w:val="000000" w:themeColor="text1"/>
-          <w:sz w:val="28"/>
-          <w:szCs w:val="28"/>
-        </w:rPr>
-      </w:pPr>
-    </w:p>
-    <w:p>
-      <w:pPr>
-        <w:spacing w:after="160" w:line="360" w:lineRule="auto"/>
-        <w:ind w:firstLine="709"/>
-        <w:jc w:val="both"/>
-        <w:rPr>
-          <w:rFonts w:eastAsiaTheme="majorEastAsia"/>
-          <w:color w:val="000000" w:themeColor="text1"/>
-          <w:sz w:val="28"/>
-          <w:szCs w:val="28"/>
-        </w:rPr>
-      </w:pPr>
-      <w:r>
-        <w:rPr>
-          <w:rFonts w:eastAsiaTheme="majorEastAsia"/>
-          <w:color w:val="000000" w:themeColor="text1"/>
-          <w:sz w:val="28"/>
-          <w:szCs w:val="28"/>
-        </w:rPr>
-        <w:t>4. Структура системы и описание классов</w:t>
-      </w:r>
+        <w:pStyle w:val="2"/>
+      </w:pPr>
+      <w:bookmarkStart w:id="17" w:name="_Toc182483745"/>
+      <w:r>
+        <w:t>2.4</w:t>
+      </w:r>
+      <w:r>
+        <w:t xml:space="preserve"> Структура системы и описание классов</w:t>
+      </w:r>
+      <w:bookmarkEnd w:id="17"/>
     </w:p>
     <w:p>
       <w:pPr>
@@ -22459,7 +22387,6 @@
           <w:sz w:val="28"/>
           <w:szCs w:val="28"/>
         </w:rPr>
-        <w:lastRenderedPageBreak/>
         <w:t>Основные методы:</w:t>
       </w:r>
     </w:p>
@@ -22480,7 +22407,6 @@
           <w:lang w:val="en-US"/>
         </w:rPr>
       </w:pPr>
-      <w:proofErr w:type="gramStart"/>
       <w:r>
         <w:rPr>
           <w:rFonts w:eastAsiaTheme="majorEastAsia"/>
@@ -22489,18 +22415,7 @@
           <w:szCs w:val="28"/>
           <w:lang w:val="en-US"/>
         </w:rPr>
-        <w:t>addPublisher(</w:t>
-      </w:r>
-      <w:proofErr w:type="gramEnd"/>
-      <w:r>
-        <w:rPr>
-          <w:rFonts w:eastAsiaTheme="majorEastAsia"/>
-          <w:color w:val="000000" w:themeColor="text1"/>
-          <w:sz w:val="28"/>
-          <w:szCs w:val="28"/>
-          <w:lang w:val="en-US"/>
-        </w:rPr>
-        <w:t xml:space="preserve">), editPublisher(), deletePublisher(): </w:t>
+        <w:t xml:space="preserve">addPublisher(), editPublisher(), deletePublisher(): </w:t>
       </w:r>
       <w:r>
         <w:rPr>
@@ -22576,7 +22491,6 @@
           <w:szCs w:val="28"/>
         </w:rPr>
       </w:pPr>
-      <w:proofErr w:type="gramStart"/>
       <w:r>
         <w:rPr>
           <w:rFonts w:eastAsiaTheme="majorEastAsia"/>
@@ -22584,17 +22498,7 @@
           <w:sz w:val="28"/>
           <w:szCs w:val="28"/>
         </w:rPr>
-        <w:t>addAuthor(</w:t>
-      </w:r>
-      <w:proofErr w:type="gramEnd"/>
-      <w:r>
-        <w:rPr>
-          <w:rFonts w:eastAsiaTheme="majorEastAsia"/>
-          <w:color w:val="000000" w:themeColor="text1"/>
-          <w:sz w:val="28"/>
-          <w:szCs w:val="28"/>
-        </w:rPr>
-        <w:t>), editAuthor(), deleteAuthor(): Управление данными авторов.</w:t>
+        <w:t>addAuthor(), editAuthor(), deleteAuthor(): Управление данными авторов.</w:t>
       </w:r>
     </w:p>
     <w:p>
@@ -22613,7 +22517,6 @@
           <w:szCs w:val="28"/>
         </w:rPr>
       </w:pPr>
-      <w:proofErr w:type="gramStart"/>
       <w:r>
         <w:rPr>
           <w:rFonts w:eastAsiaTheme="majorEastAsia"/>
@@ -22621,57 +22524,21 @@
           <w:sz w:val="28"/>
           <w:szCs w:val="28"/>
         </w:rPr>
-        <w:t>addBook(</w:t>
-      </w:r>
-      <w:proofErr w:type="gramEnd"/>
-      <w:r>
-        <w:rPr>
-          <w:rFonts w:eastAsiaTheme="majorEastAsia"/>
-          <w:color w:val="000000" w:themeColor="text1"/>
-          <w:sz w:val="28"/>
-          <w:szCs w:val="28"/>
-        </w:rPr>
-        <w:t>), editBook(), deleteBook(): Управление данными книг и их связями с авторами и издательствами.</w:t>
+        <w:t>addBook(), editBook(), deleteBook(): Управление данными книг и их связями с авторами и издательствами.</w:t>
       </w:r>
     </w:p>
     <w:p>
       <w:pPr>
-        <w:numPr>
-          <w:ilvl w:val="0"/>
-          <w:numId w:val="17"/>
-        </w:numPr>
-        <w:spacing w:after="160" w:line="360" w:lineRule="auto"/>
-        <w:ind w:firstLine="709"/>
-        <w:jc w:val="both"/>
-        <w:rPr>
-          <w:rFonts w:eastAsiaTheme="majorEastAsia"/>
-          <w:color w:val="000000" w:themeColor="text1"/>
-          <w:sz w:val="28"/>
-          <w:szCs w:val="28"/>
-        </w:rPr>
-      </w:pPr>
-    </w:p>
-    <w:p>
-      <w:pPr>
-        <w:spacing w:after="160" w:line="360" w:lineRule="auto"/>
-        <w:ind w:firstLine="709"/>
-        <w:jc w:val="both"/>
-        <w:rPr>
-          <w:rFonts w:eastAsiaTheme="majorEastAsia"/>
-          <w:color w:val="000000" w:themeColor="text1"/>
-          <w:sz w:val="28"/>
-          <w:szCs w:val="28"/>
-        </w:rPr>
-      </w:pPr>
-      <w:r>
-        <w:rPr>
-          <w:rFonts w:eastAsiaTheme="majorEastAsia"/>
-          <w:color w:val="000000" w:themeColor="text1"/>
-          <w:sz w:val="28"/>
-          <w:szCs w:val="28"/>
-        </w:rPr>
-        <w:t>5. Алгоритмы и описание действий пользователя</w:t>
-      </w:r>
+        <w:pStyle w:val="2"/>
+      </w:pPr>
+      <w:bookmarkStart w:id="18" w:name="_Toc182483746"/>
+      <w:r>
+        <w:t>2.5</w:t>
+      </w:r>
+      <w:r>
+        <w:t xml:space="preserve"> Алгоритмы и описание действий пользователя</w:t>
+      </w:r>
+      <w:bookmarkEnd w:id="18"/>
     </w:p>
     <w:p>
       <w:pPr>
@@ -22875,38 +22742,16 @@
     </w:p>
     <w:p>
       <w:pPr>
-        <w:spacing w:after="160" w:line="360" w:lineRule="auto"/>
-        <w:ind w:firstLine="709"/>
-        <w:jc w:val="both"/>
-        <w:rPr>
-          <w:rFonts w:eastAsiaTheme="majorEastAsia"/>
-          <w:color w:val="000000" w:themeColor="text1"/>
-          <w:sz w:val="28"/>
-          <w:szCs w:val="28"/>
-        </w:rPr>
-      </w:pPr>
-    </w:p>
-    <w:p>
-      <w:pPr>
-        <w:spacing w:after="160" w:line="360" w:lineRule="auto"/>
-        <w:ind w:firstLine="709"/>
-        <w:jc w:val="both"/>
-        <w:rPr>
-          <w:rFonts w:eastAsiaTheme="majorEastAsia"/>
-          <w:color w:val="000000" w:themeColor="text1"/>
-          <w:sz w:val="28"/>
-          <w:szCs w:val="28"/>
-        </w:rPr>
-      </w:pPr>
-      <w:r>
-        <w:rPr>
-          <w:rFonts w:eastAsiaTheme="majorEastAsia"/>
-          <w:color w:val="000000" w:themeColor="text1"/>
-          <w:sz w:val="28"/>
-          <w:szCs w:val="28"/>
-        </w:rPr>
-        <w:t>6. Тестирование системы</w:t>
-      </w:r>
+        <w:pStyle w:val="2"/>
+      </w:pPr>
+      <w:bookmarkStart w:id="19" w:name="_Toc182483747"/>
+      <w:r>
+        <w:t>2.6</w:t>
+      </w:r>
+      <w:r>
+        <w:t xml:space="preserve"> Тестирование системы</w:t>
+      </w:r>
+      <w:bookmarkEnd w:id="19"/>
     </w:p>
     <w:p>
       <w:pPr>
@@ -22953,7 +22798,6 @@
           <w:sz w:val="28"/>
           <w:szCs w:val="28"/>
         </w:rPr>
-        <w:lastRenderedPageBreak/>
         <w:t>Функциональные тесты: Проверка добавления, редактирования и удаления данных для каждой сущности (издательства, авторы, книги).</w:t>
       </w:r>
     </w:p>
@@ -23111,38 +22955,16 @@
     </w:p>
     <w:p>
       <w:pPr>
-        <w:spacing w:after="160" w:line="360" w:lineRule="auto"/>
-        <w:ind w:firstLine="709"/>
-        <w:jc w:val="both"/>
-        <w:rPr>
-          <w:rFonts w:eastAsiaTheme="majorEastAsia"/>
-          <w:color w:val="000000" w:themeColor="text1"/>
-          <w:sz w:val="28"/>
-          <w:szCs w:val="28"/>
-        </w:rPr>
-      </w:pPr>
-    </w:p>
-    <w:p>
-      <w:pPr>
-        <w:spacing w:after="160" w:line="360" w:lineRule="auto"/>
-        <w:ind w:firstLine="709"/>
-        <w:jc w:val="both"/>
-        <w:rPr>
-          <w:rFonts w:eastAsiaTheme="majorEastAsia"/>
-          <w:color w:val="000000" w:themeColor="text1"/>
-          <w:sz w:val="28"/>
-          <w:szCs w:val="28"/>
-        </w:rPr>
-      </w:pPr>
-      <w:r>
-        <w:rPr>
-          <w:rFonts w:eastAsiaTheme="majorEastAsia"/>
-          <w:color w:val="000000" w:themeColor="text1"/>
-          <w:sz w:val="28"/>
-          <w:szCs w:val="28"/>
-        </w:rPr>
-        <w:t>7. Техническое задание (ТЗ)</w:t>
-      </w:r>
+        <w:pStyle w:val="2"/>
+      </w:pPr>
+      <w:bookmarkStart w:id="20" w:name="_Toc182483748"/>
+      <w:r>
+        <w:t>2.7</w:t>
+      </w:r>
+      <w:r>
+        <w:t xml:space="preserve"> Техническое задание (ТЗ)</w:t>
+      </w:r>
+      <w:bookmarkEnd w:id="20"/>
     </w:p>
     <w:p>
       <w:pPr>
@@ -23263,7 +23085,6 @@
           <w:sz w:val="28"/>
           <w:szCs w:val="28"/>
         </w:rPr>
-        <w:lastRenderedPageBreak/>
         <w:t>Поддержка целостности данных и правильности ссылок между сущностями.</w:t>
       </w:r>
     </w:p>
@@ -23430,25 +23251,17 @@
     </w:p>
     <w:p>
       <w:pPr>
-        <w:spacing w:after="160" w:line="360" w:lineRule="auto"/>
-        <w:ind w:firstLine="709"/>
-        <w:jc w:val="both"/>
-        <w:rPr>
-          <w:rFonts w:eastAsiaTheme="majorEastAsia"/>
-          <w:color w:val="000000" w:themeColor="text1"/>
-          <w:sz w:val="28"/>
-          <w:szCs w:val="28"/>
-        </w:rPr>
-      </w:pPr>
-      <w:r>
-        <w:rPr>
-          <w:rFonts w:eastAsiaTheme="majorEastAsia"/>
-          <w:color w:val="000000" w:themeColor="text1"/>
-          <w:sz w:val="28"/>
-          <w:szCs w:val="28"/>
-        </w:rPr>
-        <w:t>8.  Руководство пользователя</w:t>
-      </w:r>
+        <w:pStyle w:val="2"/>
+        <w:ind w:firstLine="0"/>
+      </w:pPr>
+      <w:bookmarkStart w:id="21" w:name="_Toc182483749"/>
+      <w:r>
+        <w:t>2.8</w:t>
+      </w:r>
+      <w:r>
+        <w:t xml:space="preserve">  Руководство пользователя</w:t>
+      </w:r>
+      <w:bookmarkEnd w:id="21"/>
     </w:p>
     <w:p>
       <w:pPr>
@@ -23547,42 +23360,30 @@
           <w:sz w:val="28"/>
           <w:szCs w:val="28"/>
         </w:rPr>
-        <w:t>Совет: Пользователь может просмотреть все записи в таблице, переключая фильтры и выбирая нужные данные для удобства работы.</w:t>
+        <w:t>Совет: Пользователь может просмотреть все записи в таблице, переключая фильтры и выбирая нуж</w:t>
+      </w:r>
+      <w:r>
+        <w:rPr>
+          <w:rFonts w:eastAsiaTheme="majorEastAsia"/>
+          <w:color w:val="000000" w:themeColor="text1"/>
+          <w:sz w:val="28"/>
+          <w:szCs w:val="28"/>
+        </w:rPr>
+        <w:t>ные данные для удобства работы.</w:t>
       </w:r>
     </w:p>
     <w:p>
       <w:pPr>
-        <w:spacing w:after="160" w:line="360" w:lineRule="auto"/>
-        <w:jc w:val="both"/>
-        <w:rPr>
-          <w:rFonts w:eastAsiaTheme="majorEastAsia"/>
-          <w:color w:val="000000" w:themeColor="text1"/>
-          <w:sz w:val="28"/>
-          <w:szCs w:val="28"/>
-        </w:rPr>
-      </w:pPr>
-    </w:p>
-    <w:p>
-      <w:pPr>
-        <w:spacing w:after="160" w:line="360" w:lineRule="auto"/>
-        <w:ind w:firstLine="709"/>
-        <w:jc w:val="both"/>
-        <w:rPr>
-          <w:rFonts w:eastAsiaTheme="majorEastAsia"/>
-          <w:color w:val="000000" w:themeColor="text1"/>
-          <w:sz w:val="28"/>
-          <w:szCs w:val="28"/>
-        </w:rPr>
-      </w:pPr>
-      <w:r>
-        <w:rPr>
-          <w:rFonts w:eastAsiaTheme="majorEastAsia"/>
-          <w:color w:val="000000" w:themeColor="text1"/>
-          <w:sz w:val="28"/>
-          <w:szCs w:val="28"/>
-        </w:rPr>
-        <w:t>9. Протокол тестирования</w:t>
-      </w:r>
+        <w:pStyle w:val="2"/>
+      </w:pPr>
+      <w:bookmarkStart w:id="22" w:name="_Toc182483750"/>
+      <w:r>
+        <w:t>2.9</w:t>
+      </w:r>
+      <w:r>
+        <w:t xml:space="preserve"> Протокол тестирования</w:t>
+      </w:r>
+      <w:bookmarkEnd w:id="22"/>
     </w:p>
     <w:tbl>
       <w:tblPr>
@@ -23725,7 +23526,6 @@
                 <w:sz w:val="28"/>
                 <w:szCs w:val="28"/>
               </w:rPr>
-              <w:lastRenderedPageBreak/>
               <w:t>Добавление издательства</w:t>
             </w:r>
           </w:p>
@@ -24026,6 +23826,7 @@
       <w:pPr>
         <w:spacing w:after="160" w:line="360" w:lineRule="auto"/>
         <w:ind w:firstLine="709"/>
+        <w:jc w:val="center"/>
         <w:rPr>
           <w:rFonts w:eastAsiaTheme="majorEastAsia"/>
           <w:color w:val="000000" w:themeColor="text1"/>
@@ -24039,23 +23840,7 @@
           <w:sz w:val="28"/>
           <w:szCs w:val="28"/>
         </w:rPr>
-        <w:t xml:space="preserve">Таблица 9 </w:t>
-      </w:r>
-      <w:r>
-        <w:rPr>
-          <w:color w:val="000000" w:themeColor="text1"/>
-          <w:sz w:val="28"/>
-          <w:szCs w:val="28"/>
-        </w:rPr>
-        <w:t xml:space="preserve">– задание </w:t>
-      </w:r>
-      <w:r>
-        <w:rPr>
-          <w:color w:val="000000" w:themeColor="text1"/>
-          <w:sz w:val="28"/>
-          <w:szCs w:val="28"/>
-        </w:rPr>
-        <w:t>9</w:t>
+        <w:t>Таблица 9 – задание 9</w:t>
       </w:r>
     </w:p>
     <w:p>
@@ -24084,19 +23869,18 @@
         <w:ind w:firstLine="708"/>
         <w:jc w:val="left"/>
       </w:pPr>
-      <w:bookmarkStart w:id="7" w:name="_Toc182474126"/>
+      <w:bookmarkStart w:id="23" w:name="_Toc182483751"/>
       <w:r>
         <w:rPr>
           <w:rFonts w:cs="Times New Roman"/>
           <w:szCs w:val="28"/>
         </w:rPr>
-        <w:lastRenderedPageBreak/>
         <w:t>4.</w:t>
       </w:r>
       <w:r>
         <w:t>Разработка мобильного приложения</w:t>
       </w:r>
-      <w:bookmarkEnd w:id="7"/>
+      <w:bookmarkEnd w:id="23"/>
     </w:p>
     <w:p>
       <w:pPr>
@@ -24107,7 +23891,7 @@
           <w:noProof/>
         </w:rPr>
         <w:drawing>
-          <wp:inline distT="0" distB="0" distL="0" distR="0" wp14:anchorId="59365308" wp14:editId="141C456E">
+          <wp:inline distT="0" distB="0" distL="0" distR="0" wp14:anchorId="28888D9A" wp14:editId="19AD0D50">
             <wp:extent cx="1676400" cy="3209925"/>
             <wp:effectExtent l="0" t="0" r="0" b="9525"/>
             <wp:docPr id="1749262526" name="Рисунок 1"/>
@@ -24215,7 +23999,7 @@
           <w:szCs w:val="28"/>
         </w:rPr>
         <w:drawing>
-          <wp:inline distT="0" distB="0" distL="0" distR="0" wp14:anchorId="1BA0598A" wp14:editId="7197CF08">
+          <wp:inline distT="0" distB="0" distL="0" distR="0" wp14:anchorId="1EE46AAA" wp14:editId="3BDCC2DE">
             <wp:extent cx="2915882" cy="2714625"/>
             <wp:effectExtent l="0" t="0" r="0" b="0"/>
             <wp:docPr id="601633424" name="Рисунок 5"/>
@@ -24279,6 +24063,7 @@
       <w:pPr>
         <w:spacing w:line="360" w:lineRule="auto"/>
         <w:ind w:firstLine="709"/>
+        <w:jc w:val="center"/>
         <w:rPr>
           <w:color w:val="000000" w:themeColor="text1"/>
           <w:sz w:val="28"/>
@@ -24310,9 +24095,8 @@
           <w:noProof/>
           <w:color w:val="000000" w:themeColor="text1"/>
         </w:rPr>
-        <w:lastRenderedPageBreak/>
         <w:drawing>
-          <wp:inline distT="0" distB="0" distL="0" distR="0" wp14:anchorId="67EE662E" wp14:editId="3FD2F1B7">
+          <wp:inline distT="0" distB="0" distL="0" distR="0" wp14:anchorId="1F2C8096" wp14:editId="094DCE57">
             <wp:extent cx="2251075" cy="3771900"/>
             <wp:effectExtent l="0" t="0" r="0" b="0"/>
             <wp:docPr id="39712721" name="Рисунок 4"/>
@@ -24365,6 +24149,7 @@
       <w:pPr>
         <w:spacing w:line="360" w:lineRule="auto"/>
         <w:ind w:firstLine="709"/>
+        <w:jc w:val="both"/>
         <w:rPr>
           <w:color w:val="000000" w:themeColor="text1"/>
           <w:sz w:val="28"/>
@@ -24376,37 +24161,20 @@
       <w:pPr>
         <w:spacing w:line="360" w:lineRule="auto"/>
         <w:ind w:firstLine="709"/>
-        <w:rPr>
-          <w:color w:val="000000" w:themeColor="text1"/>
-          <w:sz w:val="28"/>
-          <w:szCs w:val="28"/>
-        </w:rPr>
-      </w:pPr>
-      <w:r>
-        <w:rPr>
-          <w:color w:val="000000" w:themeColor="text1"/>
-          <w:sz w:val="28"/>
-          <w:szCs w:val="28"/>
-        </w:rPr>
-        <w:t xml:space="preserve">Рисунок 14 – редактирование </w:t>
-      </w:r>
-      <w:proofErr w:type="gramStart"/>
-      <w:r>
-        <w:rPr>
-          <w:color w:val="000000" w:themeColor="text1"/>
-          <w:sz w:val="28"/>
-          <w:szCs w:val="28"/>
-        </w:rPr>
-        <w:t>книги(</w:t>
-      </w:r>
-      <w:proofErr w:type="gramEnd"/>
-      <w:r>
-        <w:rPr>
-          <w:color w:val="000000" w:themeColor="text1"/>
-          <w:sz w:val="28"/>
-          <w:szCs w:val="28"/>
-        </w:rPr>
-        <w:t>вызывается долгим нажатием на книгу)</w:t>
+        <w:jc w:val="both"/>
+        <w:rPr>
+          <w:color w:val="000000" w:themeColor="text1"/>
+          <w:sz w:val="28"/>
+          <w:szCs w:val="28"/>
+        </w:rPr>
+      </w:pPr>
+      <w:r>
+        <w:rPr>
+          <w:color w:val="000000" w:themeColor="text1"/>
+          <w:sz w:val="28"/>
+          <w:szCs w:val="28"/>
+        </w:rPr>
+        <w:t>Рисунок 14 – редактирование книги(вызывается долгим нажатием на книгу)</w:t>
       </w:r>
     </w:p>
     <w:p>
@@ -24444,19 +24212,18 @@
         <w:ind w:firstLine="708"/>
         <w:jc w:val="left"/>
       </w:pPr>
-      <w:bookmarkStart w:id="8" w:name="_Toc182474127"/>
+      <w:bookmarkStart w:id="24" w:name="_Toc182483752"/>
       <w:r>
         <w:rPr>
           <w:rFonts w:eastAsia="Times New Roman" w:cs="Times New Roman"/>
           <w:szCs w:val="28"/>
         </w:rPr>
-        <w:lastRenderedPageBreak/>
         <w:t>5.</w:t>
       </w:r>
       <w:r>
         <w:t>Разработка сайта</w:t>
       </w:r>
-      <w:bookmarkEnd w:id="8"/>
+      <w:bookmarkEnd w:id="24"/>
     </w:p>
     <w:p>
       <w:pPr>
@@ -24502,19 +24269,20 @@
         <w:ind w:firstLine="709"/>
         <w:jc w:val="both"/>
         <w:rPr>
-          <w:sz w:val="28"/>
-          <w:szCs w:val="28"/>
-        </w:rPr>
-      </w:pPr>
-      <w:bookmarkStart w:id="9" w:name="_Toc182474128"/>
+          <w:rFonts w:eastAsiaTheme="majorEastAsia" w:cstheme="majorBidi"/>
+          <w:color w:val="000000" w:themeColor="text1"/>
+          <w:sz w:val="28"/>
+          <w:szCs w:val="32"/>
+        </w:rPr>
+      </w:pPr>
+      <w:bookmarkStart w:id="25" w:name="_Toc182483753"/>
       <w:r>
         <w:rPr>
           <w:rStyle w:val="10"/>
         </w:rPr>
-        <w:lastRenderedPageBreak/>
         <w:t>Заключение</w:t>
       </w:r>
-      <w:bookmarkEnd w:id="9"/>
+      <w:bookmarkEnd w:id="25"/>
       <w:r>
         <w:rPr>
           <w:sz w:val="28"/>
@@ -24574,12 +24342,11 @@
         <w:pStyle w:val="1"/>
         <w:jc w:val="left"/>
       </w:pPr>
-      <w:bookmarkStart w:id="10" w:name="_Toc182474129"/>
-      <w:r>
-        <w:lastRenderedPageBreak/>
+      <w:bookmarkStart w:id="26" w:name="_Toc182483754"/>
+      <w:r>
         <w:t>Список используемой литературы</w:t>
       </w:r>
-      <w:bookmarkEnd w:id="10"/>
+      <w:bookmarkEnd w:id="26"/>
     </w:p>
     <w:p>
       <w:pPr>
@@ -24651,14 +24418,7 @@
           <w:sz w:val="28"/>
           <w:szCs w:val="28"/>
         </w:rPr>
-        <w:t>Иванова, Е. П. Разработка мобильных приложений для Android: учебное пособие / Е. П. Иванова. – 3-е изд., перераб. – Санкт-Петербург: Питер, 2022. – 280 с.</w:t>
-      </w:r>
-      <w:r>
-        <w:rPr>
-          <w:sz w:val="28"/>
-          <w:szCs w:val="28"/>
-        </w:rPr>
-        <w:t xml:space="preserve"> </w:t>
+        <w:t xml:space="preserve">Иванова, Е. П. Разработка мобильных приложений для Android: учебное пособие / Е. П. Иванова. – 3-е изд., перераб. – Санкт-Петербург: Питер, 2022. – 280 с. </w:t>
       </w:r>
     </w:p>
     <w:p>
@@ -24724,14 +24484,7 @@
           <w:sz w:val="28"/>
           <w:szCs w:val="28"/>
         </w:rPr>
-        <w:t>Сидоров, Ю. Б. Введение в мобильную разработку на Android: учебное пособие / Ю. Б. Сидоров, А. В. Кузнецов. – Москва: РИПОЛ классик, 2021. – 158 с.</w:t>
-      </w:r>
-      <w:r>
-        <w:rPr>
-          <w:sz w:val="28"/>
-          <w:szCs w:val="28"/>
-        </w:rPr>
-        <w:t xml:space="preserve"> </w:t>
+        <w:t xml:space="preserve">Сидоров, Ю. Б. Введение в мобильную разработку на Android: учебное пособие / Ю. Б. Сидоров, А. В. Кузнецов. – Москва: РИПОЛ классик, 2021. – 158 с. </w:t>
       </w:r>
     </w:p>
     <w:p>
@@ -24753,23 +24506,7 @@
           <w:sz w:val="28"/>
           <w:szCs w:val="28"/>
         </w:rPr>
-        <w:t xml:space="preserve">Трофимов, П. И. Проектирование </w:t>
-      </w:r>
-      <w:proofErr w:type="gramStart"/>
-      <w:r>
-        <w:rPr>
-          <w:sz w:val="28"/>
-          <w:szCs w:val="28"/>
-        </w:rPr>
-        <w:t>баз</w:t>
-      </w:r>
-      <w:proofErr w:type="gramEnd"/>
-      <w:r>
-        <w:rPr>
-          <w:sz w:val="28"/>
-          <w:szCs w:val="28"/>
-        </w:rPr>
-        <w:t xml:space="preserve"> данных: учебное пособие / П. И. Трофимов, И. А. Захаров. – Екатеринбург: УрФУ, 2019. – 185 с.</w:t>
+        <w:t>Трофимов, П. И. Проектирование баз данных: учебное пособие / П. И. Трофимов, И. А. Захаров. – Екатеринбург: УрФУ, 2019. – 185 с.</w:t>
       </w:r>
     </w:p>
     <w:p>
@@ -24860,7 +24597,7 @@
 </file>
 
 <file path=word/endnotes.xml><?xml version="1.0" encoding="utf-8"?>
-<w:endnotes xmlns:wpc="http://schemas.microsoft.com/office/word/2010/wordprocessingCanvas" xmlns:mc="http://schemas.openxmlformats.org/markup-compatibility/2006" xmlns:o="urn:schemas-microsoft-com:office:office" xmlns:r="http://schemas.openxmlformats.org/officeDocument/2006/relationships" xmlns:m="http://schemas.openxmlformats.org/officeDocument/2006/math" xmlns:v="urn:schemas-microsoft-com:vml" xmlns:wp14="http://schemas.microsoft.com/office/word/2010/wordprocessingDrawing" xmlns:wp="http://schemas.openxmlformats.org/drawingml/2006/wordprocessingDrawing" xmlns:w10="urn:schemas-microsoft-com:office:word" xmlns:w="http://schemas.openxmlformats.org/wordprocessingml/2006/main" xmlns:w14="http://schemas.microsoft.com/office/word/2010/wordml" xmlns:w15="http://schemas.microsoft.com/office/word/2012/wordml" xmlns:wpg="http://schemas.microsoft.com/office/word/2010/wordprocessingGroup" xmlns:wpi="http://schemas.microsoft.com/office/word/2010/wordprocessingInk" xmlns:wne="http://schemas.microsoft.com/office/word/2006/wordml" xmlns:wps="http://schemas.microsoft.com/office/word/2010/wordprocessingShape" mc:Ignorable="w14 w15 wp14">
+<w:endnotes xmlns:wpc="http://schemas.microsoft.com/office/word/2010/wordprocessingCanvas" xmlns:cx="http://schemas.microsoft.com/office/drawing/2014/chartex" xmlns:mc="http://schemas.openxmlformats.org/markup-compatibility/2006" xmlns:o="urn:schemas-microsoft-com:office:office" xmlns:r="http://schemas.openxmlformats.org/officeDocument/2006/relationships" xmlns:m="http://schemas.openxmlformats.org/officeDocument/2006/math" xmlns:v="urn:schemas-microsoft-com:vml" xmlns:wp14="http://schemas.microsoft.com/office/word/2010/wordprocessingDrawing" xmlns:wp="http://schemas.openxmlformats.org/drawingml/2006/wordprocessingDrawing" xmlns:w10="urn:schemas-microsoft-com:office:word" xmlns:w="http://schemas.openxmlformats.org/wordprocessingml/2006/main" xmlns:w14="http://schemas.microsoft.com/office/word/2010/wordml" xmlns:w15="http://schemas.microsoft.com/office/word/2012/wordml" xmlns:w16se="http://schemas.microsoft.com/office/word/2015/wordml/symex" xmlns:wpg="http://schemas.microsoft.com/office/word/2010/wordprocessingGroup" xmlns:wpi="http://schemas.microsoft.com/office/word/2010/wordprocessingInk" xmlns:wne="http://schemas.microsoft.com/office/word/2006/wordml" xmlns:wps="http://schemas.microsoft.com/office/word/2010/wordprocessingShape" mc:Ignorable="w14 w15 w16se wp14">
   <w:endnote w:type="separator" w:id="-1">
     <w:p>
       <w:r>
@@ -24879,7 +24616,7 @@
 </file>
 
 <file path=word/footnotes.xml><?xml version="1.0" encoding="utf-8"?>
-<w:footnotes xmlns:wpc="http://schemas.microsoft.com/office/word/2010/wordprocessingCanvas" xmlns:mc="http://schemas.openxmlformats.org/markup-compatibility/2006" xmlns:o="urn:schemas-microsoft-com:office:office" xmlns:r="http://schemas.openxmlformats.org/officeDocument/2006/relationships" xmlns:m="http://schemas.openxmlformats.org/officeDocument/2006/math" xmlns:v="urn:schemas-microsoft-com:vml" xmlns:wp14="http://schemas.microsoft.com/office/word/2010/wordprocessingDrawing" xmlns:wp="http://schemas.openxmlformats.org/drawingml/2006/wordprocessingDrawing" xmlns:w10="urn:schemas-microsoft-com:office:word" xmlns:w="http://schemas.openxmlformats.org/wordprocessingml/2006/main" xmlns:w14="http://schemas.microsoft.com/office/word/2010/wordml" xmlns:w15="http://schemas.microsoft.com/office/word/2012/wordml" xmlns:wpg="http://schemas.microsoft.com/office/word/2010/wordprocessingGroup" xmlns:wpi="http://schemas.microsoft.com/office/word/2010/wordprocessingInk" xmlns:wne="http://schemas.microsoft.com/office/word/2006/wordml" xmlns:wps="http://schemas.microsoft.com/office/word/2010/wordprocessingShape" mc:Ignorable="w14 w15 wp14">
+<w:footnotes xmlns:wpc="http://schemas.microsoft.com/office/word/2010/wordprocessingCanvas" xmlns:cx="http://schemas.microsoft.com/office/drawing/2014/chartex" xmlns:mc="http://schemas.openxmlformats.org/markup-compatibility/2006" xmlns:o="urn:schemas-microsoft-com:office:office" xmlns:r="http://schemas.openxmlformats.org/officeDocument/2006/relationships" xmlns:m="http://schemas.openxmlformats.org/officeDocument/2006/math" xmlns:v="urn:schemas-microsoft-com:vml" xmlns:wp14="http://schemas.microsoft.com/office/word/2010/wordprocessingDrawing" xmlns:wp="http://schemas.openxmlformats.org/drawingml/2006/wordprocessingDrawing" xmlns:w10="urn:schemas-microsoft-com:office:word" xmlns:w="http://schemas.openxmlformats.org/wordprocessingml/2006/main" xmlns:w14="http://schemas.microsoft.com/office/word/2010/wordml" xmlns:w15="http://schemas.microsoft.com/office/word/2012/wordml" xmlns:w16se="http://schemas.microsoft.com/office/word/2015/wordml/symex" xmlns:wpg="http://schemas.microsoft.com/office/word/2010/wordprocessingGroup" xmlns:wpi="http://schemas.microsoft.com/office/word/2010/wordprocessingInk" xmlns:wne="http://schemas.microsoft.com/office/word/2006/wordml" xmlns:wps="http://schemas.microsoft.com/office/word/2010/wordprocessingShape" mc:Ignorable="w14 w15 w16se wp14">
   <w:footnote w:type="separator" w:id="-1">
     <w:p>
       <w:r>
@@ -24898,8 +24635,8 @@
 </file>
 
 <file path=word/numbering.xml><?xml version="1.0" encoding="utf-8"?>
-<w:numbering xmlns:wpc="http://schemas.microsoft.com/office/word/2010/wordprocessingCanvas" xmlns:mc="http://schemas.openxmlformats.org/markup-compatibility/2006" xmlns:o="urn:schemas-microsoft-com:office:office" xmlns:r="http://schemas.openxmlformats.org/officeDocument/2006/relationships" xmlns:m="http://schemas.openxmlformats.org/officeDocument/2006/math" xmlns:v="urn:schemas-microsoft-com:vml" xmlns:wp14="http://schemas.microsoft.com/office/word/2010/wordprocessingDrawing" xmlns:wp="http://schemas.openxmlformats.org/drawingml/2006/wordprocessingDrawing" xmlns:w10="urn:schemas-microsoft-com:office:word" xmlns:w="http://schemas.openxmlformats.org/wordprocessingml/2006/main" xmlns:w14="http://schemas.microsoft.com/office/word/2010/wordml" xmlns:w15="http://schemas.microsoft.com/office/word/2012/wordml" xmlns:wpg="http://schemas.microsoft.com/office/word/2010/wordprocessingGroup" xmlns:wpi="http://schemas.microsoft.com/office/word/2010/wordprocessingInk" xmlns:wne="http://schemas.microsoft.com/office/word/2006/wordml" xmlns:wps="http://schemas.microsoft.com/office/word/2010/wordprocessingShape" mc:Ignorable="w14 w15 wp14">
-  <w:abstractNum w:abstractNumId="0">
+<w:numbering xmlns:wpc="http://schemas.microsoft.com/office/word/2010/wordprocessingCanvas" xmlns:cx="http://schemas.microsoft.com/office/drawing/2014/chartex" xmlns:mc="http://schemas.openxmlformats.org/markup-compatibility/2006" xmlns:o="urn:schemas-microsoft-com:office:office" xmlns:r="http://schemas.openxmlformats.org/officeDocument/2006/relationships" xmlns:m="http://schemas.openxmlformats.org/officeDocument/2006/math" xmlns:v="urn:schemas-microsoft-com:vml" xmlns:wp14="http://schemas.microsoft.com/office/word/2010/wordprocessingDrawing" xmlns:wp="http://schemas.openxmlformats.org/drawingml/2006/wordprocessingDrawing" xmlns:w10="urn:schemas-microsoft-com:office:word" xmlns:w="http://schemas.openxmlformats.org/wordprocessingml/2006/main" xmlns:w14="http://schemas.microsoft.com/office/word/2010/wordml" xmlns:w15="http://schemas.microsoft.com/office/word/2012/wordml" xmlns:w16se="http://schemas.microsoft.com/office/word/2015/wordml/symex" xmlns:wpg="http://schemas.microsoft.com/office/word/2010/wordprocessingGroup" xmlns:wpi="http://schemas.microsoft.com/office/word/2010/wordprocessingInk" xmlns:wne="http://schemas.microsoft.com/office/word/2006/wordml" xmlns:wps="http://schemas.microsoft.com/office/word/2010/wordprocessingShape" mc:Ignorable="w14 w15 w16se wp14">
+  <w:abstractNum w:abstractNumId="0" w15:restartNumberingAfterBreak="0">
     <w:nsid w:val="08C63B19"/>
     <w:multiLevelType w:val="multilevel"/>
     <w:tmpl w:val="B9AEBCBC"/>
@@ -25048,7 +24785,7 @@
       </w:rPr>
     </w:lvl>
   </w:abstractNum>
-  <w:abstractNum w:abstractNumId="1">
+  <w:abstractNum w:abstractNumId="1" w15:restartNumberingAfterBreak="0">
     <w:nsid w:val="16514F8E"/>
     <w:multiLevelType w:val="multilevel"/>
     <w:tmpl w:val="61046DCE"/>
@@ -25197,7 +24934,7 @@
       </w:rPr>
     </w:lvl>
   </w:abstractNum>
-  <w:abstractNum w:abstractNumId="2">
+  <w:abstractNum w:abstractNumId="2" w15:restartNumberingAfterBreak="0">
     <w:nsid w:val="1B5B15B0"/>
     <w:multiLevelType w:val="multilevel"/>
     <w:tmpl w:val="809435DE"/>
@@ -25346,7 +25083,7 @@
       </w:rPr>
     </w:lvl>
   </w:abstractNum>
-  <w:abstractNum w:abstractNumId="3">
+  <w:abstractNum w:abstractNumId="3" w15:restartNumberingAfterBreak="0">
     <w:nsid w:val="1E8206BD"/>
     <w:multiLevelType w:val="multilevel"/>
     <w:tmpl w:val="5AACE68A"/>
@@ -25495,7 +25232,7 @@
       </w:rPr>
     </w:lvl>
   </w:abstractNum>
-  <w:abstractNum w:abstractNumId="4">
+  <w:abstractNum w:abstractNumId="4" w15:restartNumberingAfterBreak="0">
     <w:nsid w:val="200A5A93"/>
     <w:multiLevelType w:val="multilevel"/>
     <w:tmpl w:val="ECDC57FC"/>
@@ -25644,7 +25381,7 @@
       </w:rPr>
     </w:lvl>
   </w:abstractNum>
-  <w:abstractNum w:abstractNumId="5">
+  <w:abstractNum w:abstractNumId="5" w15:restartNumberingAfterBreak="0">
     <w:nsid w:val="227171CD"/>
     <w:multiLevelType w:val="multilevel"/>
     <w:tmpl w:val="1D3604AC"/>
@@ -25793,7 +25530,7 @@
       </w:rPr>
     </w:lvl>
   </w:abstractNum>
-  <w:abstractNum w:abstractNumId="6">
+  <w:abstractNum w:abstractNumId="6" w15:restartNumberingAfterBreak="0">
     <w:nsid w:val="2714638E"/>
     <w:multiLevelType w:val="multilevel"/>
     <w:tmpl w:val="29ACFFDA"/>
@@ -25942,7 +25679,7 @@
       </w:rPr>
     </w:lvl>
   </w:abstractNum>
-  <w:abstractNum w:abstractNumId="7">
+  <w:abstractNum w:abstractNumId="7" w15:restartNumberingAfterBreak="0">
     <w:nsid w:val="28D121F4"/>
     <w:multiLevelType w:val="multilevel"/>
     <w:tmpl w:val="7E7A7D10"/>
@@ -26091,7 +25828,7 @@
       </w:rPr>
     </w:lvl>
   </w:abstractNum>
-  <w:abstractNum w:abstractNumId="8">
+  <w:abstractNum w:abstractNumId="8" w15:restartNumberingAfterBreak="0">
     <w:nsid w:val="308F2ACD"/>
     <w:multiLevelType w:val="multilevel"/>
     <w:tmpl w:val="6AFE1B9E"/>
@@ -26204,7 +25941,7 @@
       </w:pPr>
     </w:lvl>
   </w:abstractNum>
-  <w:abstractNum w:abstractNumId="9">
+  <w:abstractNum w:abstractNumId="9" w15:restartNumberingAfterBreak="0">
     <w:nsid w:val="35AA72FC"/>
     <w:multiLevelType w:val="multilevel"/>
     <w:tmpl w:val="0C2EA7B2"/>
@@ -26317,7 +26054,7 @@
       </w:pPr>
     </w:lvl>
   </w:abstractNum>
-  <w:abstractNum w:abstractNumId="10">
+  <w:abstractNum w:abstractNumId="10" w15:restartNumberingAfterBreak="0">
     <w:nsid w:val="37D63A25"/>
     <w:multiLevelType w:val="multilevel"/>
     <w:tmpl w:val="C8747D2A"/>
@@ -26430,7 +26167,7 @@
       </w:pPr>
     </w:lvl>
   </w:abstractNum>
-  <w:abstractNum w:abstractNumId="11">
+  <w:abstractNum w:abstractNumId="11" w15:restartNumberingAfterBreak="0">
     <w:nsid w:val="3DD018DD"/>
     <w:multiLevelType w:val="multilevel"/>
     <w:tmpl w:val="18EC85E6"/>
@@ -26543,7 +26280,7 @@
       </w:pPr>
     </w:lvl>
   </w:abstractNum>
-  <w:abstractNum w:abstractNumId="12">
+  <w:abstractNum w:abstractNumId="12" w15:restartNumberingAfterBreak="0">
     <w:nsid w:val="3DFC2662"/>
     <w:multiLevelType w:val="multilevel"/>
     <w:tmpl w:val="609A5870"/>
@@ -26692,7 +26429,7 @@
       </w:rPr>
     </w:lvl>
   </w:abstractNum>
-  <w:abstractNum w:abstractNumId="13">
+  <w:abstractNum w:abstractNumId="13" w15:restartNumberingAfterBreak="0">
     <w:nsid w:val="40EE3E3D"/>
     <w:multiLevelType w:val="multilevel"/>
     <w:tmpl w:val="CBE23BA2"/>
@@ -26841,7 +26578,7 @@
       </w:rPr>
     </w:lvl>
   </w:abstractNum>
-  <w:abstractNum w:abstractNumId="14">
+  <w:abstractNum w:abstractNumId="14" w15:restartNumberingAfterBreak="0">
     <w:nsid w:val="4B97304C"/>
     <w:multiLevelType w:val="multilevel"/>
     <w:tmpl w:val="43F8E908"/>
@@ -26990,7 +26727,7 @@
       </w:rPr>
     </w:lvl>
   </w:abstractNum>
-  <w:abstractNum w:abstractNumId="15">
+  <w:abstractNum w:abstractNumId="15" w15:restartNumberingAfterBreak="0">
     <w:nsid w:val="547429D8"/>
     <w:multiLevelType w:val="multilevel"/>
     <w:tmpl w:val="E49E1A68"/>
@@ -27103,7 +26840,7 @@
       </w:pPr>
     </w:lvl>
   </w:abstractNum>
-  <w:abstractNum w:abstractNumId="16">
+  <w:abstractNum w:abstractNumId="16" w15:restartNumberingAfterBreak="0">
     <w:nsid w:val="5ADB55A3"/>
     <w:multiLevelType w:val="multilevel"/>
     <w:tmpl w:val="22B60356"/>
@@ -27216,7 +26953,7 @@
       </w:pPr>
     </w:lvl>
   </w:abstractNum>
-  <w:abstractNum w:abstractNumId="17">
+  <w:abstractNum w:abstractNumId="17" w15:restartNumberingAfterBreak="0">
     <w:nsid w:val="5F3E18C5"/>
     <w:multiLevelType w:val="multilevel"/>
     <w:tmpl w:val="C9BCEC38"/>
@@ -27329,7 +27066,7 @@
       </w:pPr>
     </w:lvl>
   </w:abstractNum>
-  <w:abstractNum w:abstractNumId="18">
+  <w:abstractNum w:abstractNumId="18" w15:restartNumberingAfterBreak="0">
     <w:nsid w:val="5F800468"/>
     <w:multiLevelType w:val="multilevel"/>
     <w:tmpl w:val="7C149580"/>
@@ -27442,7 +27179,7 @@
       </w:pPr>
     </w:lvl>
   </w:abstractNum>
-  <w:abstractNum w:abstractNumId="19">
+  <w:abstractNum w:abstractNumId="19" w15:restartNumberingAfterBreak="0">
     <w:nsid w:val="634F0934"/>
     <w:multiLevelType w:val="multilevel"/>
     <w:tmpl w:val="9DA0808E"/>
@@ -27591,7 +27328,7 @@
       </w:rPr>
     </w:lvl>
   </w:abstractNum>
-  <w:abstractNum w:abstractNumId="20">
+  <w:abstractNum w:abstractNumId="20" w15:restartNumberingAfterBreak="0">
     <w:nsid w:val="65275B04"/>
     <w:multiLevelType w:val="multilevel"/>
     <w:tmpl w:val="C5CA5E0C"/>
@@ -27740,7 +27477,7 @@
       </w:rPr>
     </w:lvl>
   </w:abstractNum>
-  <w:abstractNum w:abstractNumId="21">
+  <w:abstractNum w:abstractNumId="21" w15:restartNumberingAfterBreak="0">
     <w:nsid w:val="68456BFE"/>
     <w:multiLevelType w:val="multilevel"/>
     <w:tmpl w:val="945858A4"/>
@@ -27889,7 +27626,7 @@
       </w:rPr>
     </w:lvl>
   </w:abstractNum>
-  <w:abstractNum w:abstractNumId="22">
+  <w:abstractNum w:abstractNumId="22" w15:restartNumberingAfterBreak="0">
     <w:nsid w:val="6FCF2DD5"/>
     <w:multiLevelType w:val="multilevel"/>
     <w:tmpl w:val="00144A00"/>
@@ -28002,7 +27739,7 @@
       </w:pPr>
     </w:lvl>
   </w:abstractNum>
-  <w:abstractNum w:abstractNumId="23">
+  <w:abstractNum w:abstractNumId="23" w15:restartNumberingAfterBreak="0">
     <w:nsid w:val="72BD1B3E"/>
     <w:multiLevelType w:val="multilevel"/>
     <w:tmpl w:val="9E68778A"/>
@@ -28151,7 +27888,7 @@
       </w:rPr>
     </w:lvl>
   </w:abstractNum>
-  <w:abstractNum w:abstractNumId="24">
+  <w:abstractNum w:abstractNumId="24" w15:restartNumberingAfterBreak="0">
     <w:nsid w:val="74F23D58"/>
     <w:multiLevelType w:val="multilevel"/>
     <w:tmpl w:val="2BB62BCC"/>
@@ -28300,7 +28037,7 @@
       </w:rPr>
     </w:lvl>
   </w:abstractNum>
-  <w:abstractNum w:abstractNumId="25">
+  <w:abstractNum w:abstractNumId="25" w15:restartNumberingAfterBreak="0">
     <w:nsid w:val="769751AF"/>
     <w:multiLevelType w:val="multilevel"/>
     <w:tmpl w:val="CCF42D00"/>
@@ -28449,7 +28186,7 @@
       </w:rPr>
     </w:lvl>
   </w:abstractNum>
-  <w:abstractNum w:abstractNumId="26">
+  <w:abstractNum w:abstractNumId="26" w15:restartNumberingAfterBreak="0">
     <w:nsid w:val="7CDF4E94"/>
     <w:multiLevelType w:val="hybridMultilevel"/>
     <w:tmpl w:val="31D4F11E"/>
@@ -28538,7 +28275,7 @@
       </w:pPr>
     </w:lvl>
   </w:abstractNum>
-  <w:abstractNum w:abstractNumId="27">
+  <w:abstractNum w:abstractNumId="27" w15:restartNumberingAfterBreak="0">
     <w:nsid w:val="7E3B602E"/>
     <w:multiLevelType w:val="multilevel"/>
     <w:tmpl w:val="329CEDA8"/>
@@ -28775,7 +28512,7 @@
 </file>
 
 <file path=word/styles.xml><?xml version="1.0" encoding="utf-8"?>
-<w:styles xmlns:mc="http://schemas.openxmlformats.org/markup-compatibility/2006" xmlns:r="http://schemas.openxmlformats.org/officeDocument/2006/relationships" xmlns:w="http://schemas.openxmlformats.org/wordprocessingml/2006/main" xmlns:w14="http://schemas.microsoft.com/office/word/2010/wordml" xmlns:w15="http://schemas.microsoft.com/office/word/2012/wordml" mc:Ignorable="w14 w15">
+<w:styles xmlns:mc="http://schemas.openxmlformats.org/markup-compatibility/2006" xmlns:r="http://schemas.openxmlformats.org/officeDocument/2006/relationships" xmlns:w="http://schemas.openxmlformats.org/wordprocessingml/2006/main" xmlns:w14="http://schemas.microsoft.com/office/word/2010/wordml" xmlns:w15="http://schemas.microsoft.com/office/word/2012/wordml" xmlns:w16se="http://schemas.microsoft.com/office/word/2015/wordml/symex" mc:Ignorable="w14 w15 w16se">
   <w:docDefaults>
     <w:rPrDefault>
       <w:rPr>
@@ -29204,23 +28941,24 @@
   </w:style>
   <w:style w:type="paragraph" w:styleId="2">
     <w:name w:val="heading 2"/>
+    <w:aliases w:val="2"/>
     <w:basedOn w:val="a"/>
     <w:next w:val="a"/>
     <w:link w:val="20"/>
     <w:uiPriority w:val="9"/>
     <w:unhideWhenUsed/>
     <w:qFormat/>
-    <w:rsid w:val="00175D89"/>
+    <w:rsid w:val="00C23178"/>
     <w:pPr>
       <w:keepNext/>
       <w:keepLines/>
-      <w:spacing w:before="40"/>
+      <w:spacing w:before="240" w:after="240" w:line="360" w:lineRule="auto"/>
+      <w:ind w:firstLine="709"/>
       <w:outlineLvl w:val="1"/>
     </w:pPr>
     <w:rPr>
-      <w:rFonts w:asciiTheme="majorHAnsi" w:eastAsiaTheme="majorEastAsia" w:hAnsiTheme="majorHAnsi" w:cstheme="majorBidi"/>
-      <w:color w:val="2E74B5" w:themeColor="accent1" w:themeShade="BF"/>
-      <w:sz w:val="26"/>
+      <w:rFonts w:eastAsiaTheme="majorEastAsia" w:cstheme="majorBidi"/>
+      <w:sz w:val="28"/>
       <w:szCs w:val="26"/>
     </w:rPr>
   </w:style>
@@ -29326,7 +29064,6 @@
       <w:lang w:eastAsia="ru-RU"/>
     </w:rPr>
     <w:tblPr>
-      <w:tblInd w:w="0" w:type="dxa"/>
       <w:tblBorders>
         <w:top w:val="single" w:sz="4" w:space="0" w:color="000000" w:themeColor="text1"/>
         <w:left w:val="single" w:sz="4" w:space="0" w:color="000000" w:themeColor="text1"/>
@@ -29335,12 +29072,6 @@
         <w:insideH w:val="single" w:sz="4" w:space="0" w:color="000000" w:themeColor="text1"/>
         <w:insideV w:val="single" w:sz="4" w:space="0" w:color="000000" w:themeColor="text1"/>
       </w:tblBorders>
-      <w:tblCellMar>
-        <w:top w:w="0" w:type="dxa"/>
-        <w:left w:w="108" w:type="dxa"/>
-        <w:bottom w:w="0" w:type="dxa"/>
-        <w:right w:w="108" w:type="dxa"/>
-      </w:tblCellMar>
     </w:tblPr>
   </w:style>
   <w:style w:type="character" w:styleId="a4">
@@ -29421,14 +29152,14 @@
   </w:style>
   <w:style w:type="character" w:customStyle="1" w:styleId="20">
     <w:name w:val="Заголовок 2 Знак"/>
+    <w:aliases w:val="2 Знак"/>
     <w:basedOn w:val="a0"/>
     <w:link w:val="2"/>
     <w:uiPriority w:val="9"/>
-    <w:rsid w:val="00175D89"/>
+    <w:rsid w:val="00C23178"/>
     <w:rPr>
-      <w:rFonts w:asciiTheme="majorHAnsi" w:eastAsiaTheme="majorEastAsia" w:hAnsiTheme="majorHAnsi" w:cstheme="majorBidi"/>
-      <w:color w:val="2E74B5" w:themeColor="accent1" w:themeShade="BF"/>
-      <w:sz w:val="26"/>
+      <w:rFonts w:ascii="Times New Roman" w:eastAsiaTheme="majorEastAsia" w:hAnsi="Times New Roman" w:cstheme="majorBidi"/>
+      <w:sz w:val="28"/>
       <w:szCs w:val="26"/>
       <w:lang w:eastAsia="ru-RU"/>
     </w:rPr>
